--- a/Docker/Notas Docker.docx
+++ b/Docker/Notas Docker.docx
@@ -512,6 +512,27 @@
       <w:pPr>
         <w:pStyle w:val="Ttulo4"/>
       </w:pPr>
+      <w:proofErr w:type="spellStart"/>
+      <w:r>
+        <w:t>docker</w:t>
+      </w:r>
+      <w:proofErr w:type="spellEnd"/>
+      <w:r>
+        <w:t xml:space="preserve"> run [opciones] [imagen] [comando] [</w:t>
+      </w:r>
+      <w:proofErr w:type="spellStart"/>
+      <w:r>
+        <w:t>args</w:t>
+      </w:r>
+      <w:proofErr w:type="spellEnd"/>
+      <w:r>
+        <w:t>]</w:t>
+      </w:r>
+      <w:r>
+        <w:t xml:space="preserve"> </w:t>
+      </w:r>
+    </w:p>
+    <w:p>
       <w:r>
         <w:t xml:space="preserve">Crear </w:t>
       </w:r>
@@ -522,31 +543,7 @@
         <w:t>contenedores</w:t>
       </w:r>
       <w:r>
-        <w:t xml:space="preserve"> nuevos</w:t>
-      </w:r>
-      <w:r>
-        <w:t xml:space="preserve"> a partir de imagen</w:t>
-      </w:r>
-    </w:p>
-    <w:p>
-      <w:proofErr w:type="spellStart"/>
-      <w:r>
-        <w:t>docker</w:t>
-      </w:r>
-      <w:proofErr w:type="spellEnd"/>
-      <w:r>
-        <w:t xml:space="preserve"> run [opciones] [imagen] [comando] [</w:t>
-      </w:r>
-      <w:proofErr w:type="spellStart"/>
-      <w:r>
-        <w:t>args</w:t>
-      </w:r>
-      <w:proofErr w:type="spellEnd"/>
-      <w:r>
-        <w:t>]</w:t>
-      </w:r>
-      <w:r>
-        <w:t xml:space="preserve"> </w:t>
+        <w:t xml:space="preserve"> nuevos a partir de imagen</w:t>
       </w:r>
     </w:p>
     <w:p>
@@ -799,8 +796,6 @@
       <w:r>
         <w:t xml:space="preserve">Crea contenedores como </w:t>
       </w:r>
-      <w:bookmarkStart w:id="0" w:name="_GoBack"/>
-      <w:bookmarkEnd w:id="0"/>
       <w:r>
         <w:t>demonio,</w:t>
       </w:r>
@@ -1024,13 +1019,107 @@
         <w:t xml:space="preserve"> sin necesidad de buscar su PID.</w:t>
       </w:r>
     </w:p>
+    <w:p>
+      <w:pPr>
+        <w:pStyle w:val="Ttulo6"/>
+        <w:ind w:left="708"/>
+      </w:pPr>
+      <w:r>
+        <w:lastRenderedPageBreak/>
+        <w:t>-v [nombre del volumen</w:t>
+      </w:r>
+      <w:r>
+        <w:t xml:space="preserve"> o ruta del directorio que queremos enviar a contenedor</w:t>
+      </w:r>
+      <w:proofErr w:type="gramStart"/>
+      <w:r>
+        <w:t>]:[</w:t>
+      </w:r>
+      <w:proofErr w:type="gramEnd"/>
+      <w:r>
+        <w:t>ruta</w:t>
+      </w:r>
+      <w:r>
+        <w:t xml:space="preserve"> </w:t>
+      </w:r>
+      <w:r>
+        <w:t>donde se copiara el volumen en contenedor</w:t>
+      </w:r>
+      <w:r>
+        <w:t>]</w:t>
+      </w:r>
+    </w:p>
+    <w:p>
+      <w:pPr>
+        <w:ind w:left="708"/>
+      </w:pPr>
+      <w:r>
+        <w:t>Crea un volumen o directorio estático que se compartirá entre todos los contenedores que usen ese mismo volumen.</w:t>
+      </w:r>
+    </w:p>
+    <w:p>
+      <w:pPr>
+        <w:ind w:left="708"/>
+      </w:pPr>
+      <w:r>
+        <w:t xml:space="preserve">Si se usa con ruta se creará un volumen anónimo por lo que no podremos usarlo POR NOMBRE en otros contenedores, solo por ruta. Si estamos en Windows solo se podrá usar rutas de la carpeta </w:t>
+      </w:r>
+      <w:proofErr w:type="spellStart"/>
+      <w:r>
+        <w:t>Users</w:t>
+      </w:r>
+      <w:proofErr w:type="spellEnd"/>
+      <w:r>
+        <w:t xml:space="preserve"> con el siguiente formato: </w:t>
+      </w:r>
+      <w:r>
+        <w:rPr>
+          <w:b/>
+        </w:rPr>
+        <w:t>/c/</w:t>
+      </w:r>
+      <w:proofErr w:type="spellStart"/>
+      <w:r>
+        <w:rPr>
+          <w:b/>
+        </w:rPr>
+        <w:t>Users</w:t>
+      </w:r>
+      <w:proofErr w:type="spellEnd"/>
+      <w:r>
+        <w:rPr>
+          <w:b/>
+        </w:rPr>
+        <w:t>/proyecto/carpeta</w:t>
+      </w:r>
+    </w:p>
     <w:p/>
     <w:p>
       <w:pPr>
         <w:pStyle w:val="Ttulo4"/>
       </w:pPr>
-      <w:r>
-        <w:lastRenderedPageBreak/>
+      <w:proofErr w:type="spellStart"/>
+      <w:r>
+        <w:t>docker</w:t>
+      </w:r>
+      <w:proofErr w:type="spellEnd"/>
+      <w:r>
+        <w:t xml:space="preserve"> </w:t>
+      </w:r>
+      <w:proofErr w:type="spellStart"/>
+      <w:r>
+        <w:t>logs</w:t>
+      </w:r>
+      <w:proofErr w:type="spellEnd"/>
+      <w:r>
+        <w:t xml:space="preserve"> [opciones]</w:t>
+      </w:r>
+      <w:r>
+        <w:t xml:space="preserve"> [id/nombre del contenedor]</w:t>
+      </w:r>
+    </w:p>
+    <w:p>
+      <w:r>
         <w:t xml:space="preserve">Ver los </w:t>
       </w:r>
       <w:proofErr w:type="spellStart"/>
@@ -1040,27 +1129,6 @@
       <w:proofErr w:type="spellEnd"/>
       <w:r>
         <w:t xml:space="preserve"> de algún contenedor que está corriendo como demonio</w:t>
-      </w:r>
-    </w:p>
-    <w:p>
-      <w:proofErr w:type="spellStart"/>
-      <w:r>
-        <w:t>docker</w:t>
-      </w:r>
-      <w:proofErr w:type="spellEnd"/>
-      <w:r>
-        <w:t xml:space="preserve"> </w:t>
-      </w:r>
-      <w:proofErr w:type="spellStart"/>
-      <w:r>
-        <w:t>logs</w:t>
-      </w:r>
-      <w:proofErr w:type="spellEnd"/>
-      <w:r>
-        <w:t xml:space="preserve"> [opciones]</w:t>
-      </w:r>
-      <w:r>
-        <w:t xml:space="preserve"> [id/nombre del contenedor]</w:t>
       </w:r>
     </w:p>
     <w:p>
@@ -1175,38 +1243,29 @@
       <w:pPr>
         <w:pStyle w:val="Ttulo4"/>
       </w:pPr>
+      <w:proofErr w:type="spellStart"/>
+      <w:r>
+        <w:t>docker</w:t>
+      </w:r>
+      <w:proofErr w:type="spellEnd"/>
+      <w:r>
+        <w:t xml:space="preserve"> </w:t>
+      </w:r>
+      <w:proofErr w:type="spellStart"/>
+      <w:r>
+        <w:t>ps</w:t>
+      </w:r>
+      <w:proofErr w:type="spellEnd"/>
+      <w:r>
+        <w:t xml:space="preserve"> [opciones]</w:t>
+      </w:r>
+    </w:p>
+    <w:p>
       <w:r>
         <w:t xml:space="preserve">Mostrar </w:t>
       </w:r>
       <w:r>
-        <w:t>id</w:t>
-      </w:r>
-      <w:r>
-        <w:t xml:space="preserve"> y status</w:t>
-      </w:r>
-      <w:r>
-        <w:t xml:space="preserve"> de </w:t>
-      </w:r>
-      <w:r>
-        <w:t>contenedores</w:t>
-      </w:r>
-    </w:p>
-    <w:p>
-      <w:proofErr w:type="spellStart"/>
-      <w:r>
-        <w:t>docker</w:t>
-      </w:r>
-      <w:proofErr w:type="spellEnd"/>
-      <w:r>
-        <w:t xml:space="preserve"> </w:t>
-      </w:r>
-      <w:proofErr w:type="spellStart"/>
-      <w:r>
-        <w:t>ps</w:t>
-      </w:r>
-      <w:proofErr w:type="spellEnd"/>
-      <w:r>
-        <w:t xml:space="preserve"> [opciones]</w:t>
+        <w:t>id y status de contenedores</w:t>
       </w:r>
     </w:p>
     <w:p>
@@ -1391,34 +1450,62 @@
       <w:pPr>
         <w:pStyle w:val="Ttulo4"/>
       </w:pPr>
+      <w:proofErr w:type="spellStart"/>
+      <w:r>
+        <w:t>exit</w:t>
+      </w:r>
+      <w:proofErr w:type="spellEnd"/>
+    </w:p>
+    <w:p>
       <w:r>
         <w:t>Salir del contenedor terminando proceso</w:t>
       </w:r>
     </w:p>
-    <w:p>
-      <w:proofErr w:type="spellStart"/>
-      <w:r>
-        <w:t>exit</w:t>
-      </w:r>
-      <w:proofErr w:type="spellEnd"/>
-    </w:p>
     <w:p/>
     <w:p>
       <w:pPr>
         <w:pStyle w:val="Ttulo4"/>
       </w:pPr>
+      <w:proofErr w:type="spellStart"/>
+      <w:r>
+        <w:lastRenderedPageBreak/>
+        <w:t>docker</w:t>
+      </w:r>
+      <w:proofErr w:type="spellEnd"/>
+      <w:r>
+        <w:t xml:space="preserve"> stop [id/nombre del contenedor]</w:t>
+      </w:r>
+    </w:p>
+    <w:p>
       <w:r>
         <w:t>Detener un contenedor</w:t>
       </w:r>
     </w:p>
-    <w:p>
+    <w:p/>
+    <w:p>
+      <w:pPr>
+        <w:pStyle w:val="Ttulo4"/>
+      </w:pPr>
       <w:proofErr w:type="spellStart"/>
       <w:r>
         <w:t>docker</w:t>
       </w:r>
       <w:proofErr w:type="spellEnd"/>
       <w:r>
-        <w:t xml:space="preserve"> stop [id/nombre del contenedor]</w:t>
+        <w:t xml:space="preserve"> </w:t>
+      </w:r>
+      <w:proofErr w:type="spellStart"/>
+      <w:r>
+        <w:t>kill</w:t>
+      </w:r>
+      <w:proofErr w:type="spellEnd"/>
+      <w:r>
+        <w:t xml:space="preserve"> [id/nombre del contenedor]</w:t>
+      </w:r>
+    </w:p>
+    <w:p>
+      <w:r>
+        <w:t>Forzar la detención de un contenedor</w:t>
       </w:r>
     </w:p>
     <w:p/>
@@ -1426,11 +1513,6 @@
       <w:pPr>
         <w:pStyle w:val="Ttulo4"/>
       </w:pPr>
-      <w:r>
-        <w:t>Forzar la detención de un contenedor</w:t>
-      </w:r>
-    </w:p>
-    <w:p>
       <w:proofErr w:type="spellStart"/>
       <w:r>
         <w:t>docker</w:t>
@@ -1441,20 +1523,15 @@
       </w:r>
       <w:proofErr w:type="spellStart"/>
       <w:r>
-        <w:t>kill</w:t>
-      </w:r>
-      <w:proofErr w:type="spellEnd"/>
-      <w:r>
-        <w:t xml:space="preserve"> [id/nombre del contenedor]</w:t>
-      </w:r>
-    </w:p>
-    <w:p/>
-    <w:p>
-      <w:pPr>
-        <w:pStyle w:val="Ttulo4"/>
-      </w:pPr>
-      <w:r>
-        <w:lastRenderedPageBreak/>
+        <w:t>start</w:t>
+      </w:r>
+      <w:proofErr w:type="spellEnd"/>
+      <w:r>
+        <w:t xml:space="preserve"> [opciones] [id/nombre del contenedor]</w:t>
+      </w:r>
+    </w:p>
+    <w:p>
+      <w:r>
         <w:t xml:space="preserve">Volver a correr un contenedor en estado </w:t>
       </w:r>
       <w:proofErr w:type="spellStart"/>
@@ -1470,24 +1547,6 @@
         <w:t>killed</w:t>
       </w:r>
       <w:proofErr w:type="spellEnd"/>
-    </w:p>
-    <w:p>
-      <w:proofErr w:type="spellStart"/>
-      <w:r>
-        <w:t>docker</w:t>
-      </w:r>
-      <w:proofErr w:type="spellEnd"/>
-      <w:r>
-        <w:t xml:space="preserve"> </w:t>
-      </w:r>
-      <w:proofErr w:type="spellStart"/>
-      <w:r>
-        <w:t>start</w:t>
-      </w:r>
-      <w:proofErr w:type="spellEnd"/>
-      <w:r>
-        <w:t xml:space="preserve"> [opciones] [id/nombre del contenedor]</w:t>
-      </w:r>
     </w:p>
     <w:p>
       <w:pPr>
@@ -1533,18 +1592,45 @@
       <w:pPr>
         <w:pStyle w:val="Ttulo4"/>
       </w:pPr>
+      <w:proofErr w:type="spellStart"/>
+      <w:r>
+        <w:t>docker</w:t>
+      </w:r>
+      <w:proofErr w:type="spellEnd"/>
+      <w:r>
+        <w:t xml:space="preserve"> pause [id/nombre del contenedor]</w:t>
+      </w:r>
+    </w:p>
+    <w:p>
       <w:r>
         <w:t>Pausar contenedor</w:t>
       </w:r>
     </w:p>
-    <w:p>
+    <w:p/>
+    <w:p>
+      <w:pPr>
+        <w:pStyle w:val="Ttulo4"/>
+      </w:pPr>
       <w:proofErr w:type="spellStart"/>
       <w:r>
         <w:t>docker</w:t>
       </w:r>
       <w:proofErr w:type="spellEnd"/>
       <w:r>
-        <w:t xml:space="preserve"> pause [id/nombre del contenedor]</w:t>
+        <w:t xml:space="preserve"> </w:t>
+      </w:r>
+      <w:proofErr w:type="spellStart"/>
+      <w:r>
+        <w:t>unpause</w:t>
+      </w:r>
+      <w:proofErr w:type="spellEnd"/>
+      <w:r>
+        <w:t xml:space="preserve"> [id/nombre del contenedor]</w:t>
+      </w:r>
+    </w:p>
+    <w:p>
+      <w:r>
+        <w:t>Continuar un contenedor pausado</w:t>
       </w:r>
     </w:p>
     <w:p/>
@@ -1552,11 +1638,6 @@
       <w:pPr>
         <w:pStyle w:val="Ttulo4"/>
       </w:pPr>
-      <w:r>
-        <w:t>Continuar un contenedor pausado</w:t>
-      </w:r>
-    </w:p>
-    <w:p>
       <w:proofErr w:type="spellStart"/>
       <w:r>
         <w:t>docker</w:t>
@@ -1567,23 +1648,39 @@
       </w:r>
       <w:proofErr w:type="spellStart"/>
       <w:r>
-        <w:t>unpause</w:t>
+        <w:t>inspect</w:t>
       </w:r>
       <w:proofErr w:type="spellEnd"/>
       <w:r>
         <w:t xml:space="preserve"> [id/nombre del contenedor]</w:t>
       </w:r>
     </w:p>
+    <w:p>
+      <w:r>
+        <w:t>Ver la información a bajo nivel de un contenedor</w:t>
+      </w:r>
+    </w:p>
     <w:p/>
     <w:p>
       <w:pPr>
         <w:pStyle w:val="Ttulo4"/>
       </w:pPr>
-      <w:r>
-        <w:t>Ver la información a bajo nivel de un contenedor</w:t>
-      </w:r>
-    </w:p>
-    <w:p>
+      <w:proofErr w:type="spellStart"/>
+      <w:r>
+        <w:t>Ctrl+P+Q</w:t>
+      </w:r>
+      <w:proofErr w:type="spellEnd"/>
+    </w:p>
+    <w:p>
+      <w:r>
+        <w:t>Salir del contenedor sin terminar el proceso</w:t>
+      </w:r>
+    </w:p>
+    <w:p/>
+    <w:p>
+      <w:pPr>
+        <w:pStyle w:val="Ttulo4"/>
+      </w:pPr>
       <w:proofErr w:type="spellStart"/>
       <w:r>
         <w:t>docker</w:t>
@@ -1594,11 +1691,22 @@
       </w:r>
       <w:proofErr w:type="spellStart"/>
       <w:r>
-        <w:t>inspect</w:t>
-      </w:r>
-      <w:proofErr w:type="spellEnd"/>
-      <w:r>
-        <w:t xml:space="preserve"> [id/nombre del contenedor]</w:t>
+        <w:t>attach</w:t>
+      </w:r>
+      <w:proofErr w:type="spellEnd"/>
+      <w:r>
+        <w:t xml:space="preserve"> [id/nombre del </w:t>
+      </w:r>
+      <w:r>
+        <w:t>contenedor</w:t>
+      </w:r>
+      <w:r>
+        <w:t>]</w:t>
+      </w:r>
+    </w:p>
+    <w:p>
+      <w:r>
+        <w:t>Regresar a un contenedor corriendo</w:t>
       </w:r>
     </w:p>
     <w:p/>
@@ -1606,27 +1714,101 @@
       <w:pPr>
         <w:pStyle w:val="Ttulo4"/>
       </w:pPr>
-      <w:r>
-        <w:t>Salir del contenedor sin terminar el proceso</w:t>
-      </w:r>
-    </w:p>
-    <w:p>
-      <w:proofErr w:type="spellStart"/>
-      <w:r>
-        <w:t>Ctrl+P+Q</w:t>
-      </w:r>
-      <w:proofErr w:type="spellEnd"/>
+      <w:proofErr w:type="spellStart"/>
+      <w:r>
+        <w:t>docker</w:t>
+      </w:r>
+      <w:proofErr w:type="spellEnd"/>
+      <w:r>
+        <w:t xml:space="preserve"> </w:t>
+      </w:r>
+      <w:proofErr w:type="spellStart"/>
+      <w:r>
+        <w:t>exec</w:t>
+      </w:r>
+      <w:proofErr w:type="spellEnd"/>
+      <w:r>
+        <w:t xml:space="preserve"> -</w:t>
+      </w:r>
+      <w:proofErr w:type="spellStart"/>
+      <w:r>
+        <w:t>it</w:t>
+      </w:r>
+      <w:proofErr w:type="spellEnd"/>
+      <w:r>
+        <w:t xml:space="preserve"> [id/nombre del contenedor] </w:t>
+      </w:r>
+      <w:proofErr w:type="spellStart"/>
+      <w:r>
+        <w:t>bash</w:t>
+      </w:r>
+      <w:proofErr w:type="spellEnd"/>
+    </w:p>
+    <w:p>
+      <w:r>
+        <w:t>Entrar a un contenedor por otra puerta</w:t>
+      </w:r>
+    </w:p>
+    <w:p>
+      <w:pPr>
+        <w:rPr>
+          <w:i/>
+        </w:rPr>
+      </w:pPr>
+      <w:r>
+        <w:rPr>
+          <w:i/>
+        </w:rPr>
+        <w:t xml:space="preserve">NOTA: Si entramos con </w:t>
+      </w:r>
+      <w:proofErr w:type="spellStart"/>
+      <w:r>
+        <w:rPr>
+          <w:i/>
+        </w:rPr>
+        <w:t>attach</w:t>
+      </w:r>
+      <w:proofErr w:type="spellEnd"/>
+      <w:r>
+        <w:rPr>
+          <w:i/>
+        </w:rPr>
+        <w:t xml:space="preserve"> desde otra terminal, todas las instancias harán las mismas cosas; con </w:t>
+      </w:r>
+      <w:proofErr w:type="spellStart"/>
+      <w:r>
+        <w:rPr>
+          <w:i/>
+        </w:rPr>
+        <w:t>exec</w:t>
+      </w:r>
+      <w:proofErr w:type="spellEnd"/>
+      <w:r>
+        <w:rPr>
+          <w:i/>
+        </w:rPr>
+        <w:t xml:space="preserve"> las otras instancias no se mueven por lo que podríamos ver </w:t>
+      </w:r>
+      <w:proofErr w:type="spellStart"/>
+      <w:r>
+        <w:rPr>
+          <w:i/>
+        </w:rPr>
+        <w:t>logs</w:t>
+      </w:r>
+      <w:proofErr w:type="spellEnd"/>
+      <w:r>
+        <w:rPr>
+          <w:i/>
+        </w:rPr>
+        <w:t xml:space="preserve"> o realizar alguna otra tarea sin detener las otras.</w:t>
+      </w:r>
     </w:p>
     <w:p/>
     <w:p>
       <w:pPr>
         <w:pStyle w:val="Ttulo4"/>
       </w:pPr>
-      <w:r>
-        <w:t>Regresar a un contenedor corriendo</w:t>
-      </w:r>
-    </w:p>
-    <w:p>
       <w:proofErr w:type="spellStart"/>
       <w:r>
         <w:t>docker</w:t>
@@ -1637,151 +1819,16 @@
       </w:r>
       <w:proofErr w:type="spellStart"/>
       <w:r>
-        <w:t>attach</w:t>
-      </w:r>
-      <w:proofErr w:type="spellEnd"/>
-      <w:r>
-        <w:t xml:space="preserve"> [id</w:t>
-      </w:r>
-      <w:r>
-        <w:t>/nombre</w:t>
-      </w:r>
-      <w:r>
-        <w:t xml:space="preserve"> del </w:t>
-      </w:r>
-      <w:r>
-        <w:t>contenedor</w:t>
-      </w:r>
-      <w:r>
-        <w:t>]</w:t>
-      </w:r>
-    </w:p>
-    <w:p/>
-    <w:p>
-      <w:pPr>
-        <w:pStyle w:val="Ttulo4"/>
-      </w:pPr>
-      <w:r>
-        <w:t>Entrar a un contenedor por otra puerta</w:t>
-      </w:r>
-    </w:p>
-    <w:p>
-      <w:proofErr w:type="spellStart"/>
-      <w:r>
-        <w:t>docker</w:t>
-      </w:r>
-      <w:proofErr w:type="spellEnd"/>
-      <w:r>
-        <w:t xml:space="preserve"> </w:t>
-      </w:r>
-      <w:proofErr w:type="spellStart"/>
-      <w:r>
-        <w:t>exec</w:t>
-      </w:r>
-      <w:proofErr w:type="spellEnd"/>
-      <w:r>
-        <w:t xml:space="preserve"> -</w:t>
-      </w:r>
-      <w:proofErr w:type="spellStart"/>
-      <w:r>
-        <w:t>it</w:t>
-      </w:r>
-      <w:proofErr w:type="spellEnd"/>
-      <w:r>
-        <w:t xml:space="preserve"> [id/nombre del contenedor] </w:t>
-      </w:r>
-      <w:proofErr w:type="spellStart"/>
-      <w:r>
-        <w:t>bash</w:t>
-      </w:r>
-      <w:proofErr w:type="spellEnd"/>
-    </w:p>
-    <w:p>
-      <w:pPr>
-        <w:rPr>
-          <w:i/>
-        </w:rPr>
-      </w:pPr>
-      <w:r>
-        <w:rPr>
-          <w:i/>
-        </w:rPr>
-        <w:t xml:space="preserve">NOTA: Si entramos con </w:t>
-      </w:r>
-      <w:proofErr w:type="spellStart"/>
-      <w:r>
-        <w:rPr>
-          <w:i/>
-        </w:rPr>
-        <w:t>attach</w:t>
-      </w:r>
-      <w:proofErr w:type="spellEnd"/>
-      <w:r>
-        <w:rPr>
-          <w:i/>
-        </w:rPr>
-        <w:t xml:space="preserve"> desde otra terminal, todas las instancias harán las mismas cosas; con </w:t>
-      </w:r>
-      <w:proofErr w:type="spellStart"/>
-      <w:r>
-        <w:rPr>
-          <w:i/>
-        </w:rPr>
-        <w:t>exec</w:t>
-      </w:r>
-      <w:proofErr w:type="spellEnd"/>
-      <w:r>
-        <w:rPr>
-          <w:i/>
-        </w:rPr>
-        <w:t xml:space="preserve"> las otras instancias no se mueven por lo que podríamos ver </w:t>
-      </w:r>
-      <w:proofErr w:type="spellStart"/>
-      <w:r>
-        <w:rPr>
-          <w:i/>
-        </w:rPr>
-        <w:t>logs</w:t>
-      </w:r>
-      <w:proofErr w:type="spellEnd"/>
-      <w:r>
-        <w:rPr>
-          <w:i/>
-        </w:rPr>
-        <w:t xml:space="preserve"> o realizar alguna otra tarea sin detener las otras.</w:t>
-      </w:r>
-    </w:p>
-    <w:p/>
-    <w:p>
-      <w:pPr>
-        <w:pStyle w:val="Ttulo4"/>
-      </w:pPr>
+        <w:t>rm</w:t>
+      </w:r>
+      <w:proofErr w:type="spellEnd"/>
+      <w:r>
+        <w:t xml:space="preserve"> [opciones] [id/nombre del contenedor]</w:t>
+      </w:r>
+    </w:p>
+    <w:p>
       <w:r>
         <w:t>Borrar un contenedor</w:t>
-      </w:r>
-    </w:p>
-    <w:p>
-      <w:proofErr w:type="spellStart"/>
-      <w:r>
-        <w:t>docker</w:t>
-      </w:r>
-      <w:proofErr w:type="spellEnd"/>
-      <w:r>
-        <w:t xml:space="preserve"> </w:t>
-      </w:r>
-      <w:proofErr w:type="spellStart"/>
-      <w:r>
-        <w:t>rm</w:t>
-      </w:r>
-      <w:proofErr w:type="spellEnd"/>
-      <w:r>
-        <w:t xml:space="preserve"> </w:t>
-      </w:r>
-      <w:r>
-        <w:t xml:space="preserve">[opciones] </w:t>
-      </w:r>
-      <w:r>
-        <w:t>[id/nombre del contenedor]</w:t>
       </w:r>
     </w:p>
     <w:p>
@@ -1859,7 +1906,6 @@
         <w:ind w:left="708"/>
       </w:pPr>
       <w:r>
-        <w:lastRenderedPageBreak/>
         <w:t>Opciones</w:t>
       </w:r>
     </w:p>
@@ -1891,14 +1937,6 @@
       <w:pPr>
         <w:pStyle w:val="Ttulo4"/>
       </w:pPr>
-      <w:r>
-        <w:t xml:space="preserve">Mostrar las diferencias que tiene el contenedor </w:t>
-      </w:r>
-      <w:r>
-        <w:t>sobre la imagen base</w:t>
-      </w:r>
-    </w:p>
-    <w:p>
       <w:proofErr w:type="spellStart"/>
       <w:r>
         <w:t>docker</w:t>
@@ -1916,11 +1954,172 @@
         <w:t xml:space="preserve"> [id/nombre del contenedor]</w:t>
       </w:r>
     </w:p>
+    <w:p>
+      <w:r>
+        <w:t>Mostrar las diferencias que tiene el contenedor sobre la imagen base</w:t>
+      </w:r>
+    </w:p>
     <w:p/>
     <w:p>
       <w:pPr>
         <w:pStyle w:val="Ttulo2"/>
       </w:pPr>
+      <w:proofErr w:type="spellStart"/>
+      <w:r>
+        <w:t>Volumenes</w:t>
+      </w:r>
+      <w:proofErr w:type="spellEnd"/>
+    </w:p>
+    <w:p>
+      <w:r>
+        <w:t>Directorios que permanecerán persistidos y serán accesibles por todos los contenedores que se creen de esa imagen. Podríamos agregar archivos a este contenedor en la maquina Host o local e inmediatamente serán accesibles a todos los contenedores que utilicen ese volumen.</w:t>
+      </w:r>
+    </w:p>
+    <w:p>
+      <w:pPr>
+        <w:pStyle w:val="Ttulo3"/>
+      </w:pPr>
+      <w:r>
+        <w:t>Comandos</w:t>
+      </w:r>
+    </w:p>
+    <w:p>
+      <w:pPr>
+        <w:pStyle w:val="Ttulo4"/>
+      </w:pPr>
+      <w:proofErr w:type="spellStart"/>
+      <w:r>
+        <w:t>docker</w:t>
+      </w:r>
+      <w:proofErr w:type="spellEnd"/>
+      <w:r>
+        <w:t xml:space="preserve"> volumen &lt;sub comando&gt;</w:t>
+      </w:r>
+    </w:p>
+    <w:p>
+      <w:pPr>
+        <w:pStyle w:val="Ttulo5"/>
+        <w:ind w:left="709"/>
+      </w:pPr>
+      <w:r>
+        <w:t>Subcomando</w:t>
+      </w:r>
+    </w:p>
+    <w:p>
+      <w:pPr>
+        <w:pStyle w:val="Ttulo6"/>
+        <w:ind w:left="709"/>
+      </w:pPr>
+      <w:proofErr w:type="spellStart"/>
+      <w:r>
+        <w:t>create</w:t>
+      </w:r>
+      <w:proofErr w:type="spellEnd"/>
+      <w:r>
+        <w:t xml:space="preserve"> --</w:t>
+      </w:r>
+      <w:proofErr w:type="spellStart"/>
+      <w:r>
+        <w:t>name</w:t>
+      </w:r>
+      <w:proofErr w:type="spellEnd"/>
+      <w:r>
+        <w:t xml:space="preserve"> &lt;nombre del volumen&gt;</w:t>
+      </w:r>
+    </w:p>
+    <w:p>
+      <w:pPr>
+        <w:ind w:left="709"/>
+      </w:pPr>
+      <w:r>
+        <w:t>Crea un volumen.</w:t>
+      </w:r>
+    </w:p>
+    <w:p>
+      <w:pPr>
+        <w:ind w:left="709"/>
+      </w:pPr>
+    </w:p>
+    <w:p>
+      <w:pPr>
+        <w:pStyle w:val="Ttulo6"/>
+        <w:ind w:left="709"/>
+      </w:pPr>
+      <w:proofErr w:type="spellStart"/>
+      <w:r>
+        <w:t>ls</w:t>
+      </w:r>
+      <w:proofErr w:type="spellEnd"/>
+    </w:p>
+    <w:p>
+      <w:pPr>
+        <w:ind w:left="709"/>
+      </w:pPr>
+      <w:r>
+        <w:t>Listar todos los volúmenes que tenemos.</w:t>
+      </w:r>
+    </w:p>
+    <w:p>
+      <w:pPr>
+        <w:ind w:left="709"/>
+      </w:pPr>
+    </w:p>
+    <w:p>
+      <w:pPr>
+        <w:pStyle w:val="Ttulo6"/>
+        <w:ind w:left="709"/>
+      </w:pPr>
+      <w:proofErr w:type="spellStart"/>
+      <w:r>
+        <w:t>inspect</w:t>
+      </w:r>
+      <w:proofErr w:type="spellEnd"/>
+    </w:p>
+    <w:p>
+      <w:pPr>
+        <w:ind w:left="709"/>
+      </w:pPr>
+      <w:r>
+        <w:t>Muestra el directorio de la máquina local o Host donde vive el volumen.</w:t>
+      </w:r>
+    </w:p>
+    <w:p>
+      <w:pPr>
+        <w:ind w:left="709"/>
+      </w:pPr>
+    </w:p>
+    <w:p>
+      <w:pPr>
+        <w:pStyle w:val="Ttulo6"/>
+        <w:ind w:left="709"/>
+      </w:pPr>
+      <w:proofErr w:type="spellStart"/>
+      <w:r>
+        <w:t>rm</w:t>
+      </w:r>
+      <w:proofErr w:type="spellEnd"/>
+      <w:r>
+        <w:t xml:space="preserve"> &lt;id del volumen&gt;</w:t>
+      </w:r>
+    </w:p>
+    <w:p>
+      <w:pPr>
+        <w:ind w:left="709"/>
+      </w:pPr>
+      <w:r>
+        <w:t xml:space="preserve">Borra un </w:t>
+      </w:r>
+      <w:proofErr w:type="spellStart"/>
+      <w:r>
+        <w:t>columen</w:t>
+      </w:r>
+      <w:proofErr w:type="spellEnd"/>
+    </w:p>
+    <w:p/>
+    <w:p>
+      <w:pPr>
+        <w:pStyle w:val="Ttulo2"/>
+      </w:pPr>
       <w:r>
         <w:t>Imágenes</w:t>
       </w:r>
@@ -1932,6 +2131,7 @@
     </w:p>
     <w:p>
       <w:r>
+        <w:lastRenderedPageBreak/>
         <w:t>La imagen no se puede modificar, solo se puede agregar capas de imágenes.</w:t>
       </w:r>
     </w:p>
@@ -1948,6 +2148,34 @@
       <w:pPr>
         <w:pStyle w:val="Ttulo4"/>
       </w:pPr>
+      <w:proofErr w:type="spellStart"/>
+      <w:r>
+        <w:t>docker</w:t>
+      </w:r>
+      <w:proofErr w:type="spellEnd"/>
+      <w:r>
+        <w:t xml:space="preserve"> </w:t>
+      </w:r>
+      <w:proofErr w:type="spellStart"/>
+      <w:r>
+        <w:t>pull</w:t>
+      </w:r>
+      <w:proofErr w:type="spellEnd"/>
+      <w:r>
+        <w:t xml:space="preserve"> </w:t>
+      </w:r>
+      <w:proofErr w:type="spellStart"/>
+      <w:proofErr w:type="gramStart"/>
+      <w:r>
+        <w:t>imagen:tag</w:t>
+      </w:r>
+      <w:proofErr w:type="spellEnd"/>
+      <w:proofErr w:type="gramEnd"/>
+      <w:r>
+        <w:t xml:space="preserve"> </w:t>
+      </w:r>
+    </w:p>
+    <w:p>
       <w:r>
         <w:t xml:space="preserve">Descargar imágenes de </w:t>
       </w:r>
@@ -1966,6 +2194,57 @@
       <w:proofErr w:type="spellEnd"/>
     </w:p>
     <w:p>
+      <w:pPr>
+        <w:rPr>
+          <w:i/>
+        </w:rPr>
+      </w:pPr>
+      <w:r>
+        <w:rPr>
+          <w:i/>
+        </w:rPr>
+        <w:t xml:space="preserve">NOTA: Si omitimos el </w:t>
+      </w:r>
+      <w:proofErr w:type="spellStart"/>
+      <w:r>
+        <w:rPr>
+          <w:i/>
+        </w:rPr>
+        <w:t>tag</w:t>
+      </w:r>
+      <w:proofErr w:type="spellEnd"/>
+      <w:r>
+        <w:rPr>
+          <w:i/>
+        </w:rPr>
+        <w:t xml:space="preserve">, bajará por defecto la versión </w:t>
+      </w:r>
+      <w:proofErr w:type="spellStart"/>
+      <w:r>
+        <w:rPr>
+          <w:i/>
+        </w:rPr>
+        <w:t>latest</w:t>
+      </w:r>
+      <w:proofErr w:type="spellEnd"/>
+      <w:r>
+        <w:rPr>
+          <w:i/>
+        </w:rPr>
+        <w:t>.</w:t>
+      </w:r>
+    </w:p>
+    <w:p>
+      <w:pPr>
+        <w:rPr>
+          <w:i/>
+        </w:rPr>
+      </w:pPr>
+    </w:p>
+    <w:p>
+      <w:pPr>
+        <w:pStyle w:val="Ttulo4"/>
+      </w:pPr>
       <w:proofErr w:type="spellStart"/>
       <w:r>
         <w:t>docker</w:t>
@@ -1976,80 +2255,123 @@
       </w:r>
       <w:proofErr w:type="spellStart"/>
       <w:r>
-        <w:t>pull</w:t>
+        <w:t>images</w:t>
+      </w:r>
+      <w:proofErr w:type="spellEnd"/>
+    </w:p>
+    <w:p>
+      <w:r>
+        <w:t>Mostrar imágenes existentes</w:t>
+      </w:r>
+    </w:p>
+    <w:p/>
+    <w:p>
+      <w:pPr>
+        <w:pStyle w:val="Ttulo4"/>
+      </w:pPr>
+      <w:proofErr w:type="spellStart"/>
+      <w:r>
+        <w:t>docker</w:t>
       </w:r>
       <w:proofErr w:type="spellEnd"/>
       <w:r>
         <w:t xml:space="preserve"> </w:t>
       </w:r>
       <w:proofErr w:type="spellStart"/>
-      <w:proofErr w:type="gramStart"/>
-      <w:r>
-        <w:t>imagen:tag</w:t>
-      </w:r>
-      <w:proofErr w:type="spellEnd"/>
-      <w:proofErr w:type="gramEnd"/>
+      <w:r>
+        <w:t>commit</w:t>
+      </w:r>
+      <w:proofErr w:type="spellEnd"/>
+      <w:r>
+        <w:t xml:space="preserve"> [id/nombre del contenedor] [nombre de la imagen]</w:t>
+      </w:r>
+    </w:p>
+    <w:p>
+      <w:r>
+        <w:t>Crear imágenes a partir de un contenedor</w:t>
+      </w:r>
+    </w:p>
+    <w:p>
+      <w:pPr>
+        <w:rPr>
+          <w:i/>
+        </w:rPr>
+      </w:pPr>
+    </w:p>
+    <w:p>
+      <w:pPr>
+        <w:pStyle w:val="Ttulo4"/>
+      </w:pPr>
+      <w:proofErr w:type="spellStart"/>
+      <w:r>
+        <w:t>docker</w:t>
+      </w:r>
+      <w:proofErr w:type="spellEnd"/>
       <w:r>
         <w:t xml:space="preserve"> </w:t>
       </w:r>
-    </w:p>
-    <w:p>
-      <w:pPr>
-        <w:rPr>
-          <w:i/>
-        </w:rPr>
-      </w:pPr>
-      <w:r>
-        <w:rPr>
-          <w:i/>
-        </w:rPr>
-        <w:t xml:space="preserve">NOTA: Si omitimos el </w:t>
-      </w:r>
-      <w:proofErr w:type="spellStart"/>
-      <w:r>
-        <w:rPr>
-          <w:i/>
-        </w:rPr>
+      <w:proofErr w:type="spellStart"/>
+      <w:r>
+        <w:t>history</w:t>
+      </w:r>
+      <w:proofErr w:type="spellEnd"/>
+      <w:r>
+        <w:t xml:space="preserve"> [nombre de la imagen]</w:t>
+      </w:r>
+    </w:p>
+    <w:p>
+      <w:r>
+        <w:t>Ver el historial de alguna imagen para saber cuántas capas tiene</w:t>
+      </w:r>
+    </w:p>
+    <w:p/>
+    <w:p>
+      <w:pPr>
+        <w:pStyle w:val="Ttulo4"/>
+      </w:pPr>
+      <w:proofErr w:type="spellStart"/>
+      <w:r>
+        <w:t>docker</w:t>
+      </w:r>
+      <w:proofErr w:type="spellEnd"/>
+      <w:r>
+        <w:t xml:space="preserve"> </w:t>
+      </w:r>
+      <w:proofErr w:type="spellStart"/>
+      <w:r>
         <w:t>tag</w:t>
       </w:r>
       <w:proofErr w:type="spellEnd"/>
       <w:r>
-        <w:rPr>
-          <w:i/>
-        </w:rPr>
-        <w:t xml:space="preserve">, bajará por defecto la versión </w:t>
-      </w:r>
-      <w:proofErr w:type="spellStart"/>
-      <w:r>
-        <w:rPr>
-          <w:i/>
-        </w:rPr>
-        <w:t>latest</w:t>
-      </w:r>
-      <w:proofErr w:type="spellEnd"/>
-      <w:r>
-        <w:rPr>
-          <w:i/>
-        </w:rPr>
-        <w:t>.</w:t>
-      </w:r>
-    </w:p>
-    <w:p>
-      <w:pPr>
-        <w:rPr>
-          <w:i/>
-        </w:rPr>
-      </w:pPr>
-    </w:p>
+        <w:t xml:space="preserve"> [nombre de la imagen] [nombre del </w:t>
+      </w:r>
+      <w:proofErr w:type="spellStart"/>
+      <w:r>
+        <w:t>tag</w:t>
+      </w:r>
+      <w:proofErr w:type="spellEnd"/>
+      <w:r>
+        <w:t>]</w:t>
+      </w:r>
+    </w:p>
+    <w:p>
+      <w:r>
+        <w:t xml:space="preserve">Asignar un </w:t>
+      </w:r>
+      <w:proofErr w:type="spellStart"/>
+      <w:r>
+        <w:t>tag</w:t>
+      </w:r>
+      <w:proofErr w:type="spellEnd"/>
+      <w:r>
+        <w:t xml:space="preserve"> a una imagen</w:t>
+      </w:r>
+    </w:p>
+    <w:p/>
     <w:p>
       <w:pPr>
         <w:pStyle w:val="Ttulo4"/>
       </w:pPr>
-      <w:r>
-        <w:t>Mostrar imágenes existentes</w:t>
-      </w:r>
-    </w:p>
-    <w:p>
       <w:proofErr w:type="spellStart"/>
       <w:r>
         <w:t>docker</w:t>
@@ -2060,20 +2382,23 @@
       </w:r>
       <w:proofErr w:type="spellStart"/>
       <w:r>
-        <w:t>images</w:t>
-      </w:r>
-      <w:proofErr w:type="spellEnd"/>
+        <w:t>rmi</w:t>
+      </w:r>
+      <w:proofErr w:type="spellEnd"/>
+      <w:r>
+        <w:t xml:space="preserve"> [nombre de la imagen]</w:t>
+      </w:r>
+    </w:p>
+    <w:p>
+      <w:r>
+        <w:t>Borrar imágenes</w:t>
+      </w:r>
     </w:p>
     <w:p/>
     <w:p>
       <w:pPr>
         <w:pStyle w:val="Ttulo4"/>
       </w:pPr>
-      <w:r>
-        <w:t>Crear imágenes a partir de un contenedor</w:t>
-      </w:r>
-    </w:p>
-    <w:p>
       <w:proofErr w:type="spellStart"/>
       <w:r>
         <w:t>docker</w:t>
@@ -2084,127 +2409,25 @@
       </w:r>
       <w:proofErr w:type="spellStart"/>
       <w:r>
-        <w:t>commit</w:t>
-      </w:r>
-      <w:proofErr w:type="spellEnd"/>
-      <w:r>
-        <w:t xml:space="preserve"> [id/nombre del contenedor] [nombre de la imagen]</w:t>
-      </w:r>
-    </w:p>
-    <w:p>
-      <w:pPr>
-        <w:rPr>
-          <w:i/>
-        </w:rPr>
-      </w:pPr>
-    </w:p>
-    <w:p>
-      <w:pPr>
-        <w:pStyle w:val="Ttulo4"/>
-      </w:pPr>
-      <w:r>
-        <w:t>Ver el historial de alg</w:t>
-      </w:r>
-      <w:r>
-        <w:t>una imagen para saber cuántas capas tiene</w:t>
-      </w:r>
-    </w:p>
-    <w:p>
-      <w:proofErr w:type="spellStart"/>
-      <w:r>
-        <w:t>docker</w:t>
-      </w:r>
-      <w:proofErr w:type="spellEnd"/>
-      <w:r>
-        <w:t xml:space="preserve"> </w:t>
-      </w:r>
-      <w:proofErr w:type="spellStart"/>
-      <w:r>
-        <w:t>history</w:t>
-      </w:r>
-      <w:proofErr w:type="spellEnd"/>
-      <w:r>
-        <w:t xml:space="preserve"> [nombre de la imagen]</w:t>
+        <w:t>inspect</w:t>
+      </w:r>
+      <w:proofErr w:type="spellEnd"/>
+      <w:r>
+        <w:t xml:space="preserve"> [id/nombre de la imagen]</w:t>
+      </w:r>
+    </w:p>
+    <w:p>
+      <w:r>
+        <w:t>Ver la información a bajo nivel de la imagen.</w:t>
       </w:r>
     </w:p>
     <w:p/>
     <w:p>
       <w:pPr>
-        <w:pStyle w:val="Ttulo4"/>
-      </w:pPr>
-      <w:r>
-        <w:t xml:space="preserve">Asignar un </w:t>
-      </w:r>
-      <w:proofErr w:type="spellStart"/>
-      <w:r>
-        <w:t>tag</w:t>
-      </w:r>
-      <w:proofErr w:type="spellEnd"/>
-      <w:r>
-        <w:t xml:space="preserve"> a una imagen</w:t>
-      </w:r>
-    </w:p>
-    <w:p>
-      <w:proofErr w:type="spellStart"/>
-      <w:r>
-        <w:t>docker</w:t>
-      </w:r>
-      <w:proofErr w:type="spellEnd"/>
-      <w:r>
-        <w:t xml:space="preserve"> </w:t>
-      </w:r>
-      <w:proofErr w:type="spellStart"/>
-      <w:r>
-        <w:t>tag</w:t>
-      </w:r>
-      <w:proofErr w:type="spellEnd"/>
-      <w:r>
-        <w:t xml:space="preserve"> [nombre de la imagen] [nombre del </w:t>
-      </w:r>
-      <w:proofErr w:type="spellStart"/>
-      <w:r>
-        <w:t>tag</w:t>
-      </w:r>
-      <w:proofErr w:type="spellEnd"/>
-      <w:r>
-        <w:t>]</w:t>
-      </w:r>
-    </w:p>
-    <w:p/>
-    <w:p>
-      <w:pPr>
-        <w:pStyle w:val="Ttulo4"/>
-      </w:pPr>
-      <w:r>
-        <w:t>Borrar imágenes</w:t>
-      </w:r>
-    </w:p>
-    <w:p>
-      <w:proofErr w:type="spellStart"/>
-      <w:r>
-        <w:t>docker</w:t>
-      </w:r>
-      <w:proofErr w:type="spellEnd"/>
-      <w:r>
-        <w:t xml:space="preserve"> </w:t>
-      </w:r>
-      <w:proofErr w:type="spellStart"/>
-      <w:r>
-        <w:t>rmi</w:t>
-      </w:r>
-      <w:proofErr w:type="spellEnd"/>
-      <w:r>
-        <w:t xml:space="preserve"> [nombre de la imagen]</w:t>
-      </w:r>
-    </w:p>
-    <w:p/>
-    <w:p>
-      <w:pPr>
         <w:pStyle w:val="Ttulo3"/>
       </w:pPr>
       <w:proofErr w:type="spellStart"/>
       <w:r>
-        <w:lastRenderedPageBreak/>
         <w:t>Dockerfiles</w:t>
       </w:r>
       <w:proofErr w:type="spellEnd"/>
@@ -2239,13 +2462,19 @@
         </w:numPr>
       </w:pPr>
       <w:r>
-        <w:t xml:space="preserve">Se crea archivo </w:t>
-      </w:r>
-      <w:proofErr w:type="spellStart"/>
-      <w:r>
-        <w:t>dockerfile</w:t>
-      </w:r>
-      <w:proofErr w:type="spellEnd"/>
+        <w:t>Se crea archivo “</w:t>
+      </w:r>
+      <w:proofErr w:type="spellStart"/>
+      <w:r>
+        <w:t>D</w:t>
+      </w:r>
+      <w:r>
+        <w:t>ockerfile</w:t>
+      </w:r>
+      <w:proofErr w:type="spellEnd"/>
+      <w:r>
+        <w:t>”</w:t>
+      </w:r>
       <w:r>
         <w:t>.</w:t>
       </w:r>
@@ -2283,22 +2512,29 @@
     <w:p>
       <w:pPr>
         <w:pStyle w:val="Prrafodelista"/>
+        <w:ind w:left="1489"/>
+      </w:pPr>
+    </w:p>
+    <w:p>
+      <w:pPr>
+        <w:pStyle w:val="Prrafodelista"/>
         <w:numPr>
           <w:ilvl w:val="1"/>
           <w:numId w:val="4"/>
         </w:numPr>
-      </w:pPr>
-      <w:r>
-        <w:rPr>
-          <w:b/>
-        </w:rPr>
-        <w:t>RUN</w:t>
-      </w:r>
-      <w:r>
-        <w:t xml:space="preserve"> para correr los comandos con los que instalaremos utilidades en cada capa</w:t>
-      </w:r>
-      <w:r>
-        <w:t>.</w:t>
+        <w:rPr>
+          <w:b/>
+        </w:rPr>
+      </w:pPr>
+      <w:r>
+        <w:rPr>
+          <w:b/>
+        </w:rPr>
+        <w:lastRenderedPageBreak/>
+        <w:t xml:space="preserve">MAINTAINER </w:t>
+      </w:r>
+      <w:r>
+        <w:t>para asignarle un autor a la imagen. Si lo utilizamos tiene que ser lo primero que esté después del FROM.</w:t>
       </w:r>
     </w:p>
     <w:p>
@@ -2313,19 +2549,7 @@
         <w:rPr>
           <w:u w:val="single"/>
         </w:rPr>
-        <w:t>Ejemplo</w:t>
-      </w:r>
-      <w:r>
-        <w:rPr>
-          <w:u w:val="single"/>
-        </w:rPr>
-        <w:t>s</w:t>
-      </w:r>
-      <w:r>
-        <w:rPr>
-          <w:u w:val="single"/>
-        </w:rPr>
-        <w:t>:</w:t>
+        <w:t>Ejemplo:</w:t>
       </w:r>
     </w:p>
     <w:p>
@@ -2363,49 +2587,13 @@
         <w:rPr>
           <w:b/>
         </w:rPr>
-        <w:t xml:space="preserve">RUN </w:t>
-      </w:r>
-      <w:proofErr w:type="spellStart"/>
-      <w:r>
-        <w:rPr>
-          <w:b/>
-        </w:rPr>
-        <w:t>apt-get</w:t>
-      </w:r>
-      <w:proofErr w:type="spellEnd"/>
-      <w:r>
-        <w:rPr>
-          <w:b/>
-        </w:rPr>
-        <w:t xml:space="preserve"> </w:t>
-      </w:r>
-      <w:proofErr w:type="spellStart"/>
-      <w:r>
-        <w:rPr>
-          <w:b/>
-        </w:rPr>
-        <w:t>install</w:t>
-      </w:r>
-      <w:proofErr w:type="spellEnd"/>
-      <w:r>
-        <w:rPr>
-          <w:b/>
-        </w:rPr>
-        <w:t xml:space="preserve"> -y </w:t>
-      </w:r>
-      <w:proofErr w:type="spellStart"/>
-      <w:r>
-        <w:rPr>
-          <w:b/>
-        </w:rPr>
-        <w:t>vim</w:t>
-      </w:r>
-      <w:proofErr w:type="spellEnd"/>
-      <w:r>
-        <w:rPr>
-          <w:b/>
-        </w:rPr>
-        <w:t xml:space="preserve"> </w:t>
+        <w:t>MANTAINER</w:t>
+      </w:r>
+      <w:r>
+        <w:rPr>
+          <w:b/>
+        </w:rPr>
+        <w:t xml:space="preserve"> jazzo01@hotmail.com</w:t>
       </w:r>
     </w:p>
     <w:p>
@@ -2415,240 +2603,6 @@
         <w:rPr>
           <w:b/>
         </w:rPr>
-      </w:pPr>
-      <w:r>
-        <w:rPr>
-          <w:b/>
-        </w:rPr>
-        <w:t xml:space="preserve">RUN </w:t>
-      </w:r>
-      <w:proofErr w:type="spellStart"/>
-      <w:r>
-        <w:rPr>
-          <w:b/>
-        </w:rPr>
-        <w:t>apt-get</w:t>
-      </w:r>
-      <w:proofErr w:type="spellEnd"/>
-      <w:r>
-        <w:rPr>
-          <w:b/>
-        </w:rPr>
-        <w:t xml:space="preserve"> </w:t>
-      </w:r>
-      <w:proofErr w:type="spellStart"/>
-      <w:r>
-        <w:rPr>
-          <w:b/>
-        </w:rPr>
-        <w:t>install</w:t>
-      </w:r>
-      <w:proofErr w:type="spellEnd"/>
-      <w:r>
-        <w:rPr>
-          <w:b/>
-        </w:rPr>
-        <w:t xml:space="preserve"> -y </w:t>
-      </w:r>
-      <w:proofErr w:type="spellStart"/>
-      <w:r>
-        <w:rPr>
-          <w:b/>
-        </w:rPr>
-        <w:t>curl</w:t>
-      </w:r>
-      <w:proofErr w:type="spellEnd"/>
-    </w:p>
-    <w:p>
-      <w:pPr>
-        <w:pStyle w:val="Prrafodelista"/>
-        <w:ind w:left="1489"/>
-      </w:pPr>
-    </w:p>
-    <w:p>
-      <w:pPr>
-        <w:pStyle w:val="Prrafodelista"/>
-        <w:ind w:left="1489"/>
-        <w:rPr>
-          <w:i/>
-        </w:rPr>
-      </w:pPr>
-      <w:r>
-        <w:rPr>
-          <w:i/>
-        </w:rPr>
-        <w:t xml:space="preserve">NOTA: En este ejemplo se agregarán 2 capas, una para </w:t>
-      </w:r>
-      <w:proofErr w:type="spellStart"/>
-      <w:r>
-        <w:rPr>
-          <w:i/>
-        </w:rPr>
-        <w:t>vim</w:t>
-      </w:r>
-      <w:proofErr w:type="spellEnd"/>
-      <w:r>
-        <w:rPr>
-          <w:i/>
-        </w:rPr>
-        <w:t xml:space="preserve"> y otra para </w:t>
-      </w:r>
-      <w:proofErr w:type="spellStart"/>
-      <w:r>
-        <w:rPr>
-          <w:i/>
-        </w:rPr>
-        <w:t>curl</w:t>
-      </w:r>
-      <w:proofErr w:type="spellEnd"/>
-      <w:r>
-        <w:rPr>
-          <w:i/>
-        </w:rPr>
-        <w:t>. No es buena práctica hacerlo de esta manera por cuestiones de performance. Es mejor hacerlo en una sola capa como el ejemplo siguiente:</w:t>
-      </w:r>
-    </w:p>
-    <w:p>
-      <w:pPr>
-        <w:pStyle w:val="Prrafodelista"/>
-        <w:ind w:left="1489"/>
-        <w:rPr>
-          <w:b/>
-        </w:rPr>
-      </w:pPr>
-      <w:r>
-        <w:rPr>
-          <w:b/>
-        </w:rPr>
-        <w:t xml:space="preserve">FROM </w:t>
-      </w:r>
-      <w:proofErr w:type="spellStart"/>
-      <w:r>
-        <w:rPr>
-          <w:b/>
-        </w:rPr>
-        <w:t>ubuntu</w:t>
-      </w:r>
-      <w:proofErr w:type="spellEnd"/>
-    </w:p>
-    <w:p>
-      <w:pPr>
-        <w:pStyle w:val="Prrafodelista"/>
-        <w:ind w:left="1489"/>
-        <w:rPr>
-          <w:b/>
-        </w:rPr>
-      </w:pPr>
-      <w:r>
-        <w:rPr>
-          <w:b/>
-        </w:rPr>
-        <w:t xml:space="preserve">RUN </w:t>
-      </w:r>
-      <w:proofErr w:type="spellStart"/>
-      <w:r>
-        <w:rPr>
-          <w:b/>
-        </w:rPr>
-        <w:t>apt-get</w:t>
-      </w:r>
-      <w:proofErr w:type="spellEnd"/>
-      <w:r>
-        <w:rPr>
-          <w:b/>
-        </w:rPr>
-        <w:t xml:space="preserve"> </w:t>
-      </w:r>
-      <w:proofErr w:type="spellStart"/>
-      <w:r>
-        <w:rPr>
-          <w:b/>
-        </w:rPr>
-        <w:t>install</w:t>
-      </w:r>
-      <w:proofErr w:type="spellEnd"/>
-      <w:r>
-        <w:rPr>
-          <w:b/>
-        </w:rPr>
-        <w:t xml:space="preserve"> -y </w:t>
-      </w:r>
-      <w:proofErr w:type="spellStart"/>
-      <w:r>
-        <w:rPr>
-          <w:b/>
-        </w:rPr>
-        <w:t>vim</w:t>
-      </w:r>
-      <w:proofErr w:type="spellEnd"/>
-      <w:r>
-        <w:rPr>
-          <w:b/>
-        </w:rPr>
-        <w:t xml:space="preserve"> &amp;&amp;</w:t>
-      </w:r>
-      <w:r>
-        <w:rPr>
-          <w:b/>
-        </w:rPr>
-        <w:t xml:space="preserve"> </w:t>
-      </w:r>
-      <w:r>
-        <w:rPr>
-          <w:b/>
-        </w:rPr>
-        <w:t>\</w:t>
-      </w:r>
-    </w:p>
-    <w:p>
-      <w:pPr>
-        <w:pStyle w:val="Prrafodelista"/>
-        <w:ind w:left="1489"/>
-        <w:rPr>
-          <w:b/>
-        </w:rPr>
-      </w:pPr>
-      <w:proofErr w:type="spellStart"/>
-      <w:r>
-        <w:rPr>
-          <w:b/>
-        </w:rPr>
-        <w:t>apt-get</w:t>
-      </w:r>
-      <w:proofErr w:type="spellEnd"/>
-      <w:r>
-        <w:rPr>
-          <w:b/>
-        </w:rPr>
-        <w:t xml:space="preserve"> </w:t>
-      </w:r>
-      <w:proofErr w:type="spellStart"/>
-      <w:r>
-        <w:rPr>
-          <w:b/>
-        </w:rPr>
-        <w:t>install</w:t>
-      </w:r>
-      <w:proofErr w:type="spellEnd"/>
-      <w:r>
-        <w:rPr>
-          <w:b/>
-        </w:rPr>
-        <w:t xml:space="preserve"> -y </w:t>
-      </w:r>
-      <w:proofErr w:type="spellStart"/>
-      <w:r>
-        <w:rPr>
-          <w:b/>
-        </w:rPr>
-        <w:t>curl</w:t>
-      </w:r>
-      <w:proofErr w:type="spellEnd"/>
-    </w:p>
-    <w:p>
-      <w:pPr>
-        <w:pStyle w:val="Prrafodelista"/>
-        <w:ind w:left="1489"/>
       </w:pPr>
     </w:p>
     <w:p>
@@ -2658,15 +2612,26 @@
           <w:ilvl w:val="1"/>
           <w:numId w:val="4"/>
         </w:numPr>
-      </w:pPr>
-      <w:r>
-        <w:rPr>
-          <w:b/>
-        </w:rPr>
-        <w:t>CMD</w:t>
-      </w:r>
-      <w:r>
-        <w:t xml:space="preserve"> si queremos definir por defecto un comando a ejecutar cuando se crea el contenedor.</w:t>
+        <w:rPr>
+          <w:b/>
+        </w:rPr>
+      </w:pPr>
+      <w:r>
+        <w:rPr>
+          <w:b/>
+        </w:rPr>
+        <w:t xml:space="preserve">WORKDIR </w:t>
+      </w:r>
+      <w:r>
+        <w:t xml:space="preserve">si queremos especificar una ruta donde encontrará los recursos que indicamos en el </w:t>
+      </w:r>
+      <w:proofErr w:type="spellStart"/>
+      <w:r>
+        <w:t>dockfile</w:t>
+      </w:r>
+      <w:proofErr w:type="spellEnd"/>
+      <w:r>
+        <w:t>.</w:t>
       </w:r>
     </w:p>
     <w:p>
@@ -2681,19 +2646,7 @@
         <w:rPr>
           <w:u w:val="single"/>
         </w:rPr>
-        <w:t>Ejemplo</w:t>
-      </w:r>
-      <w:r>
-        <w:rPr>
-          <w:u w:val="single"/>
-        </w:rPr>
-        <w:t xml:space="preserve"> 1</w:t>
-      </w:r>
-      <w:r>
-        <w:rPr>
-          <w:u w:val="single"/>
-        </w:rPr>
-        <w:t>:</w:t>
+        <w:t>Ejemplo:</w:t>
       </w:r>
     </w:p>
     <w:p>
@@ -2731,22 +2684,50 @@
         <w:rPr>
           <w:b/>
         </w:rPr>
-        <w:t>CMD ping www.google.com -c 2</w:t>
-      </w:r>
+        <w:t>WORKDIR /</w:t>
+      </w:r>
+      <w:proofErr w:type="spellStart"/>
+      <w:r>
+        <w:rPr>
+          <w:b/>
+        </w:rPr>
+        <w:t>tmp</w:t>
+      </w:r>
+      <w:proofErr w:type="spellEnd"/>
     </w:p>
     <w:p>
       <w:pPr>
         <w:pStyle w:val="Prrafodelista"/>
         <w:ind w:left="1489"/>
         <w:rPr>
-          <w:u w:val="single"/>
-        </w:rPr>
-      </w:pPr>
-      <w:r>
-        <w:rPr>
-          <w:u w:val="single"/>
-        </w:rPr>
-        <w:t>Ejemplo 2:</w:t>
+          <w:b/>
+        </w:rPr>
+      </w:pPr>
+      <w:r>
+        <w:rPr>
+          <w:b/>
+        </w:rPr>
+        <w:t xml:space="preserve">COPY </w:t>
+      </w:r>
+      <w:proofErr w:type="gramStart"/>
+      <w:r>
+        <w:rPr>
+          <w:b/>
+        </w:rPr>
+        <w:t xml:space="preserve">archivo.txt </w:t>
+      </w:r>
+      <w:r>
+        <w:rPr>
+          <w:b/>
+        </w:rPr>
+        <w:t>.</w:t>
+      </w:r>
+      <w:proofErr w:type="gramEnd"/>
+      <w:r>
+        <w:rPr>
+          <w:b/>
+        </w:rPr>
+        <w:t>/</w:t>
       </w:r>
     </w:p>
     <w:p>
@@ -2761,16 +2742,28 @@
         <w:rPr>
           <w:b/>
         </w:rPr>
-        <w:t xml:space="preserve">FROM </w:t>
-      </w:r>
-      <w:proofErr w:type="spellStart"/>
-      <w:r>
-        <w:rPr>
-          <w:b/>
-        </w:rPr>
-        <w:t>ubuntu</w:t>
-      </w:r>
-      <w:proofErr w:type="spellEnd"/>
+        <w:t xml:space="preserve">CMD </w:t>
+      </w:r>
+      <w:proofErr w:type="spellStart"/>
+      <w:r>
+        <w:rPr>
+          <w:b/>
+        </w:rPr>
+        <w:t>cat</w:t>
+      </w:r>
+      <w:proofErr w:type="spellEnd"/>
+      <w:r>
+        <w:rPr>
+          <w:b/>
+        </w:rPr>
+        <w:t xml:space="preserve"> </w:t>
+      </w:r>
+      <w:r>
+        <w:rPr>
+          <w:b/>
+        </w:rPr>
+        <w:t>archivo.txt</w:t>
+      </w:r>
     </w:p>
     <w:p>
       <w:pPr>
@@ -2779,96 +2772,6 @@
         <w:rPr>
           <w:b/>
         </w:rPr>
-      </w:pPr>
-      <w:r>
-        <w:rPr>
-          <w:b/>
-        </w:rPr>
-        <w:t xml:space="preserve">CMD </w:t>
-      </w:r>
-      <w:r>
-        <w:rPr>
-          <w:b/>
-        </w:rPr>
-        <w:t>[“</w:t>
-      </w:r>
-      <w:r>
-        <w:rPr>
-          <w:b/>
-        </w:rPr>
-        <w:t>ping</w:t>
-      </w:r>
-      <w:r>
-        <w:rPr>
-          <w:b/>
-        </w:rPr>
-        <w:t>”,</w:t>
-      </w:r>
-      <w:r>
-        <w:rPr>
-          <w:b/>
-        </w:rPr>
-        <w:t xml:space="preserve"> </w:t>
-      </w:r>
-      <w:r>
-        <w:rPr>
-          <w:b/>
-        </w:rPr>
-        <w:t>“www.google.com”,</w:t>
-      </w:r>
-      <w:r>
-        <w:rPr>
-          <w:b/>
-        </w:rPr>
-        <w:t xml:space="preserve"> </w:t>
-      </w:r>
-      <w:r>
-        <w:rPr>
-          <w:b/>
-        </w:rPr>
-        <w:t>“</w:t>
-      </w:r>
-      <w:r>
-        <w:rPr>
-          <w:b/>
-        </w:rPr>
-        <w:t>-c</w:t>
-      </w:r>
-      <w:r>
-        <w:rPr>
-          <w:b/>
-        </w:rPr>
-        <w:t>”,</w:t>
-      </w:r>
-      <w:r>
-        <w:rPr>
-          <w:b/>
-        </w:rPr>
-        <w:t xml:space="preserve"> </w:t>
-      </w:r>
-      <w:r>
-        <w:rPr>
-          <w:b/>
-        </w:rPr>
-        <w:t>“</w:t>
-      </w:r>
-      <w:r>
-        <w:rPr>
-          <w:b/>
-        </w:rPr>
-        <w:t>2</w:t>
-      </w:r>
-      <w:r>
-        <w:rPr>
-          <w:b/>
-        </w:rPr>
-        <w:t>”]</w:t>
-      </w:r>
-    </w:p>
-    <w:p>
-      <w:pPr>
-        <w:pStyle w:val="Prrafodelista"/>
-        <w:ind w:left="1489"/>
       </w:pPr>
     </w:p>
     <w:p>
@@ -2879,28 +2782,36 @@
           <w:numId w:val="4"/>
         </w:numPr>
       </w:pPr>
-      <w:r>
-        <w:rPr>
-          <w:b/>
-        </w:rPr>
-        <w:t>ENTRYPOINT</w:t>
-      </w:r>
-      <w:r>
-        <w:rPr>
-          <w:b/>
-        </w:rPr>
+      <w:proofErr w:type="gramStart"/>
+      <w:r>
+        <w:rPr>
+          <w:b/>
+        </w:rPr>
+        <w:t>COPY</w:t>
+      </w:r>
+      <w:r>
+        <w:t xml:space="preserve">  o</w:t>
+      </w:r>
+      <w:proofErr w:type="gramEnd"/>
+      <w:r>
         <w:t xml:space="preserve"> </w:t>
       </w:r>
       <w:r>
-        <w:t xml:space="preserve">si queremos que nuestro comando </w:t>
-      </w:r>
-      <w:proofErr w:type="spellStart"/>
-      <w:r>
-        <w:t>interactue</w:t>
-      </w:r>
-      <w:proofErr w:type="spellEnd"/>
-      <w:r>
-        <w:t xml:space="preserve"> con el usuario.</w:t>
+        <w:rPr>
+          <w:b/>
+        </w:rPr>
+        <w:t>ADD</w:t>
+      </w:r>
+      <w:r>
+        <w:t xml:space="preserve"> para copiar algún archivo al contenedor. Se utiliza ADD más cuando se necesita copiar un .</w:t>
+      </w:r>
+      <w:proofErr w:type="spellStart"/>
+      <w:r>
+        <w:t>tar</w:t>
+      </w:r>
+      <w:proofErr w:type="spellEnd"/>
+      <w:r>
+        <w:t xml:space="preserve"> o copiar archivos de una URL.</w:t>
       </w:r>
     </w:p>
     <w:p>
@@ -2915,7 +2826,19 @@
         <w:rPr>
           <w:u w:val="single"/>
         </w:rPr>
-        <w:t>Ejemplo 1:</w:t>
+        <w:t>Ejemplo</w:t>
+      </w:r>
+      <w:r>
+        <w:rPr>
+          <w:u w:val="single"/>
+        </w:rPr>
+        <w:t>1</w:t>
+      </w:r>
+      <w:r>
+        <w:rPr>
+          <w:u w:val="single"/>
+        </w:rPr>
+        <w:t>:</w:t>
       </w:r>
     </w:p>
     <w:p>
@@ -2953,13 +2876,21 @@
         <w:rPr>
           <w:b/>
         </w:rPr>
-        <w:t>ENTRYPOINT</w:t>
-      </w:r>
-      <w:r>
-        <w:rPr>
-          <w:b/>
-        </w:rPr>
-        <w:t xml:space="preserve"> ping</w:t>
+        <w:t>COPY archivo.txt /</w:t>
+      </w:r>
+      <w:proofErr w:type="spellStart"/>
+      <w:r>
+        <w:rPr>
+          <w:b/>
+        </w:rPr>
+        <w:t>tmp</w:t>
+      </w:r>
+      <w:proofErr w:type="spellEnd"/>
+      <w:r>
+        <w:rPr>
+          <w:b/>
+        </w:rPr>
+        <w:t>/archivo.txt</w:t>
       </w:r>
     </w:p>
     <w:p>
@@ -2967,6 +2898,58 @@
         <w:pStyle w:val="Prrafodelista"/>
         <w:ind w:left="1489"/>
         <w:rPr>
+          <w:b/>
+        </w:rPr>
+      </w:pPr>
+      <w:r>
+        <w:rPr>
+          <w:b/>
+        </w:rPr>
+        <w:t xml:space="preserve">CMD </w:t>
+      </w:r>
+      <w:proofErr w:type="spellStart"/>
+      <w:r>
+        <w:rPr>
+          <w:b/>
+        </w:rPr>
+        <w:t>cat</w:t>
+      </w:r>
+      <w:proofErr w:type="spellEnd"/>
+      <w:r>
+        <w:rPr>
+          <w:b/>
+        </w:rPr>
+        <w:t xml:space="preserve"> /</w:t>
+      </w:r>
+      <w:proofErr w:type="spellStart"/>
+      <w:r>
+        <w:rPr>
+          <w:b/>
+        </w:rPr>
+        <w:t>tmp</w:t>
+      </w:r>
+      <w:proofErr w:type="spellEnd"/>
+      <w:r>
+        <w:rPr>
+          <w:b/>
+        </w:rPr>
+        <w:t>/archivo.txt</w:t>
+      </w:r>
+    </w:p>
+    <w:p>
+      <w:pPr>
+        <w:pStyle w:val="Prrafodelista"/>
+        <w:ind w:left="1489"/>
+        <w:rPr>
+          <w:b/>
+        </w:rPr>
+      </w:pPr>
+    </w:p>
+    <w:p>
+      <w:pPr>
+        <w:pStyle w:val="Prrafodelista"/>
+        <w:ind w:left="1489"/>
+        <w:rPr>
           <w:u w:val="single"/>
         </w:rPr>
       </w:pPr>
@@ -3012,7 +2995,51 @@
         <w:rPr>
           <w:b/>
         </w:rPr>
-        <w:t>ENTRYPOINT [“ping”]</w:t>
+        <w:t>ADD</w:t>
+      </w:r>
+      <w:r>
+        <w:rPr>
+          <w:b/>
+        </w:rPr>
+        <w:t xml:space="preserve"> </w:t>
+      </w:r>
+      <w:r>
+        <w:rPr>
+          <w:b/>
+        </w:rPr>
+        <w:t xml:space="preserve">http://cdn.meme.am/instances/66627195.jpg </w:t>
+      </w:r>
+      <w:r>
+        <w:rPr>
+          <w:b/>
+        </w:rPr>
+        <w:t>/</w:t>
+      </w:r>
+      <w:proofErr w:type="spellStart"/>
+      <w:r>
+        <w:rPr>
+          <w:b/>
+        </w:rPr>
+        <w:t>tmp</w:t>
+      </w:r>
+      <w:proofErr w:type="spellEnd"/>
+      <w:r>
+        <w:rPr>
+          <w:b/>
+        </w:rPr>
+        <w:t>/</w:t>
+      </w:r>
+      <w:r>
+        <w:rPr>
+          <w:b/>
+        </w:rPr>
+        <w:t>img</w:t>
+      </w:r>
+      <w:r>
+        <w:rPr>
+          <w:b/>
+        </w:rPr>
+        <w:t>.txt</w:t>
       </w:r>
     </w:p>
     <w:p>
@@ -3022,183 +3049,6 @@
         <w:rPr>
           <w:b/>
         </w:rPr>
-      </w:pPr>
-    </w:p>
-    <w:p>
-      <w:pPr>
-        <w:pStyle w:val="Prrafodelista"/>
-        <w:ind w:left="1489"/>
-        <w:rPr>
-          <w:i/>
-        </w:rPr>
-      </w:pPr>
-      <w:r>
-        <w:rPr>
-          <w:i/>
-        </w:rPr>
-        <w:t xml:space="preserve">NOTA: En estos ejemplos al correr el </w:t>
-      </w:r>
-      <w:proofErr w:type="spellStart"/>
-      <w:r>
-        <w:rPr>
-          <w:i/>
-        </w:rPr>
-        <w:t>docker</w:t>
-      </w:r>
-      <w:proofErr w:type="spellEnd"/>
-      <w:r>
-        <w:rPr>
-          <w:i/>
-        </w:rPr>
-        <w:t xml:space="preserve"> </w:t>
-      </w:r>
-      <w:r>
-        <w:rPr>
-          <w:i/>
-        </w:rPr>
-        <w:t>run de nuestro contenedor</w:t>
-      </w:r>
-      <w:r>
-        <w:rPr>
-          <w:i/>
-        </w:rPr>
-        <w:t xml:space="preserve"> entonces podremos mandarle las opciones que hacen falta para completar el comando.</w:t>
-      </w:r>
-    </w:p>
-    <w:p>
-      <w:pPr>
-        <w:pStyle w:val="Prrafodelista"/>
-        <w:ind w:left="1489"/>
-        <w:rPr>
-          <w:b/>
-        </w:rPr>
-      </w:pPr>
-      <w:proofErr w:type="spellStart"/>
-      <w:r>
-        <w:rPr>
-          <w:b/>
-        </w:rPr>
-        <w:t>docker</w:t>
-      </w:r>
-      <w:proofErr w:type="spellEnd"/>
-      <w:r>
-        <w:rPr>
-          <w:b/>
-        </w:rPr>
-        <w:t xml:space="preserve"> run </w:t>
-      </w:r>
-      <w:proofErr w:type="spellStart"/>
-      <w:r>
-        <w:rPr>
-          <w:b/>
-        </w:rPr>
-        <w:t>ubuntu_ping</w:t>
-      </w:r>
-      <w:proofErr w:type="spellEnd"/>
-      <w:r>
-        <w:rPr>
-          <w:b/>
-        </w:rPr>
-        <w:t xml:space="preserve"> www.google.com -c 2</w:t>
-      </w:r>
-    </w:p>
-    <w:p>
-      <w:pPr>
-        <w:pStyle w:val="Prrafodelista"/>
-        <w:ind w:left="1489"/>
-      </w:pPr>
-    </w:p>
-    <w:p>
-      <w:pPr>
-        <w:pStyle w:val="Prrafodelista"/>
-        <w:ind w:left="1489"/>
-      </w:pPr>
-      <w:r>
-        <w:t>NOTA: Se puede mezclar CMD y ENTRYPOINT para que en CRM se tengan las opciones por defecto, pero para poderlo utilizar así se tiene que tener en formato de arreglo.</w:t>
-      </w:r>
-    </w:p>
-    <w:p>
-      <w:pPr>
-        <w:pStyle w:val="Prrafodelista"/>
-        <w:ind w:left="1489"/>
-        <w:rPr>
-          <w:b/>
-        </w:rPr>
-      </w:pPr>
-      <w:r>
-        <w:rPr>
-          <w:b/>
-        </w:rPr>
-        <w:lastRenderedPageBreak/>
-        <w:t xml:space="preserve">FROM </w:t>
-      </w:r>
-      <w:proofErr w:type="spellStart"/>
-      <w:r>
-        <w:rPr>
-          <w:b/>
-        </w:rPr>
-        <w:t>ubuntu</w:t>
-      </w:r>
-      <w:proofErr w:type="spellEnd"/>
-    </w:p>
-    <w:p>
-      <w:pPr>
-        <w:pStyle w:val="Prrafodelista"/>
-        <w:ind w:left="1489"/>
-        <w:rPr>
-          <w:b/>
-        </w:rPr>
-      </w:pPr>
-      <w:r>
-        <w:rPr>
-          <w:b/>
-        </w:rPr>
-        <w:t>ENTRYPOINT</w:t>
-      </w:r>
-      <w:r>
-        <w:rPr>
-          <w:b/>
-        </w:rPr>
-        <w:t xml:space="preserve"> </w:t>
-      </w:r>
-      <w:r>
-        <w:rPr>
-          <w:b/>
-        </w:rPr>
-        <w:t>[“</w:t>
-      </w:r>
-      <w:r>
-        <w:rPr>
-          <w:b/>
-        </w:rPr>
-        <w:t>ping</w:t>
-      </w:r>
-      <w:r>
-        <w:rPr>
-          <w:b/>
-        </w:rPr>
-        <w:t>”]</w:t>
-      </w:r>
-    </w:p>
-    <w:p>
-      <w:pPr>
-        <w:pStyle w:val="Prrafodelista"/>
-        <w:ind w:left="1489"/>
-        <w:rPr>
-          <w:b/>
-        </w:rPr>
-      </w:pPr>
-      <w:r>
-        <w:rPr>
-          <w:b/>
-        </w:rPr>
-        <w:t>CMD [“-c”, “2”, “www.google.com”]</w:t>
-      </w:r>
-    </w:p>
-    <w:p>
-      <w:pPr>
-        <w:pStyle w:val="Prrafodelista"/>
-        <w:ind w:left="1489"/>
       </w:pPr>
     </w:p>
     <w:p>
@@ -3208,267 +3058,97 @@
           <w:ilvl w:val="1"/>
           <w:numId w:val="4"/>
         </w:numPr>
-      </w:pPr>
-      <w:proofErr w:type="gramStart"/>
-      <w:r>
-        <w:rPr>
-          <w:b/>
-        </w:rPr>
-        <w:t>COPY</w:t>
-      </w:r>
-      <w:r>
+        <w:rPr>
+          <w:b/>
+        </w:rPr>
+      </w:pPr>
+      <w:r>
+        <w:rPr>
+          <w:b/>
+        </w:rPr>
+        <w:t xml:space="preserve">ENV </w:t>
+      </w:r>
+      <w:r>
+        <w:t>para asignar v</w:t>
+      </w:r>
+      <w:r>
+        <w:t>ariables de entorno a la imagen y poderlas enviar a un contenedor.</w:t>
+      </w:r>
+    </w:p>
+    <w:p>
+      <w:pPr>
+        <w:pStyle w:val="Prrafodelista"/>
+        <w:ind w:left="1489"/>
+        <w:rPr>
+          <w:u w:val="single"/>
+        </w:rPr>
+      </w:pPr>
+      <w:r>
+        <w:rPr>
+          <w:u w:val="single"/>
+        </w:rPr>
+        <w:t>Ejemplo:</w:t>
+      </w:r>
+    </w:p>
+    <w:p>
+      <w:pPr>
+        <w:pStyle w:val="Prrafodelista"/>
+        <w:ind w:left="1489"/>
+        <w:rPr>
+          <w:b/>
+        </w:rPr>
+      </w:pPr>
+      <w:r>
+        <w:rPr>
+          <w:b/>
+        </w:rPr>
+        <w:t xml:space="preserve">FROM </w:t>
+      </w:r>
+      <w:proofErr w:type="spellStart"/>
+      <w:r>
+        <w:rPr>
+          <w:b/>
+        </w:rPr>
+        <w:t>ubuntu</w:t>
+      </w:r>
+      <w:proofErr w:type="spellEnd"/>
+    </w:p>
+    <w:p>
+      <w:pPr>
+        <w:pStyle w:val="Prrafodelista"/>
+        <w:ind w:left="1489"/>
+        <w:rPr>
+          <w:b/>
+        </w:rPr>
+      </w:pPr>
+      <w:r>
+        <w:rPr>
+          <w:b/>
+        </w:rPr>
+        <w:t xml:space="preserve">ENV </w:t>
+      </w:r>
+      <w:proofErr w:type="spellStart"/>
+      <w:r>
+        <w:rPr>
+          <w:b/>
+        </w:rPr>
+        <w:t>key</w:t>
+      </w:r>
+      <w:proofErr w:type="spellEnd"/>
+      <w:r>
+        <w:rPr>
+          <w:b/>
+        </w:rPr>
         <w:t xml:space="preserve"> </w:t>
       </w:r>
-      <w:r>
-        <w:t xml:space="preserve"> o</w:t>
-      </w:r>
-      <w:proofErr w:type="gramEnd"/>
-      <w:r>
-        <w:t xml:space="preserve"> </w:t>
-      </w:r>
-      <w:r>
-        <w:rPr>
-          <w:b/>
-        </w:rPr>
-        <w:t>ADD</w:t>
-      </w:r>
-      <w:r>
-        <w:t xml:space="preserve"> </w:t>
-      </w:r>
-      <w:r>
-        <w:t>si queremos copiar algún archivo a otro lado.</w:t>
-      </w:r>
-      <w:r>
-        <w:t xml:space="preserve"> Se utiliza ADD más cuando se necesite descomprimir lo que copiaremos u obtener archivos de una URL.</w:t>
-      </w:r>
-    </w:p>
-    <w:p>
-      <w:pPr>
-        <w:pStyle w:val="Prrafodelista"/>
-        <w:ind w:left="1489"/>
-        <w:rPr>
-          <w:u w:val="single"/>
-        </w:rPr>
-      </w:pPr>
-      <w:r>
-        <w:rPr>
-          <w:u w:val="single"/>
-        </w:rPr>
-        <w:t>Ejemplo</w:t>
-      </w:r>
-      <w:r>
-        <w:rPr>
-          <w:u w:val="single"/>
-        </w:rPr>
-        <w:t>1</w:t>
-      </w:r>
-      <w:r>
-        <w:rPr>
-          <w:u w:val="single"/>
-        </w:rPr>
-        <w:t>:</w:t>
-      </w:r>
-    </w:p>
-    <w:p>
-      <w:pPr>
-        <w:pStyle w:val="Prrafodelista"/>
-        <w:ind w:left="1489"/>
-        <w:rPr>
-          <w:b/>
-        </w:rPr>
-      </w:pPr>
-      <w:r>
-        <w:rPr>
-          <w:b/>
-        </w:rPr>
-        <w:t xml:space="preserve">FROM </w:t>
-      </w:r>
-      <w:proofErr w:type="spellStart"/>
-      <w:r>
-        <w:rPr>
-          <w:b/>
-        </w:rPr>
-        <w:t>ubuntu</w:t>
-      </w:r>
-      <w:proofErr w:type="spellEnd"/>
-    </w:p>
-    <w:p>
-      <w:pPr>
-        <w:pStyle w:val="Prrafodelista"/>
-        <w:ind w:left="1489"/>
-        <w:rPr>
-          <w:b/>
-        </w:rPr>
-      </w:pPr>
-      <w:r>
-        <w:rPr>
-          <w:b/>
-        </w:rPr>
-        <w:t>COPY archivo.txt /</w:t>
-      </w:r>
-      <w:proofErr w:type="spellStart"/>
-      <w:r>
-        <w:rPr>
-          <w:b/>
-        </w:rPr>
-        <w:t>tmp</w:t>
-      </w:r>
-      <w:proofErr w:type="spellEnd"/>
-      <w:r>
-        <w:rPr>
-          <w:b/>
-        </w:rPr>
-        <w:t>/archivo.txt</w:t>
-      </w:r>
-    </w:p>
-    <w:p>
-      <w:pPr>
-        <w:pStyle w:val="Prrafodelista"/>
-        <w:ind w:left="1489"/>
-        <w:rPr>
-          <w:b/>
-        </w:rPr>
-      </w:pPr>
-      <w:r>
-        <w:rPr>
-          <w:b/>
-        </w:rPr>
-        <w:t xml:space="preserve">CMD </w:t>
-      </w:r>
-      <w:proofErr w:type="spellStart"/>
-      <w:r>
-        <w:rPr>
-          <w:b/>
-        </w:rPr>
-        <w:t>cat</w:t>
-      </w:r>
-      <w:proofErr w:type="spellEnd"/>
-      <w:r>
-        <w:rPr>
-          <w:b/>
-        </w:rPr>
-        <w:t xml:space="preserve"> /</w:t>
-      </w:r>
-      <w:proofErr w:type="spellStart"/>
-      <w:r>
-        <w:rPr>
-          <w:b/>
-        </w:rPr>
-        <w:t>tmp</w:t>
-      </w:r>
-      <w:proofErr w:type="spellEnd"/>
-      <w:r>
-        <w:rPr>
-          <w:b/>
-        </w:rPr>
-        <w:t>/archivo.txt</w:t>
-      </w:r>
-    </w:p>
-    <w:p>
-      <w:pPr>
-        <w:pStyle w:val="Prrafodelista"/>
-        <w:ind w:left="1489"/>
-        <w:rPr>
-          <w:b/>
-        </w:rPr>
-      </w:pPr>
-    </w:p>
-    <w:p>
-      <w:pPr>
-        <w:pStyle w:val="Prrafodelista"/>
-        <w:ind w:left="1489"/>
-        <w:rPr>
-          <w:u w:val="single"/>
-        </w:rPr>
-      </w:pPr>
-      <w:r>
-        <w:rPr>
-          <w:u w:val="single"/>
-        </w:rPr>
-        <w:t>Ejemplo 2:</w:t>
-      </w:r>
-    </w:p>
-    <w:p>
-      <w:pPr>
-        <w:pStyle w:val="Prrafodelista"/>
-        <w:ind w:left="1489"/>
-        <w:rPr>
-          <w:b/>
-        </w:rPr>
-      </w:pPr>
-      <w:r>
-        <w:rPr>
-          <w:b/>
-        </w:rPr>
-        <w:t xml:space="preserve">FROM </w:t>
-      </w:r>
-      <w:proofErr w:type="spellStart"/>
-      <w:r>
-        <w:rPr>
-          <w:b/>
-        </w:rPr>
-        <w:t>ubuntu</w:t>
-      </w:r>
-      <w:proofErr w:type="spellEnd"/>
-    </w:p>
-    <w:p>
-      <w:pPr>
-        <w:pStyle w:val="Prrafodelista"/>
-        <w:ind w:left="1489"/>
-        <w:rPr>
-          <w:b/>
-        </w:rPr>
-      </w:pPr>
-      <w:r>
-        <w:rPr>
-          <w:b/>
-        </w:rPr>
-        <w:t>ADD</w:t>
-      </w:r>
-      <w:r>
-        <w:rPr>
-          <w:b/>
-        </w:rPr>
-        <w:t xml:space="preserve"> </w:t>
-      </w:r>
-      <w:r>
-        <w:rPr>
-          <w:b/>
-        </w:rPr>
-        <w:t xml:space="preserve">http://cdn.meme.am/instances/66627195.jpg </w:t>
-      </w:r>
-      <w:r>
-        <w:rPr>
-          <w:b/>
-        </w:rPr>
-        <w:t>/</w:t>
-      </w:r>
-      <w:proofErr w:type="spellStart"/>
-      <w:r>
-        <w:rPr>
-          <w:b/>
-        </w:rPr>
-        <w:t>tmp</w:t>
-      </w:r>
-      <w:proofErr w:type="spellEnd"/>
-      <w:r>
-        <w:rPr>
-          <w:b/>
-        </w:rPr>
-        <w:t>/</w:t>
-      </w:r>
-      <w:r>
-        <w:rPr>
-          <w:b/>
-        </w:rPr>
-        <w:t>img</w:t>
-      </w:r>
-      <w:r>
-        <w:rPr>
-          <w:b/>
-        </w:rPr>
-        <w:t>.txt</w:t>
-      </w:r>
+      <w:proofErr w:type="spellStart"/>
+      <w:r>
+        <w:rPr>
+          <w:b/>
+        </w:rPr>
+        <w:t>value</w:t>
+      </w:r>
+      <w:proofErr w:type="spellEnd"/>
     </w:p>
     <w:p>
       <w:pPr>
@@ -3486,18 +3166,18 @@
           <w:ilvl w:val="1"/>
           <w:numId w:val="4"/>
         </w:numPr>
-        <w:rPr>
-          <w:b/>
-        </w:rPr>
-      </w:pPr>
-      <w:r>
-        <w:rPr>
-          <w:b/>
-        </w:rPr>
-        <w:t xml:space="preserve">EXPOSE </w:t>
-      </w:r>
-      <w:r>
-        <w:t>si nuestro contenedor será algo que estará escuchando sobre un puerto.</w:t>
+      </w:pPr>
+      <w:r>
+        <w:rPr>
+          <w:b/>
+        </w:rPr>
+        <w:t>RUN</w:t>
+      </w:r>
+      <w:r>
+        <w:t xml:space="preserve"> para correr los comandos con los que instalaremos utilidades en cada capa</w:t>
+      </w:r>
+      <w:r>
+        <w:t>.</w:t>
       </w:r>
     </w:p>
     <w:p>
@@ -3512,7 +3192,19 @@
         <w:rPr>
           <w:u w:val="single"/>
         </w:rPr>
-        <w:t>Ejemplo:</w:t>
+        <w:t>Ejemplo</w:t>
+      </w:r>
+      <w:r>
+        <w:rPr>
+          <w:u w:val="single"/>
+        </w:rPr>
+        <w:t>s</w:t>
+      </w:r>
+      <w:r>
+        <w:rPr>
+          <w:u w:val="single"/>
+        </w:rPr>
+        <w:t>:</w:t>
       </w:r>
     </w:p>
     <w:p>
@@ -3527,8 +3219,16 @@
         <w:rPr>
           <w:b/>
         </w:rPr>
-        <w:t>EXPOSE 5000</w:t>
-      </w:r>
+        <w:t xml:space="preserve">FROM </w:t>
+      </w:r>
+      <w:proofErr w:type="spellStart"/>
+      <w:r>
+        <w:rPr>
+          <w:b/>
+        </w:rPr>
+        <w:t>ubuntu</w:t>
+      </w:r>
+      <w:proofErr w:type="spellEnd"/>
     </w:p>
     <w:p>
       <w:pPr>
@@ -3537,6 +3237,297 @@
         <w:rPr>
           <w:b/>
         </w:rPr>
+      </w:pPr>
+      <w:r>
+        <w:rPr>
+          <w:b/>
+        </w:rPr>
+        <w:t xml:space="preserve">RUN </w:t>
+      </w:r>
+      <w:proofErr w:type="spellStart"/>
+      <w:r>
+        <w:rPr>
+          <w:b/>
+        </w:rPr>
+        <w:t>apt-get</w:t>
+      </w:r>
+      <w:proofErr w:type="spellEnd"/>
+      <w:r>
+        <w:rPr>
+          <w:b/>
+        </w:rPr>
+        <w:t xml:space="preserve"> </w:t>
+      </w:r>
+      <w:proofErr w:type="spellStart"/>
+      <w:r>
+        <w:rPr>
+          <w:b/>
+        </w:rPr>
+        <w:t>install</w:t>
+      </w:r>
+      <w:proofErr w:type="spellEnd"/>
+      <w:r>
+        <w:rPr>
+          <w:b/>
+        </w:rPr>
+        <w:t xml:space="preserve"> -y </w:t>
+      </w:r>
+      <w:proofErr w:type="spellStart"/>
+      <w:r>
+        <w:rPr>
+          <w:b/>
+        </w:rPr>
+        <w:t>vim</w:t>
+      </w:r>
+      <w:proofErr w:type="spellEnd"/>
+      <w:r>
+        <w:rPr>
+          <w:b/>
+        </w:rPr>
+        <w:t xml:space="preserve"> </w:t>
+      </w:r>
+    </w:p>
+    <w:p>
+      <w:pPr>
+        <w:pStyle w:val="Prrafodelista"/>
+        <w:ind w:left="1489"/>
+        <w:rPr>
+          <w:b/>
+        </w:rPr>
+      </w:pPr>
+      <w:r>
+        <w:rPr>
+          <w:b/>
+        </w:rPr>
+        <w:t xml:space="preserve">RUN </w:t>
+      </w:r>
+      <w:proofErr w:type="spellStart"/>
+      <w:r>
+        <w:rPr>
+          <w:b/>
+        </w:rPr>
+        <w:t>apt-get</w:t>
+      </w:r>
+      <w:proofErr w:type="spellEnd"/>
+      <w:r>
+        <w:rPr>
+          <w:b/>
+        </w:rPr>
+        <w:t xml:space="preserve"> </w:t>
+      </w:r>
+      <w:proofErr w:type="spellStart"/>
+      <w:r>
+        <w:rPr>
+          <w:b/>
+        </w:rPr>
+        <w:t>install</w:t>
+      </w:r>
+      <w:proofErr w:type="spellEnd"/>
+      <w:r>
+        <w:rPr>
+          <w:b/>
+        </w:rPr>
+        <w:t xml:space="preserve"> -y </w:t>
+      </w:r>
+      <w:proofErr w:type="spellStart"/>
+      <w:r>
+        <w:rPr>
+          <w:b/>
+        </w:rPr>
+        <w:t>curl</w:t>
+      </w:r>
+      <w:proofErr w:type="spellEnd"/>
+    </w:p>
+    <w:p>
+      <w:pPr>
+        <w:pStyle w:val="Prrafodelista"/>
+        <w:ind w:left="1489"/>
+      </w:pPr>
+    </w:p>
+    <w:p>
+      <w:pPr>
+        <w:pStyle w:val="Prrafodelista"/>
+        <w:ind w:left="1489"/>
+        <w:rPr>
+          <w:i/>
+        </w:rPr>
+      </w:pPr>
+      <w:r>
+        <w:rPr>
+          <w:i/>
+        </w:rPr>
+        <w:t xml:space="preserve">NOTA: En este ejemplo se agregarán 2 capas, una para </w:t>
+      </w:r>
+      <w:proofErr w:type="spellStart"/>
+      <w:r>
+        <w:rPr>
+          <w:i/>
+        </w:rPr>
+        <w:t>vim</w:t>
+      </w:r>
+      <w:proofErr w:type="spellEnd"/>
+      <w:r>
+        <w:rPr>
+          <w:i/>
+        </w:rPr>
+        <w:t xml:space="preserve"> y otra para </w:t>
+      </w:r>
+      <w:proofErr w:type="spellStart"/>
+      <w:r>
+        <w:rPr>
+          <w:i/>
+        </w:rPr>
+        <w:t>curl</w:t>
+      </w:r>
+      <w:proofErr w:type="spellEnd"/>
+      <w:r>
+        <w:rPr>
+          <w:i/>
+        </w:rPr>
+        <w:t>. No es buena práctica hacerlo de esta manera por cuestiones de performance. Es mejor hacerlo en una sola capa como el ejemplo siguiente:</w:t>
+      </w:r>
+    </w:p>
+    <w:p>
+      <w:pPr>
+        <w:pStyle w:val="Prrafodelista"/>
+        <w:ind w:left="1489"/>
+        <w:rPr>
+          <w:b/>
+        </w:rPr>
+      </w:pPr>
+      <w:r>
+        <w:rPr>
+          <w:b/>
+        </w:rPr>
+        <w:t xml:space="preserve">FROM </w:t>
+      </w:r>
+      <w:proofErr w:type="spellStart"/>
+      <w:r>
+        <w:rPr>
+          <w:b/>
+        </w:rPr>
+        <w:t>ubuntu</w:t>
+      </w:r>
+      <w:proofErr w:type="spellEnd"/>
+    </w:p>
+    <w:p>
+      <w:pPr>
+        <w:pStyle w:val="Prrafodelista"/>
+        <w:ind w:left="1489"/>
+        <w:rPr>
+          <w:b/>
+        </w:rPr>
+      </w:pPr>
+      <w:r>
+        <w:rPr>
+          <w:b/>
+        </w:rPr>
+        <w:t xml:space="preserve">RUN </w:t>
+      </w:r>
+      <w:proofErr w:type="spellStart"/>
+      <w:r>
+        <w:rPr>
+          <w:b/>
+        </w:rPr>
+        <w:t>apt-get</w:t>
+      </w:r>
+      <w:proofErr w:type="spellEnd"/>
+      <w:r>
+        <w:rPr>
+          <w:b/>
+        </w:rPr>
+        <w:t xml:space="preserve"> </w:t>
+      </w:r>
+      <w:proofErr w:type="spellStart"/>
+      <w:r>
+        <w:rPr>
+          <w:b/>
+        </w:rPr>
+        <w:t>install</w:t>
+      </w:r>
+      <w:proofErr w:type="spellEnd"/>
+      <w:r>
+        <w:rPr>
+          <w:b/>
+        </w:rPr>
+        <w:t xml:space="preserve"> -y </w:t>
+      </w:r>
+      <w:proofErr w:type="spellStart"/>
+      <w:r>
+        <w:rPr>
+          <w:b/>
+        </w:rPr>
+        <w:t>vim</w:t>
+      </w:r>
+      <w:proofErr w:type="spellEnd"/>
+      <w:r>
+        <w:rPr>
+          <w:b/>
+        </w:rPr>
+        <w:t xml:space="preserve"> &amp;&amp;</w:t>
+      </w:r>
+      <w:r>
+        <w:rPr>
+          <w:b/>
+        </w:rPr>
+        <w:t xml:space="preserve"> </w:t>
+      </w:r>
+      <w:r>
+        <w:rPr>
+          <w:b/>
+        </w:rPr>
+        <w:t>\</w:t>
+      </w:r>
+    </w:p>
+    <w:p>
+      <w:pPr>
+        <w:pStyle w:val="Prrafodelista"/>
+        <w:ind w:left="1489"/>
+        <w:rPr>
+          <w:b/>
+        </w:rPr>
+      </w:pPr>
+      <w:proofErr w:type="spellStart"/>
+      <w:r>
+        <w:rPr>
+          <w:b/>
+        </w:rPr>
+        <w:t>apt-get</w:t>
+      </w:r>
+      <w:proofErr w:type="spellEnd"/>
+      <w:r>
+        <w:rPr>
+          <w:b/>
+        </w:rPr>
+        <w:t xml:space="preserve"> </w:t>
+      </w:r>
+      <w:proofErr w:type="spellStart"/>
+      <w:r>
+        <w:rPr>
+          <w:b/>
+        </w:rPr>
+        <w:t>install</w:t>
+      </w:r>
+      <w:proofErr w:type="spellEnd"/>
+      <w:r>
+        <w:rPr>
+          <w:b/>
+        </w:rPr>
+        <w:t xml:space="preserve"> -y </w:t>
+      </w:r>
+      <w:proofErr w:type="spellStart"/>
+      <w:r>
+        <w:rPr>
+          <w:b/>
+        </w:rPr>
+        <w:t>curl</w:t>
+      </w:r>
+      <w:proofErr w:type="spellEnd"/>
+    </w:p>
+    <w:p>
+      <w:pPr>
+        <w:pStyle w:val="Prrafodelista"/>
+        <w:ind w:left="1489"/>
       </w:pPr>
     </w:p>
     <w:p>
@@ -3546,26 +3537,16 @@
           <w:ilvl w:val="1"/>
           <w:numId w:val="4"/>
         </w:numPr>
-        <w:rPr>
-          <w:b/>
-        </w:rPr>
-      </w:pPr>
-      <w:r>
-        <w:rPr>
-          <w:b/>
-        </w:rPr>
-        <w:t xml:space="preserve">WORKDIR </w:t>
-      </w:r>
-      <w:r>
-        <w:t xml:space="preserve">si queremos especificar una ruta donde encontrará los recursos que indicamos en el </w:t>
-      </w:r>
-      <w:proofErr w:type="spellStart"/>
-      <w:r>
-        <w:t>dockfile</w:t>
-      </w:r>
-      <w:proofErr w:type="spellEnd"/>
-      <w:r>
-        <w:t>.</w:t>
+      </w:pPr>
+      <w:r>
+        <w:rPr>
+          <w:b/>
+        </w:rPr>
+        <w:lastRenderedPageBreak/>
+        <w:t>CMD</w:t>
+      </w:r>
+      <w:r>
+        <w:t xml:space="preserve"> si queremos definir por defecto un comando a ejecutar cuando se crea el contenedor.</w:t>
       </w:r>
     </w:p>
     <w:p>
@@ -3580,7 +3561,19 @@
         <w:rPr>
           <w:u w:val="single"/>
         </w:rPr>
-        <w:t>Ejemplo:</w:t>
+        <w:t>Ejemplo</w:t>
+      </w:r>
+      <w:r>
+        <w:rPr>
+          <w:u w:val="single"/>
+        </w:rPr>
+        <w:t xml:space="preserve"> 1</w:t>
+      </w:r>
+      <w:r>
+        <w:rPr>
+          <w:u w:val="single"/>
+        </w:rPr>
+        <w:t>:</w:t>
       </w:r>
     </w:p>
     <w:p>
@@ -3618,50 +3611,22 @@
         <w:rPr>
           <w:b/>
         </w:rPr>
-        <w:t>WORKDIR /</w:t>
-      </w:r>
-      <w:proofErr w:type="spellStart"/>
-      <w:r>
-        <w:rPr>
-          <w:b/>
-        </w:rPr>
-        <w:t>tmp</w:t>
-      </w:r>
-      <w:proofErr w:type="spellEnd"/>
+        <w:t>CMD ping www.google.com -c 2</w:t>
+      </w:r>
     </w:p>
     <w:p>
       <w:pPr>
         <w:pStyle w:val="Prrafodelista"/>
         <w:ind w:left="1489"/>
         <w:rPr>
-          <w:b/>
-        </w:rPr>
-      </w:pPr>
-      <w:r>
-        <w:rPr>
-          <w:b/>
-        </w:rPr>
-        <w:t xml:space="preserve">COPY </w:t>
-      </w:r>
-      <w:proofErr w:type="gramStart"/>
-      <w:r>
-        <w:rPr>
-          <w:b/>
-        </w:rPr>
-        <w:t xml:space="preserve">archivo.txt </w:t>
-      </w:r>
-      <w:r>
-        <w:rPr>
-          <w:b/>
-        </w:rPr>
-        <w:t>.</w:t>
-      </w:r>
-      <w:proofErr w:type="gramEnd"/>
-      <w:r>
-        <w:rPr>
-          <w:b/>
-        </w:rPr>
-        <w:t>/</w:t>
+          <w:u w:val="single"/>
+        </w:rPr>
+      </w:pPr>
+      <w:r>
+        <w:rPr>
+          <w:u w:val="single"/>
+        </w:rPr>
+        <w:t>Ejemplo 2:</w:t>
       </w:r>
     </w:p>
     <w:p>
@@ -3676,16 +3641,49 @@
         <w:rPr>
           <w:b/>
         </w:rPr>
+        <w:t xml:space="preserve">FROM </w:t>
+      </w:r>
+      <w:proofErr w:type="spellStart"/>
+      <w:r>
+        <w:rPr>
+          <w:b/>
+        </w:rPr>
+        <w:t>ubuntu</w:t>
+      </w:r>
+      <w:proofErr w:type="spellEnd"/>
+    </w:p>
+    <w:p>
+      <w:pPr>
+        <w:pStyle w:val="Prrafodelista"/>
+        <w:ind w:left="1489"/>
+        <w:rPr>
+          <w:b/>
+        </w:rPr>
+      </w:pPr>
+      <w:r>
+        <w:rPr>
+          <w:b/>
+        </w:rPr>
         <w:t xml:space="preserve">CMD </w:t>
       </w:r>
-      <w:proofErr w:type="spellStart"/>
-      <w:r>
-        <w:rPr>
-          <w:b/>
-        </w:rPr>
-        <w:t>cat</w:t>
-      </w:r>
-      <w:proofErr w:type="spellEnd"/>
+      <w:r>
+        <w:rPr>
+          <w:b/>
+        </w:rPr>
+        <w:t>[“</w:t>
+      </w:r>
+      <w:r>
+        <w:rPr>
+          <w:b/>
+        </w:rPr>
+        <w:t>ping</w:t>
+      </w:r>
+      <w:r>
+        <w:rPr>
+          <w:b/>
+        </w:rPr>
+        <w:t>”,</w:t>
+      </w:r>
       <w:r>
         <w:rPr>
           <w:b/>
@@ -3696,16 +3694,61 @@
         <w:rPr>
           <w:b/>
         </w:rPr>
-        <w:t>archivo.txt</w:t>
+        <w:t>“www.google.com”,</w:t>
+      </w:r>
+      <w:r>
+        <w:rPr>
+          <w:b/>
+        </w:rPr>
+        <w:t xml:space="preserve"> </w:t>
+      </w:r>
+      <w:r>
+        <w:rPr>
+          <w:b/>
+        </w:rPr>
+        <w:t>“</w:t>
+      </w:r>
+      <w:r>
+        <w:rPr>
+          <w:b/>
+        </w:rPr>
+        <w:t>-c</w:t>
+      </w:r>
+      <w:r>
+        <w:rPr>
+          <w:b/>
+        </w:rPr>
+        <w:t>”,</w:t>
+      </w:r>
+      <w:r>
+        <w:rPr>
+          <w:b/>
+        </w:rPr>
+        <w:t xml:space="preserve"> </w:t>
+      </w:r>
+      <w:r>
+        <w:rPr>
+          <w:b/>
+        </w:rPr>
+        <w:t>“</w:t>
+      </w:r>
+      <w:r>
+        <w:rPr>
+          <w:b/>
+        </w:rPr>
+        <w:t>2</w:t>
+      </w:r>
+      <w:r>
+        <w:rPr>
+          <w:b/>
+        </w:rPr>
+        <w:t>”]</w:t>
       </w:r>
     </w:p>
     <w:p>
       <w:pPr>
         <w:pStyle w:val="Prrafodelista"/>
         <w:ind w:left="1489"/>
-        <w:rPr>
-          <w:b/>
-        </w:rPr>
       </w:pPr>
     </w:p>
     <w:p>
@@ -3715,21 +3758,29 @@
           <w:ilvl w:val="1"/>
           <w:numId w:val="4"/>
         </w:numPr>
-        <w:rPr>
-          <w:b/>
-        </w:rPr>
-      </w:pPr>
-      <w:r>
-        <w:rPr>
-          <w:b/>
-        </w:rPr>
-        <w:t xml:space="preserve">MAINTAINER </w:t>
-      </w:r>
-      <w:r>
-        <w:t>para asignarle un autor a la imagen.</w:t>
-      </w:r>
-      <w:r>
-        <w:t xml:space="preserve"> Si lo utilizamos tiene que ser lo primero que esté después del FROM.</w:t>
+      </w:pPr>
+      <w:r>
+        <w:rPr>
+          <w:b/>
+        </w:rPr>
+        <w:t>ENTRYPOINT</w:t>
+      </w:r>
+      <w:r>
+        <w:rPr>
+          <w:b/>
+        </w:rPr>
+        <w:t xml:space="preserve"> </w:t>
+      </w:r>
+      <w:r>
+        <w:t xml:space="preserve">si queremos que nuestro comando </w:t>
+      </w:r>
+      <w:proofErr w:type="spellStart"/>
+      <w:r>
+        <w:t>interactue</w:t>
+      </w:r>
+      <w:proofErr w:type="spellEnd"/>
+      <w:r>
+        <w:t xml:space="preserve"> con el usuario.</w:t>
       </w:r>
     </w:p>
     <w:p>
@@ -3744,7 +3795,7 @@
         <w:rPr>
           <w:u w:val="single"/>
         </w:rPr>
-        <w:t>Ejemplo:</w:t>
+        <w:t>Ejemplo 1:</w:t>
       </w:r>
     </w:p>
     <w:p>
@@ -3782,13 +3833,13 @@
         <w:rPr>
           <w:b/>
         </w:rPr>
-        <w:t>MANTAINER</w:t>
-      </w:r>
-      <w:r>
-        <w:rPr>
-          <w:b/>
-        </w:rPr>
-        <w:t xml:space="preserve"> jazzo01@hotmail.com</w:t>
+        <w:t>ENTRYPOINT</w:t>
+      </w:r>
+      <w:r>
+        <w:rPr>
+          <w:b/>
+        </w:rPr>
+        <w:t xml:space="preserve"> ping</w:t>
       </w:r>
     </w:p>
     <w:p>
@@ -3796,8 +3847,237 @@
         <w:pStyle w:val="Prrafodelista"/>
         <w:ind w:left="1489"/>
         <w:rPr>
-          <w:b/>
-        </w:rPr>
+          <w:u w:val="single"/>
+        </w:rPr>
+      </w:pPr>
+      <w:r>
+        <w:rPr>
+          <w:u w:val="single"/>
+        </w:rPr>
+        <w:t>Ejemplo 2:</w:t>
+      </w:r>
+    </w:p>
+    <w:p>
+      <w:pPr>
+        <w:pStyle w:val="Prrafodelista"/>
+        <w:ind w:left="1489"/>
+        <w:rPr>
+          <w:b/>
+        </w:rPr>
+      </w:pPr>
+      <w:r>
+        <w:rPr>
+          <w:b/>
+        </w:rPr>
+        <w:t xml:space="preserve">FROM </w:t>
+      </w:r>
+      <w:proofErr w:type="spellStart"/>
+      <w:r>
+        <w:rPr>
+          <w:b/>
+        </w:rPr>
+        <w:t>ubuntu</w:t>
+      </w:r>
+      <w:proofErr w:type="spellEnd"/>
+    </w:p>
+    <w:p>
+      <w:pPr>
+        <w:pStyle w:val="Prrafodelista"/>
+        <w:ind w:left="1489"/>
+        <w:rPr>
+          <w:b/>
+        </w:rPr>
+      </w:pPr>
+      <w:r>
+        <w:rPr>
+          <w:b/>
+        </w:rPr>
+        <w:t>ENTRYPOINT [“ping”]</w:t>
+      </w:r>
+    </w:p>
+    <w:p>
+      <w:pPr>
+        <w:pStyle w:val="Prrafodelista"/>
+        <w:ind w:left="1489"/>
+        <w:rPr>
+          <w:b/>
+        </w:rPr>
+      </w:pPr>
+    </w:p>
+    <w:p>
+      <w:pPr>
+        <w:pStyle w:val="Prrafodelista"/>
+        <w:ind w:left="1489"/>
+        <w:rPr>
+          <w:i/>
+        </w:rPr>
+      </w:pPr>
+      <w:r>
+        <w:rPr>
+          <w:i/>
+        </w:rPr>
+        <w:t xml:space="preserve">NOTA: En estos ejemplos al correr el </w:t>
+      </w:r>
+      <w:proofErr w:type="spellStart"/>
+      <w:r>
+        <w:rPr>
+          <w:i/>
+        </w:rPr>
+        <w:t>docker</w:t>
+      </w:r>
+      <w:proofErr w:type="spellEnd"/>
+      <w:r>
+        <w:rPr>
+          <w:i/>
+        </w:rPr>
+        <w:t xml:space="preserve"> </w:t>
+      </w:r>
+      <w:r>
+        <w:rPr>
+          <w:i/>
+        </w:rPr>
+        <w:t>run de nuestro contenedor</w:t>
+      </w:r>
+      <w:r>
+        <w:rPr>
+          <w:i/>
+        </w:rPr>
+        <w:t xml:space="preserve"> entonces podremos mandarle las opciones que hacen falta para completar el comando.</w:t>
+      </w:r>
+    </w:p>
+    <w:p>
+      <w:pPr>
+        <w:pStyle w:val="Prrafodelista"/>
+        <w:ind w:left="1489"/>
+        <w:rPr>
+          <w:b/>
+        </w:rPr>
+      </w:pPr>
+      <w:proofErr w:type="spellStart"/>
+      <w:r>
+        <w:rPr>
+          <w:b/>
+        </w:rPr>
+        <w:t>docker</w:t>
+      </w:r>
+      <w:proofErr w:type="spellEnd"/>
+      <w:r>
+        <w:rPr>
+          <w:b/>
+        </w:rPr>
+        <w:t xml:space="preserve"> run </w:t>
+      </w:r>
+      <w:proofErr w:type="spellStart"/>
+      <w:r>
+        <w:rPr>
+          <w:b/>
+        </w:rPr>
+        <w:t>ubuntu_ping</w:t>
+      </w:r>
+      <w:proofErr w:type="spellEnd"/>
+      <w:r>
+        <w:rPr>
+          <w:b/>
+        </w:rPr>
+        <w:t xml:space="preserve"> www.google.com -c 2</w:t>
+      </w:r>
+    </w:p>
+    <w:p>
+      <w:pPr>
+        <w:pStyle w:val="Prrafodelista"/>
+        <w:ind w:left="1489"/>
+      </w:pPr>
+    </w:p>
+    <w:p>
+      <w:pPr>
+        <w:pStyle w:val="Prrafodelista"/>
+        <w:ind w:left="1489"/>
+      </w:pPr>
+      <w:r>
+        <w:t>NOTA: Se puede mezclar CMD y ENTRYPOINT para que en CRM se tengan las opciones por defecto, pero para poderlo utilizar así se tiene que tener en formato de arreglo.</w:t>
+      </w:r>
+    </w:p>
+    <w:p>
+      <w:pPr>
+        <w:pStyle w:val="Prrafodelista"/>
+        <w:ind w:left="1489"/>
+        <w:rPr>
+          <w:b/>
+        </w:rPr>
+      </w:pPr>
+      <w:r>
+        <w:rPr>
+          <w:b/>
+        </w:rPr>
+        <w:t xml:space="preserve">FROM </w:t>
+      </w:r>
+      <w:proofErr w:type="spellStart"/>
+      <w:r>
+        <w:rPr>
+          <w:b/>
+        </w:rPr>
+        <w:t>ubuntu</w:t>
+      </w:r>
+      <w:proofErr w:type="spellEnd"/>
+    </w:p>
+    <w:p>
+      <w:pPr>
+        <w:pStyle w:val="Prrafodelista"/>
+        <w:ind w:left="1489"/>
+        <w:rPr>
+          <w:b/>
+        </w:rPr>
+      </w:pPr>
+      <w:r>
+        <w:rPr>
+          <w:b/>
+        </w:rPr>
+        <w:t>ENTRYPOINT</w:t>
+      </w:r>
+      <w:r>
+        <w:rPr>
+          <w:b/>
+        </w:rPr>
+        <w:t xml:space="preserve"> </w:t>
+      </w:r>
+      <w:r>
+        <w:rPr>
+          <w:b/>
+        </w:rPr>
+        <w:t>[“</w:t>
+      </w:r>
+      <w:r>
+        <w:rPr>
+          <w:b/>
+        </w:rPr>
+        <w:t>ping</w:t>
+      </w:r>
+      <w:r>
+        <w:rPr>
+          <w:b/>
+        </w:rPr>
+        <w:t>”]</w:t>
+      </w:r>
+    </w:p>
+    <w:p>
+      <w:pPr>
+        <w:pStyle w:val="Prrafodelista"/>
+        <w:ind w:left="1489"/>
+        <w:rPr>
+          <w:b/>
+        </w:rPr>
+      </w:pPr>
+      <w:r>
+        <w:rPr>
+          <w:b/>
+        </w:rPr>
+        <w:t>CMD [“-c”, “2”, “www.google.com”]</w:t>
+      </w:r>
+    </w:p>
+    <w:p>
+      <w:pPr>
+        <w:pStyle w:val="Prrafodelista"/>
+        <w:ind w:left="1489"/>
       </w:pPr>
     </w:p>
     <w:p>
@@ -3815,10 +4095,10 @@
         <w:rPr>
           <w:b/>
         </w:rPr>
-        <w:t xml:space="preserve">ENV </w:t>
-      </w:r>
-      <w:r>
-        <w:t>para asignar variables de entorno a la imagen.</w:t>
+        <w:t xml:space="preserve">EXPOSE </w:t>
+      </w:r>
+      <w:r>
+        <w:t>si nuestro contenedor será algo que estará escuchando sobre un puerto.</w:t>
       </w:r>
     </w:p>
     <w:p>
@@ -3848,16 +4128,8 @@
         <w:rPr>
           <w:b/>
         </w:rPr>
-        <w:t xml:space="preserve">FROM </w:t>
-      </w:r>
-      <w:proofErr w:type="spellStart"/>
-      <w:r>
-        <w:rPr>
-          <w:b/>
-        </w:rPr>
-        <w:t>ubuntu</w:t>
-      </w:r>
-      <w:proofErr w:type="spellEnd"/>
+        <w:t>EXPOSE 5000</w:t>
+      </w:r>
     </w:p>
     <w:p>
       <w:pPr>
@@ -3867,34 +4139,35 @@
           <w:b/>
         </w:rPr>
       </w:pPr>
-      <w:r>
-        <w:rPr>
-          <w:b/>
-        </w:rPr>
-        <w:t xml:space="preserve">ENV </w:t>
-      </w:r>
-      <w:proofErr w:type="spellStart"/>
-      <w:r>
-        <w:rPr>
-          <w:b/>
-        </w:rPr>
-        <w:t>key</w:t>
-      </w:r>
-      <w:proofErr w:type="spellEnd"/>
-      <w:r>
-        <w:rPr>
-          <w:b/>
-        </w:rPr>
-        <w:t xml:space="preserve"> </w:t>
-      </w:r>
-      <w:proofErr w:type="spellStart"/>
-      <w:r>
-        <w:rPr>
-          <w:b/>
-        </w:rPr>
-        <w:t>value</w:t>
-      </w:r>
-      <w:proofErr w:type="spellEnd"/>
+    </w:p>
+    <w:p>
+      <w:pPr>
+        <w:pStyle w:val="Prrafodelista"/>
+        <w:numPr>
+          <w:ilvl w:val="1"/>
+          <w:numId w:val="4"/>
+        </w:numPr>
+        <w:rPr>
+          <w:b/>
+        </w:rPr>
+      </w:pPr>
+      <w:r>
+        <w:rPr>
+          <w:b/>
+        </w:rPr>
+        <w:t xml:space="preserve">VOLUME </w:t>
+      </w:r>
+      <w:r>
+        <w:t xml:space="preserve">si queremos usar un volumen en nuestro </w:t>
+      </w:r>
+      <w:proofErr w:type="gramStart"/>
+      <w:r>
+        <w:t>contenedor</w:t>
+      </w:r>
+      <w:proofErr w:type="gramEnd"/>
+      <w:r>
+        <w:t xml:space="preserve"> pero se crearán de forma anónima por lo que no lo podremos usar en diferentes contenedores.</w:t>
+      </w:r>
     </w:p>
     <w:p>
       <w:pPr>
@@ -3918,28 +4191,63 @@
       </w:r>
       <w:proofErr w:type="spellStart"/>
       <w:r>
+        <w:rPr>
+          <w:b/>
+        </w:rPr>
         <w:t>docker</w:t>
       </w:r>
       <w:proofErr w:type="spellEnd"/>
       <w:r>
+        <w:rPr>
+          <w:b/>
+        </w:rPr>
         <w:t xml:space="preserve"> </w:t>
       </w:r>
       <w:proofErr w:type="spellStart"/>
       <w:r>
+        <w:rPr>
+          <w:b/>
+        </w:rPr>
         <w:t>build</w:t>
       </w:r>
       <w:proofErr w:type="spellEnd"/>
       <w:r>
+        <w:rPr>
+          <w:b/>
+        </w:rPr>
         <w:t xml:space="preserve"> [opciones] [ruta donde esta nuestro </w:t>
       </w:r>
       <w:proofErr w:type="spellStart"/>
       <w:r>
+        <w:rPr>
+          <w:b/>
+        </w:rPr>
         <w:t>dockerfile</w:t>
       </w:r>
       <w:proofErr w:type="spellEnd"/>
       <w:r>
-        <w:t>].</w:t>
-      </w:r>
+        <w:rPr>
+          <w:b/>
+        </w:rPr>
+        <w:t>]</w:t>
+      </w:r>
+      <w:proofErr w:type="gramStart"/>
+      <w:r>
+        <w:rPr>
+          <w:b/>
+        </w:rPr>
+        <w:t xml:space="preserve"> </w:t>
+      </w:r>
+      <w:r>
+        <w:rPr>
+          <w:b/>
+        </w:rPr>
+        <w:t>.</w:t>
+      </w:r>
+      <w:r>
+        <w:t>.</w:t>
+      </w:r>
+      <w:proofErr w:type="gramEnd"/>
     </w:p>
     <w:p>
       <w:pPr>
@@ -4017,9 +4325,108 @@
         <w:ind w:left="769"/>
       </w:pPr>
       <w:r>
+        <w:t>Opciones:</w:t>
+      </w:r>
+    </w:p>
+    <w:p>
+      <w:pPr>
+        <w:ind w:left="769"/>
+        <w:rPr>
+          <w:b/>
+        </w:rPr>
+      </w:pPr>
+      <w:r>
+        <w:rPr>
+          <w:b/>
+        </w:rPr>
+        <w:t>-t</w:t>
+      </w:r>
+    </w:p>
+    <w:p>
+      <w:pPr>
+        <w:ind w:left="769"/>
+      </w:pPr>
+      <w:r>
+        <w:t>Para especificarle un nombre a la nueva imagen</w:t>
+      </w:r>
+      <w:r>
+        <w:t>.</w:t>
+      </w:r>
+    </w:p>
+    <w:p>
+      <w:pPr>
+        <w:pStyle w:val="Prrafodelista"/>
+        <w:ind w:left="1416"/>
+        <w:rPr>
+          <w:u w:val="single"/>
+        </w:rPr>
+      </w:pPr>
+      <w:r>
+        <w:rPr>
+          <w:u w:val="single"/>
+        </w:rPr>
         <w:lastRenderedPageBreak/>
-        <w:t>Opciones:</w:t>
-      </w:r>
+        <w:t>Ejemplo:</w:t>
+      </w:r>
+    </w:p>
+    <w:p>
+      <w:pPr>
+        <w:pStyle w:val="Prrafodelista"/>
+        <w:ind w:left="1416"/>
+        <w:rPr>
+          <w:b/>
+        </w:rPr>
+      </w:pPr>
+      <w:proofErr w:type="spellStart"/>
+      <w:r>
+        <w:rPr>
+          <w:b/>
+        </w:rPr>
+        <w:t>docker</w:t>
+      </w:r>
+      <w:proofErr w:type="spellEnd"/>
+      <w:r>
+        <w:rPr>
+          <w:b/>
+        </w:rPr>
+        <w:t xml:space="preserve"> </w:t>
+      </w:r>
+      <w:proofErr w:type="spellStart"/>
+      <w:r>
+        <w:rPr>
+          <w:b/>
+        </w:rPr>
+        <w:t>build</w:t>
+      </w:r>
+      <w:proofErr w:type="spellEnd"/>
+      <w:r>
+        <w:rPr>
+          <w:b/>
+        </w:rPr>
+        <w:t xml:space="preserve"> -t </w:t>
+      </w:r>
+      <w:proofErr w:type="spellStart"/>
+      <w:r>
+        <w:rPr>
+          <w:b/>
+        </w:rPr>
+        <w:t>mi_</w:t>
+      </w:r>
+      <w:proofErr w:type="gramStart"/>
+      <w:r>
+        <w:rPr>
+          <w:b/>
+        </w:rPr>
+        <w:t>nombre</w:t>
+      </w:r>
+      <w:proofErr w:type="spellEnd"/>
+      <w:r>
+        <w:rPr>
+          <w:b/>
+        </w:rPr>
+        <w:t xml:space="preserve"> .</w:t>
+      </w:r>
+      <w:proofErr w:type="gramEnd"/>
     </w:p>
     <w:p>
       <w:pPr>
@@ -4032,7 +4439,7 @@
         <w:rPr>
           <w:b/>
         </w:rPr>
-        <w:t>-t</w:t>
+        <w:t>--no-cache</w:t>
       </w:r>
     </w:p>
     <w:p>
@@ -4040,35 +4447,1823 @@
         <w:ind w:left="769"/>
       </w:pPr>
       <w:r>
-        <w:t>Para especificarle un nombre a la nueva imagen</w:t>
-      </w:r>
+        <w:t xml:space="preserve">Para que </w:t>
+      </w:r>
+      <w:proofErr w:type="spellStart"/>
+      <w:r>
+        <w:t>docker</w:t>
+      </w:r>
+      <w:proofErr w:type="spellEnd"/>
+      <w:r>
+        <w:t xml:space="preserve"> no utilice el cache y siempre instale todo lo que dice nuestro </w:t>
+      </w:r>
+      <w:proofErr w:type="spellStart"/>
+      <w:r>
+        <w:t>dockerfile</w:t>
+      </w:r>
+      <w:proofErr w:type="spellEnd"/>
       <w:r>
         <w:t>.</w:t>
       </w:r>
     </w:p>
     <w:p>
       <w:pPr>
-        <w:pStyle w:val="Prrafodelista"/>
-        <w:ind w:left="1416"/>
-        <w:rPr>
-          <w:u w:val="single"/>
-        </w:rPr>
-      </w:pPr>
-      <w:r>
-        <w:rPr>
-          <w:u w:val="single"/>
-        </w:rPr>
-        <w:t>Ejemplo:</w:t>
-      </w:r>
-    </w:p>
-    <w:p>
-      <w:pPr>
-        <w:pStyle w:val="Prrafodelista"/>
-        <w:ind w:left="1416"/>
-        <w:rPr>
-          <w:b/>
-        </w:rPr>
-      </w:pPr>
+        <w:rPr>
+          <w:i/>
+        </w:rPr>
+      </w:pPr>
+    </w:p>
+    <w:p>
+      <w:pPr>
+        <w:pStyle w:val="Ttulo2"/>
+      </w:pPr>
+      <w:r>
+        <w:t xml:space="preserve">Correr proyectos Java </w:t>
+      </w:r>
+      <w:r>
+        <w:t xml:space="preserve">con </w:t>
+      </w:r>
+      <w:proofErr w:type="spellStart"/>
+      <w:r>
+        <w:t>Maven</w:t>
+      </w:r>
+      <w:proofErr w:type="spellEnd"/>
+      <w:r>
+        <w:t xml:space="preserve"> </w:t>
+      </w:r>
+      <w:r>
+        <w:t xml:space="preserve">en </w:t>
+      </w:r>
+      <w:proofErr w:type="spellStart"/>
+      <w:r>
+        <w:t>Docker</w:t>
+      </w:r>
+      <w:proofErr w:type="spellEnd"/>
+    </w:p>
+    <w:p>
+      <w:pPr>
+        <w:pStyle w:val="Prrafodelista"/>
+        <w:numPr>
+          <w:ilvl w:val="0"/>
+          <w:numId w:val="6"/>
+        </w:numPr>
+      </w:pPr>
+      <w:r>
+        <w:t>Asegurarnos que en el pom.xml se tenga la configuración adecuada</w:t>
+      </w:r>
+      <w:r>
+        <w:t xml:space="preserve"> para que el </w:t>
+      </w:r>
+      <w:proofErr w:type="spellStart"/>
+      <w:r>
+        <w:t>jar</w:t>
+      </w:r>
+      <w:proofErr w:type="spellEnd"/>
+      <w:r>
+        <w:t xml:space="preserve"> tenga un MANIFEST y para que se copien las dependencias a una carpeta.</w:t>
+      </w:r>
+    </w:p>
+    <w:p>
+      <w:pPr>
+        <w:pStyle w:val="Prrafodelista"/>
+        <w:rPr>
+          <w:b/>
+        </w:rPr>
+      </w:pPr>
+      <w:r>
+        <w:rPr>
+          <w:b/>
+        </w:rPr>
+        <w:t xml:space="preserve">    </w:t>
+      </w:r>
+      <w:r>
+        <w:rPr>
+          <w:b/>
+        </w:rPr>
+        <w:t>&lt;</w:t>
+      </w:r>
+      <w:proofErr w:type="spellStart"/>
+      <w:r>
+        <w:rPr>
+          <w:b/>
+        </w:rPr>
+        <w:t>build</w:t>
+      </w:r>
+      <w:proofErr w:type="spellEnd"/>
+      <w:r>
+        <w:rPr>
+          <w:b/>
+        </w:rPr>
+        <w:t>&gt;</w:t>
+      </w:r>
+    </w:p>
+    <w:p>
+      <w:pPr>
+        <w:pStyle w:val="Prrafodelista"/>
+        <w:rPr>
+          <w:b/>
+        </w:rPr>
+      </w:pPr>
+      <w:r>
+        <w:rPr>
+          <w:b/>
+        </w:rPr>
+        <w:t xml:space="preserve">        &lt;</w:t>
+      </w:r>
+      <w:proofErr w:type="spellStart"/>
+      <w:r>
+        <w:rPr>
+          <w:b/>
+        </w:rPr>
+        <w:t>plugins</w:t>
+      </w:r>
+      <w:proofErr w:type="spellEnd"/>
+      <w:r>
+        <w:rPr>
+          <w:b/>
+        </w:rPr>
+        <w:t>&gt;</w:t>
+      </w:r>
+    </w:p>
+    <w:p>
+      <w:pPr>
+        <w:pStyle w:val="Prrafodelista"/>
+        <w:rPr>
+          <w:b/>
+        </w:rPr>
+      </w:pPr>
+      <w:r>
+        <w:rPr>
+          <w:b/>
+        </w:rPr>
+        <w:t xml:space="preserve">            &lt;</w:t>
+      </w:r>
+      <w:proofErr w:type="spellStart"/>
+      <w:r>
+        <w:rPr>
+          <w:b/>
+        </w:rPr>
+        <w:t>plugin</w:t>
+      </w:r>
+      <w:proofErr w:type="spellEnd"/>
+      <w:r>
+        <w:rPr>
+          <w:b/>
+        </w:rPr>
+        <w:t>&gt;</w:t>
+      </w:r>
+    </w:p>
+    <w:p>
+      <w:pPr>
+        <w:pStyle w:val="Prrafodelista"/>
+        <w:rPr>
+          <w:b/>
+        </w:rPr>
+      </w:pPr>
+      <w:r>
+        <w:rPr>
+          <w:b/>
+        </w:rPr>
+        <w:t xml:space="preserve">                </w:t>
+      </w:r>
+      <w:proofErr w:type="gramStart"/>
+      <w:r>
+        <w:rPr>
+          <w:b/>
+        </w:rPr>
+        <w:t>&lt;</w:t>
+      </w:r>
+      <w:proofErr w:type="spellStart"/>
+      <w:r>
+        <w:rPr>
+          <w:b/>
+        </w:rPr>
+        <w:t>groupId</w:t>
+      </w:r>
+      <w:proofErr w:type="spellEnd"/>
+      <w:r>
+        <w:rPr>
+          <w:b/>
+        </w:rPr>
+        <w:t>&gt;</w:t>
+      </w:r>
+      <w:proofErr w:type="spellStart"/>
+      <w:r>
+        <w:rPr>
+          <w:b/>
+        </w:rPr>
+        <w:t>org.apache.maven</w:t>
+      </w:r>
+      <w:proofErr w:type="gramEnd"/>
+      <w:r>
+        <w:rPr>
+          <w:b/>
+        </w:rPr>
+        <w:t>.plugins</w:t>
+      </w:r>
+      <w:proofErr w:type="spellEnd"/>
+      <w:r>
+        <w:rPr>
+          <w:b/>
+        </w:rPr>
+        <w:t>&lt;/</w:t>
+      </w:r>
+      <w:proofErr w:type="spellStart"/>
+      <w:r>
+        <w:rPr>
+          <w:b/>
+        </w:rPr>
+        <w:t>groupId</w:t>
+      </w:r>
+      <w:proofErr w:type="spellEnd"/>
+      <w:r>
+        <w:rPr>
+          <w:b/>
+        </w:rPr>
+        <w:t>&gt;</w:t>
+      </w:r>
+    </w:p>
+    <w:p>
+      <w:pPr>
+        <w:pStyle w:val="Prrafodelista"/>
+        <w:rPr>
+          <w:b/>
+        </w:rPr>
+      </w:pPr>
+      <w:r>
+        <w:rPr>
+          <w:b/>
+        </w:rPr>
+        <w:t xml:space="preserve">                &lt;</w:t>
+      </w:r>
+      <w:proofErr w:type="spellStart"/>
+      <w:r>
+        <w:rPr>
+          <w:b/>
+        </w:rPr>
+        <w:t>artifactId</w:t>
+      </w:r>
+      <w:proofErr w:type="spellEnd"/>
+      <w:r>
+        <w:rPr>
+          <w:b/>
+        </w:rPr>
+        <w:t>&gt;</w:t>
+      </w:r>
+      <w:proofErr w:type="spellStart"/>
+      <w:r>
+        <w:rPr>
+          <w:b/>
+        </w:rPr>
+        <w:t>maven-jar-plugin</w:t>
+      </w:r>
+      <w:proofErr w:type="spellEnd"/>
+      <w:r>
+        <w:rPr>
+          <w:b/>
+        </w:rPr>
+        <w:t>&lt;/</w:t>
+      </w:r>
+      <w:proofErr w:type="spellStart"/>
+      <w:r>
+        <w:rPr>
+          <w:b/>
+        </w:rPr>
+        <w:t>artifactId</w:t>
+      </w:r>
+      <w:proofErr w:type="spellEnd"/>
+      <w:r>
+        <w:rPr>
+          <w:b/>
+        </w:rPr>
+        <w:t>&gt;</w:t>
+      </w:r>
+    </w:p>
+    <w:p>
+      <w:pPr>
+        <w:pStyle w:val="Prrafodelista"/>
+        <w:rPr>
+          <w:b/>
+        </w:rPr>
+      </w:pPr>
+      <w:r>
+        <w:rPr>
+          <w:b/>
+        </w:rPr>
+        <w:t xml:space="preserve">                &lt;</w:t>
+      </w:r>
+      <w:proofErr w:type="spellStart"/>
+      <w:r>
+        <w:rPr>
+          <w:b/>
+        </w:rPr>
+        <w:t>version</w:t>
+      </w:r>
+      <w:proofErr w:type="spellEnd"/>
+      <w:r>
+        <w:rPr>
+          <w:b/>
+        </w:rPr>
+        <w:t>&gt;3.0.2&lt;/</w:t>
+      </w:r>
+      <w:proofErr w:type="spellStart"/>
+      <w:r>
+        <w:rPr>
+          <w:b/>
+        </w:rPr>
+        <w:t>version</w:t>
+      </w:r>
+      <w:proofErr w:type="spellEnd"/>
+      <w:r>
+        <w:rPr>
+          <w:b/>
+        </w:rPr>
+        <w:t>&gt;</w:t>
+      </w:r>
+    </w:p>
+    <w:p>
+      <w:pPr>
+        <w:pStyle w:val="Prrafodelista"/>
+        <w:rPr>
+          <w:b/>
+        </w:rPr>
+      </w:pPr>
+      <w:r>
+        <w:rPr>
+          <w:b/>
+        </w:rPr>
+        <w:t xml:space="preserve">                &lt;</w:t>
+      </w:r>
+      <w:proofErr w:type="spellStart"/>
+      <w:r>
+        <w:rPr>
+          <w:b/>
+        </w:rPr>
+        <w:t>configuration</w:t>
+      </w:r>
+      <w:proofErr w:type="spellEnd"/>
+      <w:r>
+        <w:rPr>
+          <w:b/>
+        </w:rPr>
+        <w:t>&gt;</w:t>
+      </w:r>
+    </w:p>
+    <w:p>
+      <w:pPr>
+        <w:pStyle w:val="Prrafodelista"/>
+        <w:rPr>
+          <w:b/>
+        </w:rPr>
+      </w:pPr>
+      <w:r>
+        <w:rPr>
+          <w:b/>
+        </w:rPr>
+        <w:t xml:space="preserve">                    &lt;archive&gt;</w:t>
+      </w:r>
+    </w:p>
+    <w:p>
+      <w:pPr>
+        <w:pStyle w:val="Prrafodelista"/>
+        <w:rPr>
+          <w:b/>
+        </w:rPr>
+      </w:pPr>
+      <w:r>
+        <w:rPr>
+          <w:b/>
+        </w:rPr>
+        <w:t xml:space="preserve">                        &lt;</w:t>
+      </w:r>
+      <w:proofErr w:type="spellStart"/>
+      <w:r>
+        <w:rPr>
+          <w:b/>
+        </w:rPr>
+        <w:t>manifest</w:t>
+      </w:r>
+      <w:proofErr w:type="spellEnd"/>
+      <w:r>
+        <w:rPr>
+          <w:b/>
+        </w:rPr>
+        <w:t>&gt;</w:t>
+      </w:r>
+    </w:p>
+    <w:p>
+      <w:pPr>
+        <w:pStyle w:val="Prrafodelista"/>
+        <w:rPr>
+          <w:b/>
+        </w:rPr>
+      </w:pPr>
+      <w:r>
+        <w:rPr>
+          <w:b/>
+        </w:rPr>
+        <w:t xml:space="preserve">                            &lt;</w:t>
+      </w:r>
+      <w:proofErr w:type="spellStart"/>
+      <w:r>
+        <w:rPr>
+          <w:b/>
+        </w:rPr>
+        <w:t>addClasspath</w:t>
+      </w:r>
+      <w:proofErr w:type="spellEnd"/>
+      <w:r>
+        <w:rPr>
+          <w:b/>
+        </w:rPr>
+        <w:t>&gt;true&lt;/</w:t>
+      </w:r>
+      <w:proofErr w:type="spellStart"/>
+      <w:r>
+        <w:rPr>
+          <w:b/>
+        </w:rPr>
+        <w:t>addClasspath</w:t>
+      </w:r>
+      <w:proofErr w:type="spellEnd"/>
+      <w:r>
+        <w:rPr>
+          <w:b/>
+        </w:rPr>
+        <w:t>&gt;</w:t>
+      </w:r>
+    </w:p>
+    <w:p>
+      <w:pPr>
+        <w:pStyle w:val="Prrafodelista"/>
+        <w:rPr>
+          <w:b/>
+        </w:rPr>
+      </w:pPr>
+      <w:r>
+        <w:rPr>
+          <w:b/>
+        </w:rPr>
+        <w:t xml:space="preserve">                            &lt;</w:t>
+      </w:r>
+      <w:proofErr w:type="spellStart"/>
+      <w:r>
+        <w:rPr>
+          <w:b/>
+        </w:rPr>
+        <w:t>classpathPrefix</w:t>
+      </w:r>
+      <w:proofErr w:type="spellEnd"/>
+      <w:r>
+        <w:rPr>
+          <w:b/>
+        </w:rPr>
+        <w:t>&gt;</w:t>
+      </w:r>
+      <w:proofErr w:type="spellStart"/>
+      <w:r>
+        <w:rPr>
+          <w:b/>
+        </w:rPr>
+        <w:t>lib</w:t>
+      </w:r>
+      <w:proofErr w:type="spellEnd"/>
+      <w:r>
+        <w:rPr>
+          <w:b/>
+        </w:rPr>
+        <w:t>/&lt;/</w:t>
+      </w:r>
+      <w:proofErr w:type="spellStart"/>
+      <w:r>
+        <w:rPr>
+          <w:b/>
+        </w:rPr>
+        <w:t>classpathPrefix</w:t>
+      </w:r>
+      <w:proofErr w:type="spellEnd"/>
+      <w:r>
+        <w:rPr>
+          <w:b/>
+        </w:rPr>
+        <w:t>&gt;</w:t>
+      </w:r>
+    </w:p>
+    <w:p>
+      <w:pPr>
+        <w:pStyle w:val="Prrafodelista"/>
+        <w:rPr>
+          <w:b/>
+        </w:rPr>
+      </w:pPr>
+      <w:r>
+        <w:rPr>
+          <w:b/>
+        </w:rPr>
+        <w:t xml:space="preserve">                            </w:t>
+      </w:r>
+      <w:proofErr w:type="gramStart"/>
+      <w:r>
+        <w:rPr>
+          <w:b/>
+        </w:rPr>
+        <w:t>&lt;</w:t>
+      </w:r>
+      <w:proofErr w:type="spellStart"/>
+      <w:r>
+        <w:rPr>
+          <w:b/>
+        </w:rPr>
+        <w:t>mainClass</w:t>
+      </w:r>
+      <w:proofErr w:type="spellEnd"/>
+      <w:r>
+        <w:rPr>
+          <w:b/>
+        </w:rPr>
+        <w:t>&gt;</w:t>
+      </w:r>
+      <w:proofErr w:type="spellStart"/>
+      <w:r>
+        <w:rPr>
+          <w:b/>
+          <w:highlight w:val="yellow"/>
+        </w:rPr>
+        <w:t>com.cursos.cursodocker</w:t>
+      </w:r>
+      <w:proofErr w:type="gramEnd"/>
+      <w:r>
+        <w:rPr>
+          <w:b/>
+          <w:highlight w:val="yellow"/>
+        </w:rPr>
+        <w:t>.Main</w:t>
+      </w:r>
+      <w:proofErr w:type="spellEnd"/>
+      <w:r>
+        <w:rPr>
+          <w:b/>
+        </w:rPr>
+        <w:t>&lt;/</w:t>
+      </w:r>
+      <w:proofErr w:type="spellStart"/>
+      <w:r>
+        <w:rPr>
+          <w:b/>
+        </w:rPr>
+        <w:t>mainClass</w:t>
+      </w:r>
+      <w:proofErr w:type="spellEnd"/>
+      <w:r>
+        <w:rPr>
+          <w:b/>
+        </w:rPr>
+        <w:t>&gt;</w:t>
+      </w:r>
+    </w:p>
+    <w:p>
+      <w:pPr>
+        <w:pStyle w:val="Prrafodelista"/>
+        <w:rPr>
+          <w:b/>
+        </w:rPr>
+      </w:pPr>
+      <w:r>
+        <w:rPr>
+          <w:b/>
+        </w:rPr>
+        <w:t xml:space="preserve">                        &lt;/</w:t>
+      </w:r>
+      <w:proofErr w:type="spellStart"/>
+      <w:r>
+        <w:rPr>
+          <w:b/>
+        </w:rPr>
+        <w:t>manifest</w:t>
+      </w:r>
+      <w:proofErr w:type="spellEnd"/>
+      <w:r>
+        <w:rPr>
+          <w:b/>
+        </w:rPr>
+        <w:t>&gt;</w:t>
+      </w:r>
+    </w:p>
+    <w:p>
+      <w:pPr>
+        <w:pStyle w:val="Prrafodelista"/>
+        <w:rPr>
+          <w:b/>
+        </w:rPr>
+      </w:pPr>
+      <w:r>
+        <w:rPr>
+          <w:b/>
+        </w:rPr>
+        <w:t xml:space="preserve">                        &lt;</w:t>
+      </w:r>
+      <w:proofErr w:type="spellStart"/>
+      <w:r>
+        <w:rPr>
+          <w:b/>
+        </w:rPr>
+        <w:t>manifestEntries</w:t>
+      </w:r>
+      <w:proofErr w:type="spellEnd"/>
+      <w:r>
+        <w:rPr>
+          <w:b/>
+        </w:rPr>
+        <w:t>&gt;</w:t>
+      </w:r>
+    </w:p>
+    <w:p>
+      <w:pPr>
+        <w:pStyle w:val="Prrafodelista"/>
+        <w:rPr>
+          <w:b/>
+        </w:rPr>
+      </w:pPr>
+      <w:r>
+        <w:rPr>
+          <w:b/>
+        </w:rPr>
+        <w:t xml:space="preserve">                            &lt;</w:t>
+      </w:r>
+      <w:proofErr w:type="spellStart"/>
+      <w:r>
+        <w:rPr>
+          <w:b/>
+        </w:rPr>
+        <w:t>Built-By</w:t>
+      </w:r>
+      <w:proofErr w:type="spellEnd"/>
+      <w:r>
+        <w:rPr>
+          <w:b/>
+        </w:rPr>
+        <w:t>&gt;</w:t>
+      </w:r>
+      <w:proofErr w:type="spellStart"/>
+      <w:r>
+        <w:rPr>
+          <w:b/>
+        </w:rPr>
+        <w:t>Jahaziel</w:t>
+      </w:r>
+      <w:proofErr w:type="spellEnd"/>
+      <w:r>
+        <w:rPr>
+          <w:b/>
+        </w:rPr>
+        <w:t xml:space="preserve"> Martínez&lt;/</w:t>
+      </w:r>
+      <w:proofErr w:type="spellStart"/>
+      <w:r>
+        <w:rPr>
+          <w:b/>
+        </w:rPr>
+        <w:t>Built-By</w:t>
+      </w:r>
+      <w:proofErr w:type="spellEnd"/>
+      <w:r>
+        <w:rPr>
+          <w:b/>
+        </w:rPr>
+        <w:t>&gt;</w:t>
+      </w:r>
+    </w:p>
+    <w:p>
+      <w:pPr>
+        <w:pStyle w:val="Prrafodelista"/>
+        <w:rPr>
+          <w:b/>
+        </w:rPr>
+      </w:pPr>
+      <w:r>
+        <w:rPr>
+          <w:b/>
+        </w:rPr>
+        <w:t xml:space="preserve">                        &lt;/</w:t>
+      </w:r>
+      <w:proofErr w:type="spellStart"/>
+      <w:r>
+        <w:rPr>
+          <w:b/>
+        </w:rPr>
+        <w:t>manifestEntries</w:t>
+      </w:r>
+      <w:proofErr w:type="spellEnd"/>
+      <w:r>
+        <w:rPr>
+          <w:b/>
+        </w:rPr>
+        <w:t>&gt;</w:t>
+      </w:r>
+    </w:p>
+    <w:p>
+      <w:pPr>
+        <w:pStyle w:val="Prrafodelista"/>
+        <w:rPr>
+          <w:b/>
+        </w:rPr>
+      </w:pPr>
+      <w:r>
+        <w:rPr>
+          <w:b/>
+        </w:rPr>
+        <w:t xml:space="preserve">                    &lt;/archive&gt;</w:t>
+      </w:r>
+    </w:p>
+    <w:p>
+      <w:pPr>
+        <w:pStyle w:val="Prrafodelista"/>
+        <w:rPr>
+          <w:b/>
+        </w:rPr>
+      </w:pPr>
+      <w:r>
+        <w:rPr>
+          <w:b/>
+        </w:rPr>
+        <w:t xml:space="preserve">                &lt;/</w:t>
+      </w:r>
+      <w:proofErr w:type="spellStart"/>
+      <w:r>
+        <w:rPr>
+          <w:b/>
+        </w:rPr>
+        <w:t>configuration</w:t>
+      </w:r>
+      <w:proofErr w:type="spellEnd"/>
+      <w:r>
+        <w:rPr>
+          <w:b/>
+        </w:rPr>
+        <w:t>&gt;</w:t>
+      </w:r>
+    </w:p>
+    <w:p>
+      <w:pPr>
+        <w:pStyle w:val="Prrafodelista"/>
+        <w:rPr>
+          <w:b/>
+        </w:rPr>
+      </w:pPr>
+      <w:r>
+        <w:rPr>
+          <w:b/>
+        </w:rPr>
+        <w:t xml:space="preserve">            &lt;/</w:t>
+      </w:r>
+      <w:proofErr w:type="spellStart"/>
+      <w:r>
+        <w:rPr>
+          <w:b/>
+        </w:rPr>
+        <w:t>plugin</w:t>
+      </w:r>
+      <w:proofErr w:type="spellEnd"/>
+      <w:r>
+        <w:rPr>
+          <w:b/>
+        </w:rPr>
+        <w:t>&gt;</w:t>
+      </w:r>
+    </w:p>
+    <w:p>
+      <w:pPr>
+        <w:pStyle w:val="Prrafodelista"/>
+        <w:rPr>
+          <w:b/>
+        </w:rPr>
+      </w:pPr>
+      <w:r>
+        <w:rPr>
+          <w:b/>
+        </w:rPr>
+        <w:t xml:space="preserve">            &lt;</w:t>
+      </w:r>
+      <w:proofErr w:type="spellStart"/>
+      <w:r>
+        <w:rPr>
+          <w:b/>
+        </w:rPr>
+        <w:t>plugin</w:t>
+      </w:r>
+      <w:proofErr w:type="spellEnd"/>
+      <w:r>
+        <w:rPr>
+          <w:b/>
+        </w:rPr>
+        <w:t>&gt;</w:t>
+      </w:r>
+    </w:p>
+    <w:p>
+      <w:pPr>
+        <w:pStyle w:val="Prrafodelista"/>
+        <w:rPr>
+          <w:b/>
+        </w:rPr>
+      </w:pPr>
+      <w:r>
+        <w:rPr>
+          <w:b/>
+        </w:rPr>
+        <w:t xml:space="preserve">                </w:t>
+      </w:r>
+      <w:proofErr w:type="gramStart"/>
+      <w:r>
+        <w:rPr>
+          <w:b/>
+        </w:rPr>
+        <w:t>&lt;</w:t>
+      </w:r>
+      <w:proofErr w:type="spellStart"/>
+      <w:r>
+        <w:rPr>
+          <w:b/>
+        </w:rPr>
+        <w:t>groupId</w:t>
+      </w:r>
+      <w:proofErr w:type="spellEnd"/>
+      <w:r>
+        <w:rPr>
+          <w:b/>
+        </w:rPr>
+        <w:t>&gt;</w:t>
+      </w:r>
+      <w:proofErr w:type="spellStart"/>
+      <w:r>
+        <w:rPr>
+          <w:b/>
+        </w:rPr>
+        <w:t>org.apache.maven</w:t>
+      </w:r>
+      <w:proofErr w:type="gramEnd"/>
+      <w:r>
+        <w:rPr>
+          <w:b/>
+        </w:rPr>
+        <w:t>.plugins</w:t>
+      </w:r>
+      <w:proofErr w:type="spellEnd"/>
+      <w:r>
+        <w:rPr>
+          <w:b/>
+        </w:rPr>
+        <w:t>&lt;/</w:t>
+      </w:r>
+      <w:proofErr w:type="spellStart"/>
+      <w:r>
+        <w:rPr>
+          <w:b/>
+        </w:rPr>
+        <w:t>groupId</w:t>
+      </w:r>
+      <w:proofErr w:type="spellEnd"/>
+      <w:r>
+        <w:rPr>
+          <w:b/>
+        </w:rPr>
+        <w:t>&gt;</w:t>
+      </w:r>
+    </w:p>
+    <w:p>
+      <w:pPr>
+        <w:pStyle w:val="Prrafodelista"/>
+        <w:rPr>
+          <w:b/>
+        </w:rPr>
+      </w:pPr>
+      <w:r>
+        <w:rPr>
+          <w:b/>
+        </w:rPr>
+        <w:t xml:space="preserve">                &lt;</w:t>
+      </w:r>
+      <w:proofErr w:type="spellStart"/>
+      <w:r>
+        <w:rPr>
+          <w:b/>
+        </w:rPr>
+        <w:t>artifactId</w:t>
+      </w:r>
+      <w:proofErr w:type="spellEnd"/>
+      <w:r>
+        <w:rPr>
+          <w:b/>
+        </w:rPr>
+        <w:t>&gt;</w:t>
+      </w:r>
+      <w:proofErr w:type="spellStart"/>
+      <w:r>
+        <w:rPr>
+          <w:b/>
+        </w:rPr>
+        <w:t>maven-dependency-plugin</w:t>
+      </w:r>
+      <w:proofErr w:type="spellEnd"/>
+      <w:r>
+        <w:rPr>
+          <w:b/>
+        </w:rPr>
+        <w:t>&lt;/</w:t>
+      </w:r>
+      <w:proofErr w:type="spellStart"/>
+      <w:r>
+        <w:rPr>
+          <w:b/>
+        </w:rPr>
+        <w:t>artifactId</w:t>
+      </w:r>
+      <w:proofErr w:type="spellEnd"/>
+      <w:r>
+        <w:rPr>
+          <w:b/>
+        </w:rPr>
+        <w:t>&gt;</w:t>
+      </w:r>
+    </w:p>
+    <w:p>
+      <w:pPr>
+        <w:pStyle w:val="Prrafodelista"/>
+        <w:rPr>
+          <w:b/>
+        </w:rPr>
+      </w:pPr>
+      <w:r>
+        <w:rPr>
+          <w:b/>
+        </w:rPr>
+        <w:t xml:space="preserve">                &lt;</w:t>
+      </w:r>
+      <w:proofErr w:type="spellStart"/>
+      <w:r>
+        <w:rPr>
+          <w:b/>
+        </w:rPr>
+        <w:t>version</w:t>
+      </w:r>
+      <w:proofErr w:type="spellEnd"/>
+      <w:r>
+        <w:rPr>
+          <w:b/>
+        </w:rPr>
+        <w:t>&gt;3.0.2&lt;/</w:t>
+      </w:r>
+      <w:proofErr w:type="spellStart"/>
+      <w:r>
+        <w:rPr>
+          <w:b/>
+        </w:rPr>
+        <w:t>version</w:t>
+      </w:r>
+      <w:proofErr w:type="spellEnd"/>
+      <w:r>
+        <w:rPr>
+          <w:b/>
+        </w:rPr>
+        <w:t>&gt;</w:t>
+      </w:r>
+    </w:p>
+    <w:p>
+      <w:pPr>
+        <w:pStyle w:val="Prrafodelista"/>
+        <w:rPr>
+          <w:b/>
+        </w:rPr>
+      </w:pPr>
+      <w:r>
+        <w:rPr>
+          <w:b/>
+        </w:rPr>
+        <w:t xml:space="preserve">                &lt;</w:t>
+      </w:r>
+      <w:proofErr w:type="spellStart"/>
+      <w:r>
+        <w:rPr>
+          <w:b/>
+        </w:rPr>
+        <w:t>executions</w:t>
+      </w:r>
+      <w:proofErr w:type="spellEnd"/>
+      <w:r>
+        <w:rPr>
+          <w:b/>
+        </w:rPr>
+        <w:t>&gt;</w:t>
+      </w:r>
+    </w:p>
+    <w:p>
+      <w:pPr>
+        <w:pStyle w:val="Prrafodelista"/>
+        <w:rPr>
+          <w:b/>
+        </w:rPr>
+      </w:pPr>
+      <w:r>
+        <w:rPr>
+          <w:b/>
+        </w:rPr>
+        <w:t xml:space="preserve">                    &lt;</w:t>
+      </w:r>
+      <w:proofErr w:type="spellStart"/>
+      <w:r>
+        <w:rPr>
+          <w:b/>
+        </w:rPr>
+        <w:t>execution</w:t>
+      </w:r>
+      <w:proofErr w:type="spellEnd"/>
+      <w:r>
+        <w:rPr>
+          <w:b/>
+        </w:rPr>
+        <w:t>&gt;</w:t>
+      </w:r>
+    </w:p>
+    <w:p>
+      <w:pPr>
+        <w:pStyle w:val="Prrafodelista"/>
+        <w:rPr>
+          <w:b/>
+        </w:rPr>
+      </w:pPr>
+      <w:r>
+        <w:rPr>
+          <w:b/>
+        </w:rPr>
+        <w:t xml:space="preserve">                        &lt;id&gt;</w:t>
+      </w:r>
+      <w:proofErr w:type="spellStart"/>
+      <w:r>
+        <w:rPr>
+          <w:b/>
+        </w:rPr>
+        <w:t>copy-dependencies</w:t>
+      </w:r>
+      <w:proofErr w:type="spellEnd"/>
+      <w:r>
+        <w:rPr>
+          <w:b/>
+        </w:rPr>
+        <w:t>&lt;/id&gt;</w:t>
+      </w:r>
+    </w:p>
+    <w:p>
+      <w:pPr>
+        <w:pStyle w:val="Prrafodelista"/>
+        <w:rPr>
+          <w:b/>
+        </w:rPr>
+      </w:pPr>
+      <w:r>
+        <w:rPr>
+          <w:b/>
+        </w:rPr>
+        <w:t xml:space="preserve">                        &lt;</w:t>
+      </w:r>
+      <w:proofErr w:type="spellStart"/>
+      <w:r>
+        <w:rPr>
+          <w:b/>
+        </w:rPr>
+        <w:t>phase</w:t>
+      </w:r>
+      <w:proofErr w:type="spellEnd"/>
+      <w:r>
+        <w:rPr>
+          <w:b/>
+        </w:rPr>
+        <w:t>&gt;</w:t>
+      </w:r>
+      <w:proofErr w:type="spellStart"/>
+      <w:r>
+        <w:rPr>
+          <w:b/>
+        </w:rPr>
+        <w:t>package</w:t>
+      </w:r>
+      <w:proofErr w:type="spellEnd"/>
+      <w:r>
+        <w:rPr>
+          <w:b/>
+        </w:rPr>
+        <w:t>&lt;/</w:t>
+      </w:r>
+      <w:proofErr w:type="spellStart"/>
+      <w:r>
+        <w:rPr>
+          <w:b/>
+        </w:rPr>
+        <w:t>phase</w:t>
+      </w:r>
+      <w:proofErr w:type="spellEnd"/>
+      <w:r>
+        <w:rPr>
+          <w:b/>
+        </w:rPr>
+        <w:t>&gt;</w:t>
+      </w:r>
+    </w:p>
+    <w:p>
+      <w:pPr>
+        <w:pStyle w:val="Prrafodelista"/>
+        <w:rPr>
+          <w:b/>
+        </w:rPr>
+      </w:pPr>
+      <w:r>
+        <w:rPr>
+          <w:b/>
+        </w:rPr>
+        <w:t xml:space="preserve">                        &lt;</w:t>
+      </w:r>
+      <w:proofErr w:type="spellStart"/>
+      <w:r>
+        <w:rPr>
+          <w:b/>
+        </w:rPr>
+        <w:t>goals</w:t>
+      </w:r>
+      <w:proofErr w:type="spellEnd"/>
+      <w:r>
+        <w:rPr>
+          <w:b/>
+        </w:rPr>
+        <w:t>&gt;</w:t>
+      </w:r>
+    </w:p>
+    <w:p>
+      <w:pPr>
+        <w:pStyle w:val="Prrafodelista"/>
+        <w:rPr>
+          <w:b/>
+        </w:rPr>
+      </w:pPr>
+      <w:r>
+        <w:rPr>
+          <w:b/>
+        </w:rPr>
+        <w:t xml:space="preserve">                            &lt;</w:t>
+      </w:r>
+      <w:proofErr w:type="spellStart"/>
+      <w:r>
+        <w:rPr>
+          <w:b/>
+        </w:rPr>
+        <w:t>goal</w:t>
+      </w:r>
+      <w:proofErr w:type="spellEnd"/>
+      <w:r>
+        <w:rPr>
+          <w:b/>
+        </w:rPr>
+        <w:t>&gt;</w:t>
+      </w:r>
+      <w:proofErr w:type="spellStart"/>
+      <w:r>
+        <w:rPr>
+          <w:b/>
+        </w:rPr>
+        <w:t>copy-dependencies</w:t>
+      </w:r>
+      <w:proofErr w:type="spellEnd"/>
+      <w:r>
+        <w:rPr>
+          <w:b/>
+        </w:rPr>
+        <w:t>&lt;/</w:t>
+      </w:r>
+      <w:proofErr w:type="spellStart"/>
+      <w:r>
+        <w:rPr>
+          <w:b/>
+        </w:rPr>
+        <w:t>goal</w:t>
+      </w:r>
+      <w:proofErr w:type="spellEnd"/>
+      <w:r>
+        <w:rPr>
+          <w:b/>
+        </w:rPr>
+        <w:t>&gt;</w:t>
+      </w:r>
+    </w:p>
+    <w:p>
+      <w:pPr>
+        <w:pStyle w:val="Prrafodelista"/>
+        <w:rPr>
+          <w:b/>
+        </w:rPr>
+      </w:pPr>
+      <w:r>
+        <w:rPr>
+          <w:b/>
+        </w:rPr>
+        <w:t xml:space="preserve">                        &lt;/</w:t>
+      </w:r>
+      <w:proofErr w:type="spellStart"/>
+      <w:r>
+        <w:rPr>
+          <w:b/>
+        </w:rPr>
+        <w:t>goals</w:t>
+      </w:r>
+      <w:proofErr w:type="spellEnd"/>
+      <w:r>
+        <w:rPr>
+          <w:b/>
+        </w:rPr>
+        <w:t>&gt;</w:t>
+      </w:r>
+    </w:p>
+    <w:p>
+      <w:pPr>
+        <w:pStyle w:val="Prrafodelista"/>
+        <w:rPr>
+          <w:b/>
+        </w:rPr>
+      </w:pPr>
+      <w:r>
+        <w:rPr>
+          <w:b/>
+        </w:rPr>
+        <w:t xml:space="preserve">                        &lt;</w:t>
+      </w:r>
+      <w:proofErr w:type="spellStart"/>
+      <w:r>
+        <w:rPr>
+          <w:b/>
+        </w:rPr>
+        <w:t>configuration</w:t>
+      </w:r>
+      <w:proofErr w:type="spellEnd"/>
+      <w:r>
+        <w:rPr>
+          <w:b/>
+        </w:rPr>
+        <w:t>&gt;</w:t>
+      </w:r>
+    </w:p>
+    <w:p>
+      <w:pPr>
+        <w:pStyle w:val="Prrafodelista"/>
+        <w:rPr>
+          <w:b/>
+        </w:rPr>
+      </w:pPr>
+      <w:r>
+        <w:rPr>
+          <w:b/>
+        </w:rPr>
+        <w:t xml:space="preserve">                            &lt;outputDirectory&gt;</w:t>
+      </w:r>
+      <w:r>
+        <w:rPr>
+          <w:b/>
+          <w:highlight w:val="yellow"/>
+        </w:rPr>
+        <w:t>${</w:t>
+      </w:r>
+      <w:proofErr w:type="gramStart"/>
+      <w:r>
+        <w:rPr>
+          <w:b/>
+          <w:highlight w:val="yellow"/>
+        </w:rPr>
+        <w:t>project.build</w:t>
+      </w:r>
+      <w:proofErr w:type="gramEnd"/>
+      <w:r>
+        <w:rPr>
+          <w:b/>
+          <w:highlight w:val="yellow"/>
+        </w:rPr>
+        <w:t>.directory}/lib</w:t>
+      </w:r>
+      <w:r>
+        <w:rPr>
+          <w:b/>
+        </w:rPr>
+        <w:t>&lt;/outputDirectory&gt;</w:t>
+      </w:r>
+    </w:p>
+    <w:p>
+      <w:pPr>
+        <w:pStyle w:val="Prrafodelista"/>
+        <w:rPr>
+          <w:b/>
+        </w:rPr>
+      </w:pPr>
+      <w:r>
+        <w:rPr>
+          <w:b/>
+        </w:rPr>
+        <w:t xml:space="preserve">                            &lt;</w:t>
+      </w:r>
+      <w:proofErr w:type="spellStart"/>
+      <w:r>
+        <w:rPr>
+          <w:b/>
+        </w:rPr>
+        <w:t>overWriteReleases</w:t>
+      </w:r>
+      <w:proofErr w:type="spellEnd"/>
+      <w:r>
+        <w:rPr>
+          <w:b/>
+        </w:rPr>
+        <w:t>&gt;false&lt;/</w:t>
+      </w:r>
+      <w:proofErr w:type="spellStart"/>
+      <w:r>
+        <w:rPr>
+          <w:b/>
+        </w:rPr>
+        <w:t>overWriteReleases</w:t>
+      </w:r>
+      <w:proofErr w:type="spellEnd"/>
+      <w:r>
+        <w:rPr>
+          <w:b/>
+        </w:rPr>
+        <w:t>&gt;</w:t>
+      </w:r>
+    </w:p>
+    <w:p>
+      <w:pPr>
+        <w:pStyle w:val="Prrafodelista"/>
+        <w:rPr>
+          <w:b/>
+        </w:rPr>
+      </w:pPr>
+      <w:r>
+        <w:rPr>
+          <w:b/>
+        </w:rPr>
+        <w:t xml:space="preserve">                            &lt;</w:t>
+      </w:r>
+      <w:proofErr w:type="spellStart"/>
+      <w:r>
+        <w:rPr>
+          <w:b/>
+        </w:rPr>
+        <w:t>overWriteSnapshots</w:t>
+      </w:r>
+      <w:proofErr w:type="spellEnd"/>
+      <w:r>
+        <w:rPr>
+          <w:b/>
+        </w:rPr>
+        <w:t>&gt;false&lt;/</w:t>
+      </w:r>
+      <w:proofErr w:type="spellStart"/>
+      <w:r>
+        <w:rPr>
+          <w:b/>
+        </w:rPr>
+        <w:t>overWriteSnapshots</w:t>
+      </w:r>
+      <w:proofErr w:type="spellEnd"/>
+      <w:r>
+        <w:rPr>
+          <w:b/>
+        </w:rPr>
+        <w:t>&gt;</w:t>
+      </w:r>
+    </w:p>
+    <w:p>
+      <w:pPr>
+        <w:pStyle w:val="Prrafodelista"/>
+        <w:rPr>
+          <w:b/>
+        </w:rPr>
+      </w:pPr>
+      <w:r>
+        <w:rPr>
+          <w:b/>
+        </w:rPr>
+        <w:lastRenderedPageBreak/>
+        <w:t xml:space="preserve">                            &lt;</w:t>
+      </w:r>
+      <w:proofErr w:type="spellStart"/>
+      <w:r>
+        <w:rPr>
+          <w:b/>
+        </w:rPr>
+        <w:t>overWriteIfNewer</w:t>
+      </w:r>
+      <w:proofErr w:type="spellEnd"/>
+      <w:r>
+        <w:rPr>
+          <w:b/>
+        </w:rPr>
+        <w:t>&gt;true&lt;/</w:t>
+      </w:r>
+      <w:proofErr w:type="spellStart"/>
+      <w:r>
+        <w:rPr>
+          <w:b/>
+        </w:rPr>
+        <w:t>overWriteIfNewer</w:t>
+      </w:r>
+      <w:proofErr w:type="spellEnd"/>
+      <w:r>
+        <w:rPr>
+          <w:b/>
+        </w:rPr>
+        <w:t>&gt;</w:t>
+      </w:r>
+    </w:p>
+    <w:p>
+      <w:pPr>
+        <w:pStyle w:val="Prrafodelista"/>
+        <w:rPr>
+          <w:b/>
+        </w:rPr>
+      </w:pPr>
+      <w:r>
+        <w:rPr>
+          <w:b/>
+        </w:rPr>
+        <w:t xml:space="preserve">                        &lt;/</w:t>
+      </w:r>
+      <w:proofErr w:type="spellStart"/>
+      <w:r>
+        <w:rPr>
+          <w:b/>
+        </w:rPr>
+        <w:t>configuration</w:t>
+      </w:r>
+      <w:proofErr w:type="spellEnd"/>
+      <w:r>
+        <w:rPr>
+          <w:b/>
+        </w:rPr>
+        <w:t>&gt;</w:t>
+      </w:r>
+    </w:p>
+    <w:p>
+      <w:pPr>
+        <w:pStyle w:val="Prrafodelista"/>
+        <w:rPr>
+          <w:b/>
+        </w:rPr>
+      </w:pPr>
+      <w:r>
+        <w:rPr>
+          <w:b/>
+        </w:rPr>
+        <w:t xml:space="preserve">                    &lt;/</w:t>
+      </w:r>
+      <w:proofErr w:type="spellStart"/>
+      <w:r>
+        <w:rPr>
+          <w:b/>
+        </w:rPr>
+        <w:t>execution</w:t>
+      </w:r>
+      <w:proofErr w:type="spellEnd"/>
+      <w:r>
+        <w:rPr>
+          <w:b/>
+        </w:rPr>
+        <w:t>&gt;</w:t>
+      </w:r>
+    </w:p>
+    <w:p>
+      <w:pPr>
+        <w:pStyle w:val="Prrafodelista"/>
+        <w:rPr>
+          <w:b/>
+        </w:rPr>
+      </w:pPr>
+      <w:r>
+        <w:rPr>
+          <w:b/>
+        </w:rPr>
+        <w:t xml:space="preserve">                &lt;/</w:t>
+      </w:r>
+      <w:proofErr w:type="spellStart"/>
+      <w:r>
+        <w:rPr>
+          <w:b/>
+        </w:rPr>
+        <w:t>executions</w:t>
+      </w:r>
+      <w:proofErr w:type="spellEnd"/>
+      <w:r>
+        <w:rPr>
+          <w:b/>
+        </w:rPr>
+        <w:t>&gt;</w:t>
+      </w:r>
+    </w:p>
+    <w:p>
+      <w:pPr>
+        <w:pStyle w:val="Prrafodelista"/>
+        <w:rPr>
+          <w:b/>
+        </w:rPr>
+      </w:pPr>
+      <w:r>
+        <w:rPr>
+          <w:b/>
+        </w:rPr>
+        <w:t xml:space="preserve">            &lt;/</w:t>
+      </w:r>
+      <w:proofErr w:type="spellStart"/>
+      <w:r>
+        <w:rPr>
+          <w:b/>
+        </w:rPr>
+        <w:t>plugin</w:t>
+      </w:r>
+      <w:proofErr w:type="spellEnd"/>
+      <w:r>
+        <w:rPr>
+          <w:b/>
+        </w:rPr>
+        <w:t>&gt;</w:t>
+      </w:r>
+    </w:p>
+    <w:p>
+      <w:pPr>
+        <w:pStyle w:val="Prrafodelista"/>
+        <w:rPr>
+          <w:b/>
+        </w:rPr>
+      </w:pPr>
+      <w:r>
+        <w:rPr>
+          <w:b/>
+        </w:rPr>
+        <w:t xml:space="preserve">        &lt;/</w:t>
+      </w:r>
+      <w:proofErr w:type="spellStart"/>
+      <w:r>
+        <w:rPr>
+          <w:b/>
+        </w:rPr>
+        <w:t>plugins</w:t>
+      </w:r>
+      <w:proofErr w:type="spellEnd"/>
+      <w:r>
+        <w:rPr>
+          <w:b/>
+        </w:rPr>
+        <w:t>&gt;</w:t>
+      </w:r>
+    </w:p>
+    <w:p>
+      <w:pPr>
+        <w:pStyle w:val="Prrafodelista"/>
+        <w:rPr>
+          <w:b/>
+        </w:rPr>
+      </w:pPr>
+      <w:r>
+        <w:rPr>
+          <w:b/>
+        </w:rPr>
+        <w:t xml:space="preserve">    &lt;/</w:t>
+      </w:r>
+      <w:proofErr w:type="spellStart"/>
+      <w:r>
+        <w:rPr>
+          <w:b/>
+        </w:rPr>
+        <w:t>build</w:t>
+      </w:r>
+      <w:proofErr w:type="spellEnd"/>
+      <w:r>
+        <w:rPr>
+          <w:b/>
+        </w:rPr>
+        <w:t>&gt;</w:t>
+      </w:r>
+    </w:p>
+    <w:p>
+      <w:pPr>
+        <w:pStyle w:val="Prrafodelista"/>
+        <w:rPr>
+          <w:b/>
+        </w:rPr>
+      </w:pPr>
+    </w:p>
+    <w:p>
+      <w:pPr>
+        <w:pStyle w:val="Prrafodelista"/>
+        <w:numPr>
+          <w:ilvl w:val="0"/>
+          <w:numId w:val="6"/>
+        </w:numPr>
+      </w:pPr>
+      <w:r>
+        <w:t xml:space="preserve">Crear </w:t>
+      </w:r>
+      <w:proofErr w:type="spellStart"/>
+      <w:r>
+        <w:t>Dockerfile</w:t>
+      </w:r>
+      <w:proofErr w:type="spellEnd"/>
+      <w:r>
+        <w:t>.</w:t>
+      </w:r>
+    </w:p>
+    <w:p>
+      <w:pPr>
+        <w:pStyle w:val="Prrafodelista"/>
+        <w:rPr>
+          <w:b/>
+        </w:rPr>
+      </w:pPr>
+      <w:r>
+        <w:rPr>
+          <w:b/>
+        </w:rPr>
+        <w:t xml:space="preserve">FROM </w:t>
+      </w:r>
+      <w:proofErr w:type="spellStart"/>
+      <w:r>
+        <w:rPr>
+          <w:b/>
+        </w:rPr>
+        <w:t>openjdk</w:t>
+      </w:r>
+      <w:proofErr w:type="spellEnd"/>
+    </w:p>
+    <w:p>
+      <w:pPr>
+        <w:pStyle w:val="Prrafodelista"/>
+        <w:rPr>
+          <w:b/>
+        </w:rPr>
+      </w:pPr>
+      <w:r>
+        <w:rPr>
+          <w:b/>
+        </w:rPr>
+        <w:t>MAINTAINER jahazielmartinez@gmail.com</w:t>
+      </w:r>
+    </w:p>
+    <w:p>
+      <w:pPr>
+        <w:pStyle w:val="Prrafodelista"/>
+        <w:rPr>
+          <w:b/>
+        </w:rPr>
+      </w:pPr>
+      <w:r>
+        <w:rPr>
+          <w:b/>
+        </w:rPr>
+        <w:t>WORKDIR /app</w:t>
+      </w:r>
+    </w:p>
+    <w:p>
+      <w:pPr>
+        <w:pStyle w:val="Prrafodelista"/>
+        <w:rPr>
+          <w:b/>
+        </w:rPr>
+      </w:pPr>
+      <w:r>
+        <w:rPr>
+          <w:b/>
+        </w:rPr>
+        <w:t xml:space="preserve">ADD </w:t>
+      </w:r>
+      <w:proofErr w:type="gramStart"/>
+      <w:r>
+        <w:rPr>
+          <w:b/>
+        </w:rPr>
+        <w:t>/target/CursoDocker-1.0-SNAPSHOT.jar .</w:t>
+      </w:r>
+      <w:proofErr w:type="gramEnd"/>
+      <w:r>
+        <w:rPr>
+          <w:b/>
+        </w:rPr>
+        <w:t>/</w:t>
+      </w:r>
+    </w:p>
+    <w:p>
+      <w:pPr>
+        <w:pStyle w:val="Prrafodelista"/>
+        <w:rPr>
+          <w:b/>
+        </w:rPr>
+      </w:pPr>
+      <w:r>
+        <w:rPr>
+          <w:b/>
+        </w:rPr>
+        <w:t>ADD /target/</w:t>
+      </w:r>
+      <w:proofErr w:type="spellStart"/>
+      <w:r>
+        <w:rPr>
+          <w:b/>
+        </w:rPr>
+        <w:t>lib</w:t>
+      </w:r>
+      <w:proofErr w:type="spellEnd"/>
+      <w:proofErr w:type="gramStart"/>
+      <w:r>
+        <w:rPr>
+          <w:b/>
+        </w:rPr>
+        <w:t>/ .</w:t>
+      </w:r>
+      <w:proofErr w:type="gramEnd"/>
+      <w:r>
+        <w:rPr>
+          <w:b/>
+        </w:rPr>
+        <w:t>/</w:t>
+      </w:r>
+      <w:proofErr w:type="spellStart"/>
+      <w:r>
+        <w:rPr>
+          <w:b/>
+        </w:rPr>
+        <w:t>lib</w:t>
+      </w:r>
+      <w:proofErr w:type="spellEnd"/>
+      <w:r>
+        <w:rPr>
+          <w:b/>
+        </w:rPr>
+        <w:t>/</w:t>
+      </w:r>
+    </w:p>
+    <w:p>
+      <w:pPr>
+        <w:pStyle w:val="Prrafodelista"/>
+        <w:rPr>
+          <w:b/>
+        </w:rPr>
+      </w:pPr>
+      <w:r>
+        <w:rPr>
+          <w:b/>
+        </w:rPr>
+        <w:t>CMD java -</w:t>
+      </w:r>
+      <w:proofErr w:type="spellStart"/>
+      <w:r>
+        <w:rPr>
+          <w:b/>
+        </w:rPr>
+        <w:t>jar</w:t>
+      </w:r>
+      <w:proofErr w:type="spellEnd"/>
+      <w:r>
+        <w:rPr>
+          <w:b/>
+        </w:rPr>
+        <w:t xml:space="preserve"> CursoDocker-1.0-SNAPSHOT.jar</w:t>
+      </w:r>
+    </w:p>
+    <w:p>
+      <w:pPr>
+        <w:pStyle w:val="Prrafodelista"/>
+        <w:rPr>
+          <w:b/>
+        </w:rPr>
+      </w:pPr>
+    </w:p>
+    <w:p>
+      <w:pPr>
+        <w:pStyle w:val="Prrafodelista"/>
+        <w:numPr>
+          <w:ilvl w:val="0"/>
+          <w:numId w:val="6"/>
+        </w:numPr>
+        <w:rPr>
+          <w:b/>
+        </w:rPr>
+      </w:pPr>
+      <w:r>
+        <w:t>Crear imagen a partir de un Dockerfile.</w:t>
+      </w:r>
+      <w:bookmarkStart w:id="0" w:name="_GoBack"/>
+      <w:bookmarkEnd w:id="0"/>
+    </w:p>
+    <w:p>
+      <w:pPr>
+        <w:pStyle w:val="Prrafodelista"/>
+        <w:rPr>
+          <w:b/>
+        </w:rPr>
+      </w:pPr>
+      <w:r>
+        <w:t xml:space="preserve"> </w:t>
+      </w:r>
       <w:proofErr w:type="spellStart"/>
       <w:r>
         <w:rPr>
@@ -4084,66 +6279,50 @@
         <w:t xml:space="preserve"> </w:t>
       </w:r>
       <w:proofErr w:type="spellStart"/>
+      <w:r>
+        <w:rPr>
+          <w:b/>
+        </w:rPr>
+        <w:t>build</w:t>
+      </w:r>
+      <w:proofErr w:type="spellEnd"/>
+      <w:r>
+        <w:rPr>
+          <w:b/>
+        </w:rPr>
+        <w:t xml:space="preserve"> [opciones] [ruta donde esta nuestro </w:t>
+      </w:r>
+      <w:proofErr w:type="spellStart"/>
+      <w:r>
+        <w:rPr>
+          <w:b/>
+        </w:rPr>
+        <w:t>dockerfile</w:t>
+      </w:r>
+      <w:proofErr w:type="spellEnd"/>
+      <w:r>
+        <w:rPr>
+          <w:b/>
+        </w:rPr>
+        <w:t>]</w:t>
+      </w:r>
       <w:proofErr w:type="gramStart"/>
       <w:r>
         <w:rPr>
           <w:b/>
         </w:rPr>
-        <w:t>build</w:t>
-      </w:r>
-      <w:proofErr w:type="spellEnd"/>
-      <w:r>
-        <w:rPr>
-          <w:b/>
-        </w:rPr>
-        <w:t xml:space="preserve"> .</w:t>
+        <w:t xml:space="preserve"> </w:t>
+      </w:r>
+      <w:r>
+        <w:rPr>
+          <w:b/>
+        </w:rPr>
+        <w:t>.</w:t>
+      </w:r>
+      <w:r>
+        <w:t>.</w:t>
       </w:r>
       <w:proofErr w:type="gramEnd"/>
-    </w:p>
-    <w:p>
-      <w:pPr>
-        <w:ind w:left="769"/>
-        <w:rPr>
-          <w:b/>
-        </w:rPr>
-      </w:pPr>
-      <w:r>
-        <w:rPr>
-          <w:b/>
-        </w:rPr>
-        <w:t>--no-cache</w:t>
-      </w:r>
-    </w:p>
-    <w:p>
-      <w:pPr>
-        <w:ind w:left="769"/>
-      </w:pPr>
-      <w:r>
-        <w:t xml:space="preserve">Para que </w:t>
-      </w:r>
-      <w:proofErr w:type="spellStart"/>
-      <w:r>
-        <w:t>docker</w:t>
-      </w:r>
-      <w:proofErr w:type="spellEnd"/>
-      <w:r>
-        <w:t xml:space="preserve"> no utilice el cache y siempre instale todo lo que dice nuestro </w:t>
-      </w:r>
-      <w:proofErr w:type="spellStart"/>
-      <w:r>
-        <w:t>dockerfile</w:t>
-      </w:r>
-      <w:proofErr w:type="spellEnd"/>
-      <w:r>
-        <w:t>.</w:t>
-      </w:r>
-    </w:p>
-    <w:p>
-      <w:pPr>
-        <w:rPr>
-          <w:i/>
-        </w:rPr>
-      </w:pPr>
     </w:p>
     <w:p>
       <w:pPr>
@@ -4515,6 +6694,7 @@
         <w:pStyle w:val="Ttulo3"/>
       </w:pPr>
       <w:r>
+        <w:lastRenderedPageBreak/>
         <w:t>Comandos</w:t>
       </w:r>
     </w:p>
@@ -4654,7 +6834,7 @@
   <w:abstractNum w:abstractNumId="0" w15:restartNumberingAfterBreak="0">
     <w:nsid w:val="06F76513"/>
     <w:multiLevelType w:val="hybridMultilevel"/>
-    <w:tmpl w:val="271EF4EE"/>
+    <w:tmpl w:val="542C7992"/>
     <w:lvl w:ilvl="0" w:tplc="080A000F">
       <w:start w:val="1"/>
       <w:numFmt w:val="decimal"/>
@@ -4741,6 +6921,95 @@
     </w:lvl>
   </w:abstractNum>
   <w:abstractNum w:abstractNumId="1" w15:restartNumberingAfterBreak="0">
+    <w:nsid w:val="323D1218"/>
+    <w:multiLevelType w:val="hybridMultilevel"/>
+    <w:tmpl w:val="7402EB58"/>
+    <w:lvl w:ilvl="0" w:tplc="24AE8260">
+      <w:start w:val="1"/>
+      <w:numFmt w:val="decimal"/>
+      <w:lvlText w:val="%1."/>
+      <w:lvlJc w:val="left"/>
+      <w:pPr>
+        <w:ind w:left="720" w:hanging="360"/>
+      </w:pPr>
+      <w:rPr>
+        <w:b w:val="0"/>
+      </w:rPr>
+    </w:lvl>
+    <w:lvl w:ilvl="1" w:tplc="080A0019" w:tentative="1">
+      <w:start w:val="1"/>
+      <w:numFmt w:val="lowerLetter"/>
+      <w:lvlText w:val="%2."/>
+      <w:lvlJc w:val="left"/>
+      <w:pPr>
+        <w:ind w:left="1440" w:hanging="360"/>
+      </w:pPr>
+    </w:lvl>
+    <w:lvl w:ilvl="2" w:tplc="080A001B" w:tentative="1">
+      <w:start w:val="1"/>
+      <w:numFmt w:val="lowerRoman"/>
+      <w:lvlText w:val="%3."/>
+      <w:lvlJc w:val="right"/>
+      <w:pPr>
+        <w:ind w:left="2160" w:hanging="180"/>
+      </w:pPr>
+    </w:lvl>
+    <w:lvl w:ilvl="3" w:tplc="080A000F" w:tentative="1">
+      <w:start w:val="1"/>
+      <w:numFmt w:val="decimal"/>
+      <w:lvlText w:val="%4."/>
+      <w:lvlJc w:val="left"/>
+      <w:pPr>
+        <w:ind w:left="2880" w:hanging="360"/>
+      </w:pPr>
+    </w:lvl>
+    <w:lvl w:ilvl="4" w:tplc="080A0019" w:tentative="1">
+      <w:start w:val="1"/>
+      <w:numFmt w:val="lowerLetter"/>
+      <w:lvlText w:val="%5."/>
+      <w:lvlJc w:val="left"/>
+      <w:pPr>
+        <w:ind w:left="3600" w:hanging="360"/>
+      </w:pPr>
+    </w:lvl>
+    <w:lvl w:ilvl="5" w:tplc="080A001B" w:tentative="1">
+      <w:start w:val="1"/>
+      <w:numFmt w:val="lowerRoman"/>
+      <w:lvlText w:val="%6."/>
+      <w:lvlJc w:val="right"/>
+      <w:pPr>
+        <w:ind w:left="4320" w:hanging="180"/>
+      </w:pPr>
+    </w:lvl>
+    <w:lvl w:ilvl="6" w:tplc="080A000F" w:tentative="1">
+      <w:start w:val="1"/>
+      <w:numFmt w:val="decimal"/>
+      <w:lvlText w:val="%7."/>
+      <w:lvlJc w:val="left"/>
+      <w:pPr>
+        <w:ind w:left="5040" w:hanging="360"/>
+      </w:pPr>
+    </w:lvl>
+    <w:lvl w:ilvl="7" w:tplc="080A0019" w:tentative="1">
+      <w:start w:val="1"/>
+      <w:numFmt w:val="lowerLetter"/>
+      <w:lvlText w:val="%8."/>
+      <w:lvlJc w:val="left"/>
+      <w:pPr>
+        <w:ind w:left="5760" w:hanging="360"/>
+      </w:pPr>
+    </w:lvl>
+    <w:lvl w:ilvl="8" w:tplc="080A001B" w:tentative="1">
+      <w:start w:val="1"/>
+      <w:numFmt w:val="lowerRoman"/>
+      <w:lvlText w:val="%9."/>
+      <w:lvlJc w:val="right"/>
+      <w:pPr>
+        <w:ind w:left="6480" w:hanging="180"/>
+      </w:pPr>
+    </w:lvl>
+  </w:abstractNum>
+  <w:abstractNum w:abstractNumId="2" w15:restartNumberingAfterBreak="0">
     <w:nsid w:val="42044A9A"/>
     <w:multiLevelType w:val="hybridMultilevel"/>
     <w:tmpl w:val="0984599C"/>
@@ -4826,7 +7095,7 @@
       </w:pPr>
     </w:lvl>
   </w:abstractNum>
-  <w:abstractNum w:abstractNumId="2" w15:restartNumberingAfterBreak="0">
+  <w:abstractNum w:abstractNumId="3" w15:restartNumberingAfterBreak="0">
     <w:nsid w:val="56EF569A"/>
     <w:multiLevelType w:val="hybridMultilevel"/>
     <w:tmpl w:val="298C4700"/>
@@ -4918,7 +7187,7 @@
       </w:pPr>
     </w:lvl>
   </w:abstractNum>
-  <w:abstractNum w:abstractNumId="3" w15:restartNumberingAfterBreak="0">
+  <w:abstractNum w:abstractNumId="4" w15:restartNumberingAfterBreak="0">
     <w:nsid w:val="7A5B5A64"/>
     <w:multiLevelType w:val="hybridMultilevel"/>
     <w:tmpl w:val="FB8A97E0"/>
@@ -5031,7 +7300,7 @@
       </w:rPr>
     </w:lvl>
   </w:abstractNum>
-  <w:abstractNum w:abstractNumId="4" w15:restartNumberingAfterBreak="0">
+  <w:abstractNum w:abstractNumId="5" w15:restartNumberingAfterBreak="0">
     <w:nsid w:val="7D6A29F6"/>
     <w:multiLevelType w:val="hybridMultilevel"/>
     <w:tmpl w:val="9B5A3F0E"/>
@@ -5118,19 +7387,22 @@
     </w:lvl>
   </w:abstractNum>
   <w:num w:numId="1">
-    <w:abstractNumId w:val="3"/>
+    <w:abstractNumId w:val="4"/>
   </w:num>
   <w:num w:numId="2">
-    <w:abstractNumId w:val="4"/>
+    <w:abstractNumId w:val="5"/>
   </w:num>
   <w:num w:numId="3">
-    <w:abstractNumId w:val="1"/>
+    <w:abstractNumId w:val="2"/>
   </w:num>
   <w:num w:numId="4">
     <w:abstractNumId w:val="0"/>
   </w:num>
   <w:num w:numId="5">
-    <w:abstractNumId w:val="2"/>
+    <w:abstractNumId w:val="3"/>
+  </w:num>
+  <w:num w:numId="6">
+    <w:abstractNumId w:val="1"/>
   </w:num>
 </w:numbering>
 </file>

--- a/Docker/Notas Docker.docx
+++ b/Docker/Notas Docker.docx
@@ -1,6 +1,6 @@
 
 <file path=word/document.xml><?xml version="1.0" encoding="utf-8"?>
-<w:document xmlns:wpc="http://schemas.microsoft.com/office/word/2010/wordprocessingCanvas" xmlns:cx="http://schemas.microsoft.com/office/drawing/2014/chartex" xmlns:cx1="http://schemas.microsoft.com/office/drawing/2015/9/8/chartex" xmlns:mc="http://schemas.openxmlformats.org/markup-compatibility/2006" xmlns:o="urn:schemas-microsoft-com:office:office" xmlns:r="http://schemas.openxmlformats.org/officeDocument/2006/relationships" xmlns:m="http://schemas.openxmlformats.org/officeDocument/2006/math" xmlns:v="urn:schemas-microsoft-com:vml" xmlns:wp14="http://schemas.microsoft.com/office/word/2010/wordprocessingDrawing" xmlns:wp="http://schemas.openxmlformats.org/drawingml/2006/wordprocessingDrawing" xmlns:w10="urn:schemas-microsoft-com:office:word" xmlns:w="http://schemas.openxmlformats.org/wordprocessingml/2006/main" xmlns:w14="http://schemas.microsoft.com/office/word/2010/wordml" xmlns:w15="http://schemas.microsoft.com/office/word/2012/wordml" xmlns:w16se="http://schemas.microsoft.com/office/word/2015/wordml/symex" xmlns:wpg="http://schemas.microsoft.com/office/word/2010/wordprocessingGroup" xmlns:wpi="http://schemas.microsoft.com/office/word/2010/wordprocessingInk" xmlns:wne="http://schemas.microsoft.com/office/word/2006/wordml" xmlns:wps="http://schemas.microsoft.com/office/word/2010/wordprocessingShape" mc:Ignorable="w14 w15 w16se wp14">
+<w:document xmlns:wpc="http://schemas.microsoft.com/office/word/2010/wordprocessingCanvas" xmlns:mc="http://schemas.openxmlformats.org/markup-compatibility/2006" xmlns:o="urn:schemas-microsoft-com:office:office" xmlns:r="http://schemas.openxmlformats.org/officeDocument/2006/relationships" xmlns:m="http://schemas.openxmlformats.org/officeDocument/2006/math" xmlns:v="urn:schemas-microsoft-com:vml" xmlns:wp14="http://schemas.microsoft.com/office/word/2010/wordprocessingDrawing" xmlns:wp="http://schemas.openxmlformats.org/drawingml/2006/wordprocessingDrawing" xmlns:w10="urn:schemas-microsoft-com:office:word" xmlns:w="http://schemas.openxmlformats.org/wordprocessingml/2006/main" xmlns:w14="http://schemas.microsoft.com/office/word/2010/wordml" xmlns:w15="http://schemas.microsoft.com/office/word/2012/wordml" xmlns:wpg="http://schemas.microsoft.com/office/word/2010/wordprocessingGroup" xmlns:wpi="http://schemas.microsoft.com/office/word/2010/wordprocessingInk" xmlns:wne="http://schemas.microsoft.com/office/word/2006/wordml" xmlns:wps="http://schemas.microsoft.com/office/word/2010/wordprocessingShape" mc:Ignorable="w14 w15 wp14">
   <w:body>
     <w:p>
       <w:pPr>
@@ -629,6 +629,7 @@
         <w:ind w:left="1416"/>
       </w:pPr>
       <w:proofErr w:type="spellStart"/>
+      <w:proofErr w:type="gramStart"/>
       <w:r>
         <w:rPr>
           <w:b/>
@@ -636,6 +637,7 @@
         <w:t>docker</w:t>
       </w:r>
       <w:proofErr w:type="spellEnd"/>
+      <w:proofErr w:type="gramEnd"/>
       <w:r>
         <w:rPr>
           <w:b/>
@@ -688,15 +690,7 @@
         <w:t>buntu permitiendo interactuar con él</w:t>
       </w:r>
       <w:r>
-        <w:t xml:space="preserve"> como si estuviéramos en una </w:t>
-      </w:r>
-      <w:proofErr w:type="gramStart"/>
-      <w:r>
-        <w:t>VM</w:t>
-      </w:r>
-      <w:proofErr w:type="gramEnd"/>
-      <w:r>
-        <w:t xml:space="preserve"> pero en realidad estamos en el contenedor de Ubuntu o una emulación de un servidor Linux.</w:t>
+        <w:t xml:space="preserve"> como si estuviéramos en una VM pero en realidad estamos en el contenedor de Ubuntu o una emulación de un servidor Linux.</w:t>
       </w:r>
     </w:p>
     <w:p>
@@ -1031,9 +1025,12 @@
       <w:r>
         <w:t xml:space="preserve"> o ruta del directorio que queremos enviar a contenedor</w:t>
       </w:r>
+      <w:r>
+        <w:t>]</w:t>
+      </w:r>
       <w:proofErr w:type="gramStart"/>
       <w:r>
-        <w:t>]:[</w:t>
+        <w:t>:[</w:t>
       </w:r>
       <w:proofErr w:type="gramEnd"/>
       <w:r>
@@ -1371,6 +1368,7 @@
         <w:ind w:left="1416"/>
       </w:pPr>
       <w:proofErr w:type="spellStart"/>
+      <w:proofErr w:type="gramStart"/>
       <w:r>
         <w:rPr>
           <w:b/>
@@ -1378,6 +1376,7 @@
         <w:t>docker</w:t>
       </w:r>
       <w:proofErr w:type="spellEnd"/>
+      <w:proofErr w:type="gramEnd"/>
       <w:r>
         <w:rPr>
           <w:b/>
@@ -1406,7 +1405,6 @@
         <w:t>filter</w:t>
       </w:r>
       <w:proofErr w:type="spellEnd"/>
-      <w:proofErr w:type="gramStart"/>
       <w:r>
         <w:rPr>
           <w:b/>
@@ -1421,7 +1419,6 @@
         <w:t>exited</w:t>
       </w:r>
       <w:proofErr w:type="spellEnd"/>
-      <w:proofErr w:type="gramEnd"/>
       <w:r>
         <w:rPr>
           <w:b/>
@@ -2149,10 +2146,12 @@
         <w:pStyle w:val="Ttulo4"/>
       </w:pPr>
       <w:proofErr w:type="spellStart"/>
+      <w:proofErr w:type="gramStart"/>
       <w:r>
         <w:t>docker</w:t>
       </w:r>
       <w:proofErr w:type="spellEnd"/>
+      <w:proofErr w:type="gramEnd"/>
       <w:r>
         <w:t xml:space="preserve"> </w:t>
       </w:r>
@@ -2165,12 +2164,10 @@
         <w:t xml:space="preserve"> </w:t>
       </w:r>
       <w:proofErr w:type="spellStart"/>
-      <w:proofErr w:type="gramStart"/>
       <w:r>
         <w:t>imagen:tag</w:t>
       </w:r>
       <w:proofErr w:type="spellEnd"/>
-      <w:proofErr w:type="gramEnd"/>
       <w:r>
         <w:t xml:space="preserve"> </w:t>
       </w:r>
@@ -2722,13 +2719,13 @@
         </w:rPr>
         <w:t>.</w:t>
       </w:r>
+      <w:r>
+        <w:rPr>
+          <w:b/>
+        </w:rPr>
+        <w:t>/</w:t>
+      </w:r>
       <w:proofErr w:type="gramEnd"/>
-      <w:r>
-        <w:rPr>
-          <w:b/>
-        </w:rPr>
-        <w:t>/</w:t>
-      </w:r>
     </w:p>
     <w:p>
       <w:pPr>
@@ -2782,7 +2779,6 @@
           <w:numId w:val="4"/>
         </w:numPr>
       </w:pPr>
-      <w:proofErr w:type="gramStart"/>
       <w:r>
         <w:rPr>
           <w:b/>
@@ -2790,11 +2786,7 @@
         <w:t>COPY</w:t>
       </w:r>
       <w:r>
-        <w:t xml:space="preserve">  o</w:t>
-      </w:r>
-      <w:proofErr w:type="gramEnd"/>
-      <w:r>
-        <w:t xml:space="preserve"> </w:t>
+        <w:t xml:space="preserve">  o </w:t>
       </w:r>
       <w:r>
         <w:rPr>
@@ -4158,15 +4150,7 @@
         <w:t xml:space="preserve">VOLUME </w:t>
       </w:r>
       <w:r>
-        <w:t xml:space="preserve">si queremos usar un volumen en nuestro </w:t>
-      </w:r>
-      <w:proofErr w:type="gramStart"/>
-      <w:r>
-        <w:t>contenedor</w:t>
-      </w:r>
-      <w:proofErr w:type="gramEnd"/>
-      <w:r>
-        <w:t xml:space="preserve"> pero se crearán de forma anónima por lo que no lo podremos usar en diferentes contenedores.</w:t>
+        <w:t>si queremos usar un volumen en nuestro contenedor pero se crearán de forma anónima por lo que no lo podremos usar en diferentes contenedores.</w:t>
       </w:r>
     </w:p>
     <w:p>
@@ -4231,13 +4215,13 @@
         </w:rPr>
         <w:t>]</w:t>
       </w:r>
+      <w:r>
+        <w:rPr>
+          <w:b/>
+        </w:rPr>
+        <w:t xml:space="preserve"> </w:t>
+      </w:r>
       <w:proofErr w:type="gramStart"/>
-      <w:r>
-        <w:rPr>
-          <w:b/>
-        </w:rPr>
-        <w:t xml:space="preserve"> </w:t>
-      </w:r>
       <w:r>
         <w:rPr>
           <w:b/>
@@ -4378,6 +4362,7 @@
         </w:rPr>
       </w:pPr>
       <w:proofErr w:type="spellStart"/>
+      <w:proofErr w:type="gramStart"/>
       <w:r>
         <w:rPr>
           <w:b/>
@@ -4385,6 +4370,7 @@
         <w:t>docker</w:t>
       </w:r>
       <w:proofErr w:type="spellEnd"/>
+      <w:proofErr w:type="gramEnd"/>
       <w:r>
         <w:rPr>
           <w:b/>
@@ -4410,14 +4396,7 @@
         <w:rPr>
           <w:b/>
         </w:rPr>
-        <w:t>mi_</w:t>
-      </w:r>
-      <w:proofErr w:type="gramStart"/>
-      <w:r>
-        <w:rPr>
-          <w:b/>
-        </w:rPr>
-        <w:t>nombre</w:t>
+        <w:t>mi_nombre</w:t>
       </w:r>
       <w:proofErr w:type="spellEnd"/>
       <w:r>
@@ -4426,7 +4405,6 @@
         </w:rPr>
         <w:t xml:space="preserve"> .</w:t>
       </w:r>
-      <w:proofErr w:type="gramEnd"/>
     </w:p>
     <w:p>
       <w:pPr>
@@ -4509,10 +4487,7 @@
         </w:numPr>
       </w:pPr>
       <w:r>
-        <w:t>Asegurarnos que en el pom.xml se tenga la configuración adecuada</w:t>
-      </w:r>
-      <w:r>
-        <w:t xml:space="preserve"> para que el </w:t>
+        <w:t xml:space="preserve">Asegurarnos que en el pom.xml se tenga la configuración adecuada para que el </w:t>
       </w:r>
       <w:proofErr w:type="spellStart"/>
       <w:r>
@@ -4534,13 +4509,7 @@
         <w:rPr>
           <w:b/>
         </w:rPr>
-        <w:t xml:space="preserve">    </w:t>
-      </w:r>
-      <w:r>
-        <w:rPr>
-          <w:b/>
-        </w:rPr>
-        <w:t>&lt;</w:t>
+        <w:t xml:space="preserve">    &lt;</w:t>
       </w:r>
       <w:proofErr w:type="spellStart"/>
       <w:r>
@@ -4624,14 +4593,7 @@
         <w:rPr>
           <w:b/>
         </w:rPr>
-        <w:t xml:space="preserve">                </w:t>
-      </w:r>
-      <w:proofErr w:type="gramStart"/>
-      <w:r>
-        <w:rPr>
-          <w:b/>
-        </w:rPr>
-        <w:t>&lt;</w:t>
+        <w:t xml:space="preserve">                &lt;</w:t>
       </w:r>
       <w:proofErr w:type="spellStart"/>
       <w:r>
@@ -4652,14 +4614,7 @@
         <w:rPr>
           <w:b/>
         </w:rPr>
-        <w:t>org.apache.maven</w:t>
-      </w:r>
-      <w:proofErr w:type="gramEnd"/>
-      <w:r>
-        <w:rPr>
-          <w:b/>
-        </w:rPr>
-        <w:t>.plugins</w:t>
+        <w:t>org.apache.maven.plugins</w:t>
       </w:r>
       <w:proofErr w:type="spellEnd"/>
       <w:r>
@@ -4960,14 +4915,7 @@
         <w:rPr>
           <w:b/>
         </w:rPr>
-        <w:t xml:space="preserve">                            </w:t>
-      </w:r>
-      <w:proofErr w:type="gramStart"/>
-      <w:r>
-        <w:rPr>
-          <w:b/>
-        </w:rPr>
-        <w:t>&lt;</w:t>
+        <w:t xml:space="preserve">                            &lt;</w:t>
       </w:r>
       <w:proofErr w:type="spellStart"/>
       <w:r>
@@ -4989,759 +4937,707 @@
           <w:b/>
           <w:highlight w:val="yellow"/>
         </w:rPr>
-        <w:t>com.cursos.cursodocker</w:t>
-      </w:r>
-      <w:proofErr w:type="gramEnd"/>
+        <w:t>com.cursos.cursodocker.Main</w:t>
+      </w:r>
+      <w:proofErr w:type="spellEnd"/>
+      <w:r>
+        <w:rPr>
+          <w:b/>
+        </w:rPr>
+        <w:t>&lt;/</w:t>
+      </w:r>
+      <w:proofErr w:type="spellStart"/>
+      <w:r>
+        <w:rPr>
+          <w:b/>
+        </w:rPr>
+        <w:t>mainClass</w:t>
+      </w:r>
+      <w:proofErr w:type="spellEnd"/>
+      <w:r>
+        <w:rPr>
+          <w:b/>
+        </w:rPr>
+        <w:t>&gt;</w:t>
+      </w:r>
+    </w:p>
+    <w:p>
+      <w:pPr>
+        <w:pStyle w:val="Prrafodelista"/>
+        <w:rPr>
+          <w:b/>
+        </w:rPr>
+      </w:pPr>
+      <w:r>
+        <w:rPr>
+          <w:b/>
+        </w:rPr>
+        <w:t xml:space="preserve">                        &lt;/</w:t>
+      </w:r>
+      <w:proofErr w:type="spellStart"/>
+      <w:r>
+        <w:rPr>
+          <w:b/>
+        </w:rPr>
+        <w:t>manifest</w:t>
+      </w:r>
+      <w:proofErr w:type="spellEnd"/>
+      <w:r>
+        <w:rPr>
+          <w:b/>
+        </w:rPr>
+        <w:t>&gt;</w:t>
+      </w:r>
+    </w:p>
+    <w:p>
+      <w:pPr>
+        <w:pStyle w:val="Prrafodelista"/>
+        <w:rPr>
+          <w:b/>
+        </w:rPr>
+      </w:pPr>
+      <w:r>
+        <w:rPr>
+          <w:b/>
+        </w:rPr>
+        <w:t xml:space="preserve">                        &lt;</w:t>
+      </w:r>
+      <w:proofErr w:type="spellStart"/>
+      <w:r>
+        <w:rPr>
+          <w:b/>
+        </w:rPr>
+        <w:t>manifestEntries</w:t>
+      </w:r>
+      <w:proofErr w:type="spellEnd"/>
+      <w:r>
+        <w:rPr>
+          <w:b/>
+        </w:rPr>
+        <w:t>&gt;</w:t>
+      </w:r>
+    </w:p>
+    <w:p>
+      <w:pPr>
+        <w:pStyle w:val="Prrafodelista"/>
+        <w:rPr>
+          <w:b/>
+        </w:rPr>
+      </w:pPr>
+      <w:r>
+        <w:rPr>
+          <w:b/>
+        </w:rPr>
+        <w:t xml:space="preserve">                            &lt;</w:t>
+      </w:r>
+      <w:proofErr w:type="spellStart"/>
+      <w:r>
+        <w:rPr>
+          <w:b/>
+        </w:rPr>
+        <w:t>Built-By</w:t>
+      </w:r>
+      <w:proofErr w:type="spellEnd"/>
+      <w:r>
+        <w:rPr>
+          <w:b/>
+        </w:rPr>
+        <w:t>&gt;Jahaziel Martínez&lt;/</w:t>
+      </w:r>
+      <w:proofErr w:type="spellStart"/>
+      <w:r>
+        <w:rPr>
+          <w:b/>
+        </w:rPr>
+        <w:t>Built-By</w:t>
+      </w:r>
+      <w:proofErr w:type="spellEnd"/>
+      <w:r>
+        <w:rPr>
+          <w:b/>
+        </w:rPr>
+        <w:t>&gt;</w:t>
+      </w:r>
+    </w:p>
+    <w:p>
+      <w:pPr>
+        <w:pStyle w:val="Prrafodelista"/>
+        <w:rPr>
+          <w:b/>
+        </w:rPr>
+      </w:pPr>
+      <w:r>
+        <w:rPr>
+          <w:b/>
+        </w:rPr>
+        <w:t xml:space="preserve">                        &lt;/</w:t>
+      </w:r>
+      <w:proofErr w:type="spellStart"/>
+      <w:r>
+        <w:rPr>
+          <w:b/>
+        </w:rPr>
+        <w:t>manifestEntries</w:t>
+      </w:r>
+      <w:proofErr w:type="spellEnd"/>
+      <w:r>
+        <w:rPr>
+          <w:b/>
+        </w:rPr>
+        <w:t>&gt;</w:t>
+      </w:r>
+    </w:p>
+    <w:p>
+      <w:pPr>
+        <w:pStyle w:val="Prrafodelista"/>
+        <w:rPr>
+          <w:b/>
+        </w:rPr>
+      </w:pPr>
+      <w:r>
+        <w:rPr>
+          <w:b/>
+        </w:rPr>
+        <w:t xml:space="preserve">                    &lt;/archive&gt;</w:t>
+      </w:r>
+    </w:p>
+    <w:p>
+      <w:pPr>
+        <w:pStyle w:val="Prrafodelista"/>
+        <w:rPr>
+          <w:b/>
+        </w:rPr>
+      </w:pPr>
+      <w:r>
+        <w:rPr>
+          <w:b/>
+        </w:rPr>
+        <w:t xml:space="preserve">                &lt;/</w:t>
+      </w:r>
+      <w:proofErr w:type="spellStart"/>
+      <w:r>
+        <w:rPr>
+          <w:b/>
+        </w:rPr>
+        <w:t>configuration</w:t>
+      </w:r>
+      <w:proofErr w:type="spellEnd"/>
+      <w:r>
+        <w:rPr>
+          <w:b/>
+        </w:rPr>
+        <w:t>&gt;</w:t>
+      </w:r>
+    </w:p>
+    <w:p>
+      <w:pPr>
+        <w:pStyle w:val="Prrafodelista"/>
+        <w:rPr>
+          <w:b/>
+        </w:rPr>
+      </w:pPr>
+      <w:r>
+        <w:rPr>
+          <w:b/>
+        </w:rPr>
+        <w:t xml:space="preserve">            &lt;/</w:t>
+      </w:r>
+      <w:proofErr w:type="spellStart"/>
+      <w:r>
+        <w:rPr>
+          <w:b/>
+        </w:rPr>
+        <w:t>plugin</w:t>
+      </w:r>
+      <w:proofErr w:type="spellEnd"/>
+      <w:r>
+        <w:rPr>
+          <w:b/>
+        </w:rPr>
+        <w:t>&gt;</w:t>
+      </w:r>
+    </w:p>
+    <w:p>
+      <w:pPr>
+        <w:pStyle w:val="Prrafodelista"/>
+        <w:rPr>
+          <w:b/>
+        </w:rPr>
+      </w:pPr>
+      <w:r>
+        <w:rPr>
+          <w:b/>
+        </w:rPr>
+        <w:t xml:space="preserve">            &lt;</w:t>
+      </w:r>
+      <w:proofErr w:type="spellStart"/>
+      <w:r>
+        <w:rPr>
+          <w:b/>
+        </w:rPr>
+        <w:t>plugin</w:t>
+      </w:r>
+      <w:proofErr w:type="spellEnd"/>
+      <w:r>
+        <w:rPr>
+          <w:b/>
+        </w:rPr>
+        <w:t>&gt;</w:t>
+      </w:r>
+    </w:p>
+    <w:p>
+      <w:pPr>
+        <w:pStyle w:val="Prrafodelista"/>
+        <w:rPr>
+          <w:b/>
+        </w:rPr>
+      </w:pPr>
+      <w:r>
+        <w:rPr>
+          <w:b/>
+        </w:rPr>
+        <w:t xml:space="preserve">                &lt;</w:t>
+      </w:r>
+      <w:proofErr w:type="spellStart"/>
+      <w:r>
+        <w:rPr>
+          <w:b/>
+        </w:rPr>
+        <w:t>groupId</w:t>
+      </w:r>
+      <w:proofErr w:type="spellEnd"/>
+      <w:r>
+        <w:rPr>
+          <w:b/>
+        </w:rPr>
+        <w:t>&gt;</w:t>
+      </w:r>
+      <w:proofErr w:type="spellStart"/>
+      <w:r>
+        <w:rPr>
+          <w:b/>
+        </w:rPr>
+        <w:t>org.apache.maven.plugins</w:t>
+      </w:r>
+      <w:proofErr w:type="spellEnd"/>
+      <w:r>
+        <w:rPr>
+          <w:b/>
+        </w:rPr>
+        <w:t>&lt;/</w:t>
+      </w:r>
+      <w:proofErr w:type="spellStart"/>
+      <w:r>
+        <w:rPr>
+          <w:b/>
+        </w:rPr>
+        <w:t>groupId</w:t>
+      </w:r>
+      <w:proofErr w:type="spellEnd"/>
+      <w:r>
+        <w:rPr>
+          <w:b/>
+        </w:rPr>
+        <w:t>&gt;</w:t>
+      </w:r>
+    </w:p>
+    <w:p>
+      <w:pPr>
+        <w:pStyle w:val="Prrafodelista"/>
+        <w:rPr>
+          <w:b/>
+        </w:rPr>
+      </w:pPr>
+      <w:r>
+        <w:rPr>
+          <w:b/>
+        </w:rPr>
+        <w:t xml:space="preserve">                &lt;</w:t>
+      </w:r>
+      <w:proofErr w:type="spellStart"/>
+      <w:r>
+        <w:rPr>
+          <w:b/>
+        </w:rPr>
+        <w:t>artifactId</w:t>
+      </w:r>
+      <w:proofErr w:type="spellEnd"/>
+      <w:r>
+        <w:rPr>
+          <w:b/>
+        </w:rPr>
+        <w:t>&gt;</w:t>
+      </w:r>
+      <w:proofErr w:type="spellStart"/>
+      <w:r>
+        <w:rPr>
+          <w:b/>
+        </w:rPr>
+        <w:t>maven-dependency-plugin</w:t>
+      </w:r>
+      <w:proofErr w:type="spellEnd"/>
+      <w:r>
+        <w:rPr>
+          <w:b/>
+        </w:rPr>
+        <w:t>&lt;/</w:t>
+      </w:r>
+      <w:proofErr w:type="spellStart"/>
+      <w:r>
+        <w:rPr>
+          <w:b/>
+        </w:rPr>
+        <w:t>artifactId</w:t>
+      </w:r>
+      <w:proofErr w:type="spellEnd"/>
+      <w:r>
+        <w:rPr>
+          <w:b/>
+        </w:rPr>
+        <w:t>&gt;</w:t>
+      </w:r>
+    </w:p>
+    <w:p>
+      <w:pPr>
+        <w:pStyle w:val="Prrafodelista"/>
+        <w:rPr>
+          <w:b/>
+        </w:rPr>
+      </w:pPr>
+      <w:r>
+        <w:rPr>
+          <w:b/>
+        </w:rPr>
+        <w:t xml:space="preserve">                &lt;</w:t>
+      </w:r>
+      <w:proofErr w:type="spellStart"/>
+      <w:r>
+        <w:rPr>
+          <w:b/>
+        </w:rPr>
+        <w:t>version</w:t>
+      </w:r>
+      <w:proofErr w:type="spellEnd"/>
+      <w:r>
+        <w:rPr>
+          <w:b/>
+        </w:rPr>
+        <w:t>&gt;3.0.2&lt;/</w:t>
+      </w:r>
+      <w:proofErr w:type="spellStart"/>
+      <w:r>
+        <w:rPr>
+          <w:b/>
+        </w:rPr>
+        <w:t>version</w:t>
+      </w:r>
+      <w:proofErr w:type="spellEnd"/>
+      <w:r>
+        <w:rPr>
+          <w:b/>
+        </w:rPr>
+        <w:t>&gt;</w:t>
+      </w:r>
+    </w:p>
+    <w:p>
+      <w:pPr>
+        <w:pStyle w:val="Prrafodelista"/>
+        <w:rPr>
+          <w:b/>
+        </w:rPr>
+      </w:pPr>
+      <w:r>
+        <w:rPr>
+          <w:b/>
+        </w:rPr>
+        <w:t xml:space="preserve">                &lt;</w:t>
+      </w:r>
+      <w:proofErr w:type="spellStart"/>
+      <w:r>
+        <w:rPr>
+          <w:b/>
+        </w:rPr>
+        <w:t>executions</w:t>
+      </w:r>
+      <w:proofErr w:type="spellEnd"/>
+      <w:r>
+        <w:rPr>
+          <w:b/>
+        </w:rPr>
+        <w:t>&gt;</w:t>
+      </w:r>
+    </w:p>
+    <w:p>
+      <w:pPr>
+        <w:pStyle w:val="Prrafodelista"/>
+        <w:rPr>
+          <w:b/>
+        </w:rPr>
+      </w:pPr>
+      <w:r>
+        <w:rPr>
+          <w:b/>
+        </w:rPr>
+        <w:t xml:space="preserve">                    &lt;</w:t>
+      </w:r>
+      <w:proofErr w:type="spellStart"/>
+      <w:r>
+        <w:rPr>
+          <w:b/>
+        </w:rPr>
+        <w:t>execution</w:t>
+      </w:r>
+      <w:proofErr w:type="spellEnd"/>
+      <w:r>
+        <w:rPr>
+          <w:b/>
+        </w:rPr>
+        <w:t>&gt;</w:t>
+      </w:r>
+    </w:p>
+    <w:p>
+      <w:pPr>
+        <w:pStyle w:val="Prrafodelista"/>
+        <w:rPr>
+          <w:b/>
+        </w:rPr>
+      </w:pPr>
+      <w:r>
+        <w:rPr>
+          <w:b/>
+        </w:rPr>
+        <w:t xml:space="preserve">                        &lt;id&gt;</w:t>
+      </w:r>
+      <w:proofErr w:type="spellStart"/>
+      <w:r>
+        <w:rPr>
+          <w:b/>
+        </w:rPr>
+        <w:t>copy-dependencies</w:t>
+      </w:r>
+      <w:proofErr w:type="spellEnd"/>
+      <w:r>
+        <w:rPr>
+          <w:b/>
+        </w:rPr>
+        <w:t>&lt;/id&gt;</w:t>
+      </w:r>
+    </w:p>
+    <w:p>
+      <w:pPr>
+        <w:pStyle w:val="Prrafodelista"/>
+        <w:rPr>
+          <w:b/>
+        </w:rPr>
+      </w:pPr>
+      <w:r>
+        <w:rPr>
+          <w:b/>
+        </w:rPr>
+        <w:t xml:space="preserve">                        &lt;</w:t>
+      </w:r>
+      <w:proofErr w:type="spellStart"/>
+      <w:r>
+        <w:rPr>
+          <w:b/>
+        </w:rPr>
+        <w:t>phase</w:t>
+      </w:r>
+      <w:proofErr w:type="spellEnd"/>
+      <w:r>
+        <w:rPr>
+          <w:b/>
+        </w:rPr>
+        <w:t>&gt;</w:t>
+      </w:r>
+      <w:proofErr w:type="spellStart"/>
+      <w:r>
+        <w:rPr>
+          <w:b/>
+        </w:rPr>
+        <w:t>package</w:t>
+      </w:r>
+      <w:proofErr w:type="spellEnd"/>
+      <w:r>
+        <w:rPr>
+          <w:b/>
+        </w:rPr>
+        <w:t>&lt;/</w:t>
+      </w:r>
+      <w:proofErr w:type="spellStart"/>
+      <w:r>
+        <w:rPr>
+          <w:b/>
+        </w:rPr>
+        <w:t>phase</w:t>
+      </w:r>
+      <w:proofErr w:type="spellEnd"/>
+      <w:r>
+        <w:rPr>
+          <w:b/>
+        </w:rPr>
+        <w:t>&gt;</w:t>
+      </w:r>
+    </w:p>
+    <w:p>
+      <w:pPr>
+        <w:pStyle w:val="Prrafodelista"/>
+        <w:rPr>
+          <w:b/>
+        </w:rPr>
+      </w:pPr>
+      <w:r>
+        <w:rPr>
+          <w:b/>
+        </w:rPr>
+        <w:t xml:space="preserve">                        &lt;</w:t>
+      </w:r>
+      <w:proofErr w:type="spellStart"/>
+      <w:r>
+        <w:rPr>
+          <w:b/>
+        </w:rPr>
+        <w:t>goals</w:t>
+      </w:r>
+      <w:proofErr w:type="spellEnd"/>
+      <w:r>
+        <w:rPr>
+          <w:b/>
+        </w:rPr>
+        <w:t>&gt;</w:t>
+      </w:r>
+    </w:p>
+    <w:p>
+      <w:pPr>
+        <w:pStyle w:val="Prrafodelista"/>
+        <w:rPr>
+          <w:b/>
+        </w:rPr>
+      </w:pPr>
+      <w:r>
+        <w:rPr>
+          <w:b/>
+        </w:rPr>
+        <w:t xml:space="preserve">                            &lt;</w:t>
+      </w:r>
+      <w:proofErr w:type="spellStart"/>
+      <w:r>
+        <w:rPr>
+          <w:b/>
+        </w:rPr>
+        <w:t>goal</w:t>
+      </w:r>
+      <w:proofErr w:type="spellEnd"/>
+      <w:r>
+        <w:rPr>
+          <w:b/>
+        </w:rPr>
+        <w:t>&gt;</w:t>
+      </w:r>
+      <w:proofErr w:type="spellStart"/>
+      <w:r>
+        <w:rPr>
+          <w:b/>
+        </w:rPr>
+        <w:t>copy-dependencies</w:t>
+      </w:r>
+      <w:proofErr w:type="spellEnd"/>
+      <w:r>
+        <w:rPr>
+          <w:b/>
+        </w:rPr>
+        <w:t>&lt;/</w:t>
+      </w:r>
+      <w:proofErr w:type="spellStart"/>
+      <w:r>
+        <w:rPr>
+          <w:b/>
+        </w:rPr>
+        <w:t>goal</w:t>
+      </w:r>
+      <w:proofErr w:type="spellEnd"/>
+      <w:r>
+        <w:rPr>
+          <w:b/>
+        </w:rPr>
+        <w:t>&gt;</w:t>
+      </w:r>
+    </w:p>
+    <w:p>
+      <w:pPr>
+        <w:pStyle w:val="Prrafodelista"/>
+        <w:rPr>
+          <w:b/>
+        </w:rPr>
+      </w:pPr>
+      <w:r>
+        <w:rPr>
+          <w:b/>
+        </w:rPr>
+        <w:t xml:space="preserve">                        &lt;/</w:t>
+      </w:r>
+      <w:proofErr w:type="spellStart"/>
+      <w:r>
+        <w:rPr>
+          <w:b/>
+        </w:rPr>
+        <w:t>goals</w:t>
+      </w:r>
+      <w:proofErr w:type="spellEnd"/>
+      <w:r>
+        <w:rPr>
+          <w:b/>
+        </w:rPr>
+        <w:t>&gt;</w:t>
+      </w:r>
+    </w:p>
+    <w:p>
+      <w:pPr>
+        <w:pStyle w:val="Prrafodelista"/>
+        <w:rPr>
+          <w:b/>
+        </w:rPr>
+      </w:pPr>
+      <w:r>
+        <w:rPr>
+          <w:b/>
+        </w:rPr>
+        <w:t xml:space="preserve">                        &lt;</w:t>
+      </w:r>
+      <w:proofErr w:type="spellStart"/>
+      <w:r>
+        <w:rPr>
+          <w:b/>
+        </w:rPr>
+        <w:t>configuration</w:t>
+      </w:r>
+      <w:proofErr w:type="spellEnd"/>
+      <w:r>
+        <w:rPr>
+          <w:b/>
+        </w:rPr>
+        <w:t>&gt;</w:t>
+      </w:r>
+    </w:p>
+    <w:p>
+      <w:pPr>
+        <w:pStyle w:val="Prrafodelista"/>
+        <w:rPr>
+          <w:b/>
+        </w:rPr>
+      </w:pPr>
+      <w:r>
+        <w:rPr>
+          <w:b/>
+        </w:rPr>
+        <w:t xml:space="preserve">                            &lt;outputDirectory&gt;</w:t>
+      </w:r>
       <w:r>
         <w:rPr>
           <w:b/>
           <w:highlight w:val="yellow"/>
         </w:rPr>
-        <w:t>.Main</w:t>
-      </w:r>
-      <w:proofErr w:type="spellEnd"/>
-      <w:r>
-        <w:rPr>
-          <w:b/>
-        </w:rPr>
-        <w:t>&lt;/</w:t>
-      </w:r>
-      <w:proofErr w:type="spellStart"/>
-      <w:r>
-        <w:rPr>
-          <w:b/>
-        </w:rPr>
-        <w:t>mainClass</w:t>
-      </w:r>
-      <w:proofErr w:type="spellEnd"/>
-      <w:r>
-        <w:rPr>
-          <w:b/>
-        </w:rPr>
-        <w:t>&gt;</w:t>
-      </w:r>
-    </w:p>
-    <w:p>
-      <w:pPr>
-        <w:pStyle w:val="Prrafodelista"/>
-        <w:rPr>
-          <w:b/>
-        </w:rPr>
-      </w:pPr>
-      <w:r>
-        <w:rPr>
-          <w:b/>
-        </w:rPr>
-        <w:t xml:space="preserve">                        &lt;/</w:t>
-      </w:r>
-      <w:proofErr w:type="spellStart"/>
-      <w:r>
-        <w:rPr>
-          <w:b/>
-        </w:rPr>
-        <w:t>manifest</w:t>
-      </w:r>
-      <w:proofErr w:type="spellEnd"/>
-      <w:r>
-        <w:rPr>
-          <w:b/>
-        </w:rPr>
-        <w:t>&gt;</w:t>
-      </w:r>
-    </w:p>
-    <w:p>
-      <w:pPr>
-        <w:pStyle w:val="Prrafodelista"/>
-        <w:rPr>
-          <w:b/>
-        </w:rPr>
-      </w:pPr>
-      <w:r>
-        <w:rPr>
-          <w:b/>
-        </w:rPr>
-        <w:t xml:space="preserve">                        &lt;</w:t>
-      </w:r>
-      <w:proofErr w:type="spellStart"/>
-      <w:r>
-        <w:rPr>
-          <w:b/>
-        </w:rPr>
-        <w:t>manifestEntries</w:t>
-      </w:r>
-      <w:proofErr w:type="spellEnd"/>
-      <w:r>
-        <w:rPr>
-          <w:b/>
-        </w:rPr>
-        <w:t>&gt;</w:t>
-      </w:r>
-    </w:p>
-    <w:p>
-      <w:pPr>
-        <w:pStyle w:val="Prrafodelista"/>
-        <w:rPr>
-          <w:b/>
-        </w:rPr>
-      </w:pPr>
-      <w:r>
-        <w:rPr>
-          <w:b/>
-        </w:rPr>
-        <w:t xml:space="preserve">                            &lt;</w:t>
-      </w:r>
-      <w:proofErr w:type="spellStart"/>
-      <w:r>
-        <w:rPr>
-          <w:b/>
-        </w:rPr>
-        <w:t>Built-By</w:t>
-      </w:r>
-      <w:proofErr w:type="spellEnd"/>
-      <w:r>
-        <w:rPr>
-          <w:b/>
-        </w:rPr>
-        <w:t>&gt;</w:t>
-      </w:r>
-      <w:proofErr w:type="spellStart"/>
-      <w:r>
-        <w:rPr>
-          <w:b/>
-        </w:rPr>
-        <w:t>Jahaziel</w:t>
-      </w:r>
-      <w:proofErr w:type="spellEnd"/>
-      <w:r>
-        <w:rPr>
-          <w:b/>
-        </w:rPr>
-        <w:t xml:space="preserve"> Martínez&lt;/</w:t>
-      </w:r>
-      <w:proofErr w:type="spellStart"/>
-      <w:r>
-        <w:rPr>
-          <w:b/>
-        </w:rPr>
-        <w:t>Built-By</w:t>
-      </w:r>
-      <w:proofErr w:type="spellEnd"/>
-      <w:r>
-        <w:rPr>
-          <w:b/>
-        </w:rPr>
-        <w:t>&gt;</w:t>
-      </w:r>
-    </w:p>
-    <w:p>
-      <w:pPr>
-        <w:pStyle w:val="Prrafodelista"/>
-        <w:rPr>
-          <w:b/>
-        </w:rPr>
-      </w:pPr>
-      <w:r>
-        <w:rPr>
-          <w:b/>
-        </w:rPr>
-        <w:t xml:space="preserve">                        &lt;/</w:t>
-      </w:r>
-      <w:proofErr w:type="spellStart"/>
-      <w:r>
-        <w:rPr>
-          <w:b/>
-        </w:rPr>
-        <w:t>manifestEntries</w:t>
-      </w:r>
-      <w:proofErr w:type="spellEnd"/>
-      <w:r>
-        <w:rPr>
-          <w:b/>
-        </w:rPr>
-        <w:t>&gt;</w:t>
-      </w:r>
-    </w:p>
-    <w:p>
-      <w:pPr>
-        <w:pStyle w:val="Prrafodelista"/>
-        <w:rPr>
-          <w:b/>
-        </w:rPr>
-      </w:pPr>
-      <w:r>
-        <w:rPr>
-          <w:b/>
-        </w:rPr>
-        <w:t xml:space="preserve">                    &lt;/archive&gt;</w:t>
-      </w:r>
-    </w:p>
-    <w:p>
-      <w:pPr>
-        <w:pStyle w:val="Prrafodelista"/>
-        <w:rPr>
-          <w:b/>
-        </w:rPr>
-      </w:pPr>
-      <w:r>
-        <w:rPr>
-          <w:b/>
-        </w:rPr>
-        <w:t xml:space="preserve">                &lt;/</w:t>
-      </w:r>
-      <w:proofErr w:type="spellStart"/>
-      <w:r>
-        <w:rPr>
-          <w:b/>
-        </w:rPr>
-        <w:t>configuration</w:t>
-      </w:r>
-      <w:proofErr w:type="spellEnd"/>
-      <w:r>
-        <w:rPr>
-          <w:b/>
-        </w:rPr>
-        <w:t>&gt;</w:t>
-      </w:r>
-    </w:p>
-    <w:p>
-      <w:pPr>
-        <w:pStyle w:val="Prrafodelista"/>
-        <w:rPr>
-          <w:b/>
-        </w:rPr>
-      </w:pPr>
-      <w:r>
-        <w:rPr>
-          <w:b/>
-        </w:rPr>
-        <w:t xml:space="preserve">            &lt;/</w:t>
-      </w:r>
-      <w:proofErr w:type="spellStart"/>
-      <w:r>
-        <w:rPr>
-          <w:b/>
-        </w:rPr>
-        <w:t>plugin</w:t>
-      </w:r>
-      <w:proofErr w:type="spellEnd"/>
-      <w:r>
-        <w:rPr>
-          <w:b/>
-        </w:rPr>
-        <w:t>&gt;</w:t>
-      </w:r>
-    </w:p>
-    <w:p>
-      <w:pPr>
-        <w:pStyle w:val="Prrafodelista"/>
-        <w:rPr>
-          <w:b/>
-        </w:rPr>
-      </w:pPr>
-      <w:r>
-        <w:rPr>
-          <w:b/>
-        </w:rPr>
-        <w:t xml:space="preserve">            &lt;</w:t>
-      </w:r>
-      <w:proofErr w:type="spellStart"/>
-      <w:r>
-        <w:rPr>
-          <w:b/>
-        </w:rPr>
-        <w:t>plugin</w:t>
-      </w:r>
-      <w:proofErr w:type="spellEnd"/>
-      <w:r>
-        <w:rPr>
-          <w:b/>
-        </w:rPr>
-        <w:t>&gt;</w:t>
-      </w:r>
-    </w:p>
-    <w:p>
-      <w:pPr>
-        <w:pStyle w:val="Prrafodelista"/>
-        <w:rPr>
-          <w:b/>
-        </w:rPr>
-      </w:pPr>
-      <w:r>
-        <w:rPr>
-          <w:b/>
-        </w:rPr>
-        <w:t xml:space="preserve">                </w:t>
-      </w:r>
-      <w:proofErr w:type="gramStart"/>
-      <w:r>
-        <w:rPr>
-          <w:b/>
-        </w:rPr>
-        <w:t>&lt;</w:t>
-      </w:r>
-      <w:proofErr w:type="spellStart"/>
-      <w:r>
-        <w:rPr>
-          <w:b/>
-        </w:rPr>
-        <w:t>groupId</w:t>
-      </w:r>
-      <w:proofErr w:type="spellEnd"/>
-      <w:r>
-        <w:rPr>
-          <w:b/>
-        </w:rPr>
-        <w:t>&gt;</w:t>
-      </w:r>
-      <w:proofErr w:type="spellStart"/>
-      <w:r>
-        <w:rPr>
-          <w:b/>
-        </w:rPr>
-        <w:t>org.apache.maven</w:t>
-      </w:r>
-      <w:proofErr w:type="gramEnd"/>
-      <w:r>
-        <w:rPr>
-          <w:b/>
-        </w:rPr>
-        <w:t>.plugins</w:t>
-      </w:r>
-      <w:proofErr w:type="spellEnd"/>
-      <w:r>
-        <w:rPr>
-          <w:b/>
-        </w:rPr>
-        <w:t>&lt;/</w:t>
-      </w:r>
-      <w:proofErr w:type="spellStart"/>
-      <w:r>
-        <w:rPr>
-          <w:b/>
-        </w:rPr>
-        <w:t>groupId</w:t>
-      </w:r>
-      <w:proofErr w:type="spellEnd"/>
-      <w:r>
-        <w:rPr>
-          <w:b/>
-        </w:rPr>
-        <w:t>&gt;</w:t>
-      </w:r>
-    </w:p>
-    <w:p>
-      <w:pPr>
-        <w:pStyle w:val="Prrafodelista"/>
-        <w:rPr>
-          <w:b/>
-        </w:rPr>
-      </w:pPr>
-      <w:r>
-        <w:rPr>
-          <w:b/>
-        </w:rPr>
-        <w:t xml:space="preserve">                &lt;</w:t>
-      </w:r>
-      <w:proofErr w:type="spellStart"/>
-      <w:r>
-        <w:rPr>
-          <w:b/>
-        </w:rPr>
-        <w:t>artifactId</w:t>
-      </w:r>
-      <w:proofErr w:type="spellEnd"/>
-      <w:r>
-        <w:rPr>
-          <w:b/>
-        </w:rPr>
-        <w:t>&gt;</w:t>
-      </w:r>
-      <w:proofErr w:type="spellStart"/>
-      <w:r>
-        <w:rPr>
-          <w:b/>
-        </w:rPr>
-        <w:t>maven-dependency-plugin</w:t>
-      </w:r>
-      <w:proofErr w:type="spellEnd"/>
-      <w:r>
-        <w:rPr>
-          <w:b/>
-        </w:rPr>
-        <w:t>&lt;/</w:t>
-      </w:r>
-      <w:proofErr w:type="spellStart"/>
-      <w:r>
-        <w:rPr>
-          <w:b/>
-        </w:rPr>
-        <w:t>artifactId</w:t>
-      </w:r>
-      <w:proofErr w:type="spellEnd"/>
-      <w:r>
-        <w:rPr>
-          <w:b/>
-        </w:rPr>
-        <w:t>&gt;</w:t>
-      </w:r>
-    </w:p>
-    <w:p>
-      <w:pPr>
-        <w:pStyle w:val="Prrafodelista"/>
-        <w:rPr>
-          <w:b/>
-        </w:rPr>
-      </w:pPr>
-      <w:r>
-        <w:rPr>
-          <w:b/>
-        </w:rPr>
-        <w:t xml:space="preserve">                &lt;</w:t>
-      </w:r>
-      <w:proofErr w:type="spellStart"/>
-      <w:r>
-        <w:rPr>
-          <w:b/>
-        </w:rPr>
-        <w:t>version</w:t>
-      </w:r>
-      <w:proofErr w:type="spellEnd"/>
-      <w:r>
-        <w:rPr>
-          <w:b/>
-        </w:rPr>
-        <w:t>&gt;3.0.2&lt;/</w:t>
-      </w:r>
-      <w:proofErr w:type="spellStart"/>
-      <w:r>
-        <w:rPr>
-          <w:b/>
-        </w:rPr>
-        <w:t>version</w:t>
-      </w:r>
-      <w:proofErr w:type="spellEnd"/>
-      <w:r>
-        <w:rPr>
-          <w:b/>
-        </w:rPr>
-        <w:t>&gt;</w:t>
-      </w:r>
-    </w:p>
-    <w:p>
-      <w:pPr>
-        <w:pStyle w:val="Prrafodelista"/>
-        <w:rPr>
-          <w:b/>
-        </w:rPr>
-      </w:pPr>
-      <w:r>
-        <w:rPr>
-          <w:b/>
-        </w:rPr>
-        <w:t xml:space="preserve">                &lt;</w:t>
-      </w:r>
-      <w:proofErr w:type="spellStart"/>
-      <w:r>
-        <w:rPr>
-          <w:b/>
-        </w:rPr>
-        <w:t>executions</w:t>
-      </w:r>
-      <w:proofErr w:type="spellEnd"/>
-      <w:r>
-        <w:rPr>
-          <w:b/>
-        </w:rPr>
-        <w:t>&gt;</w:t>
-      </w:r>
-    </w:p>
-    <w:p>
-      <w:pPr>
-        <w:pStyle w:val="Prrafodelista"/>
-        <w:rPr>
-          <w:b/>
-        </w:rPr>
-      </w:pPr>
-      <w:r>
-        <w:rPr>
-          <w:b/>
-        </w:rPr>
-        <w:t xml:space="preserve">                    &lt;</w:t>
-      </w:r>
-      <w:proofErr w:type="spellStart"/>
-      <w:r>
-        <w:rPr>
-          <w:b/>
-        </w:rPr>
-        <w:t>execution</w:t>
-      </w:r>
-      <w:proofErr w:type="spellEnd"/>
-      <w:r>
-        <w:rPr>
-          <w:b/>
-        </w:rPr>
-        <w:t>&gt;</w:t>
-      </w:r>
-    </w:p>
-    <w:p>
-      <w:pPr>
-        <w:pStyle w:val="Prrafodelista"/>
-        <w:rPr>
-          <w:b/>
-        </w:rPr>
-      </w:pPr>
-      <w:r>
-        <w:rPr>
-          <w:b/>
-        </w:rPr>
-        <w:t xml:space="preserve">                        &lt;id&gt;</w:t>
-      </w:r>
-      <w:proofErr w:type="spellStart"/>
-      <w:r>
-        <w:rPr>
-          <w:b/>
-        </w:rPr>
-        <w:t>copy-dependencies</w:t>
-      </w:r>
-      <w:proofErr w:type="spellEnd"/>
-      <w:r>
-        <w:rPr>
-          <w:b/>
-        </w:rPr>
-        <w:t>&lt;/id&gt;</w:t>
-      </w:r>
-    </w:p>
-    <w:p>
-      <w:pPr>
-        <w:pStyle w:val="Prrafodelista"/>
-        <w:rPr>
-          <w:b/>
-        </w:rPr>
-      </w:pPr>
-      <w:r>
-        <w:rPr>
-          <w:b/>
-        </w:rPr>
-        <w:t xml:space="preserve">                        &lt;</w:t>
-      </w:r>
-      <w:proofErr w:type="spellStart"/>
-      <w:r>
-        <w:rPr>
-          <w:b/>
-        </w:rPr>
-        <w:t>phase</w:t>
-      </w:r>
-      <w:proofErr w:type="spellEnd"/>
-      <w:r>
-        <w:rPr>
-          <w:b/>
-        </w:rPr>
-        <w:t>&gt;</w:t>
-      </w:r>
-      <w:proofErr w:type="spellStart"/>
-      <w:r>
-        <w:rPr>
-          <w:b/>
-        </w:rPr>
-        <w:t>package</w:t>
-      </w:r>
-      <w:proofErr w:type="spellEnd"/>
-      <w:r>
-        <w:rPr>
-          <w:b/>
-        </w:rPr>
-        <w:t>&lt;/</w:t>
-      </w:r>
-      <w:proofErr w:type="spellStart"/>
-      <w:r>
-        <w:rPr>
-          <w:b/>
-        </w:rPr>
-        <w:t>phase</w:t>
-      </w:r>
-      <w:proofErr w:type="spellEnd"/>
-      <w:r>
-        <w:rPr>
-          <w:b/>
-        </w:rPr>
-        <w:t>&gt;</w:t>
-      </w:r>
-    </w:p>
-    <w:p>
-      <w:pPr>
-        <w:pStyle w:val="Prrafodelista"/>
-        <w:rPr>
-          <w:b/>
-        </w:rPr>
-      </w:pPr>
-      <w:r>
-        <w:rPr>
-          <w:b/>
-        </w:rPr>
-        <w:t xml:space="preserve">                        &lt;</w:t>
-      </w:r>
-      <w:proofErr w:type="spellStart"/>
-      <w:r>
-        <w:rPr>
-          <w:b/>
-        </w:rPr>
-        <w:t>goals</w:t>
-      </w:r>
-      <w:proofErr w:type="spellEnd"/>
-      <w:r>
-        <w:rPr>
-          <w:b/>
-        </w:rPr>
-        <w:t>&gt;</w:t>
-      </w:r>
-    </w:p>
-    <w:p>
-      <w:pPr>
-        <w:pStyle w:val="Prrafodelista"/>
-        <w:rPr>
-          <w:b/>
-        </w:rPr>
-      </w:pPr>
-      <w:r>
-        <w:rPr>
-          <w:b/>
-        </w:rPr>
-        <w:t xml:space="preserve">                            &lt;</w:t>
-      </w:r>
-      <w:proofErr w:type="spellStart"/>
-      <w:r>
-        <w:rPr>
-          <w:b/>
-        </w:rPr>
-        <w:t>goal</w:t>
-      </w:r>
-      <w:proofErr w:type="spellEnd"/>
-      <w:r>
-        <w:rPr>
-          <w:b/>
-        </w:rPr>
-        <w:t>&gt;</w:t>
-      </w:r>
-      <w:proofErr w:type="spellStart"/>
-      <w:r>
-        <w:rPr>
-          <w:b/>
-        </w:rPr>
-        <w:t>copy-dependencies</w:t>
-      </w:r>
-      <w:proofErr w:type="spellEnd"/>
-      <w:r>
-        <w:rPr>
-          <w:b/>
-        </w:rPr>
-        <w:t>&lt;/</w:t>
-      </w:r>
-      <w:proofErr w:type="spellStart"/>
-      <w:r>
-        <w:rPr>
-          <w:b/>
-        </w:rPr>
-        <w:t>goal</w:t>
-      </w:r>
-      <w:proofErr w:type="spellEnd"/>
-      <w:r>
-        <w:rPr>
-          <w:b/>
-        </w:rPr>
-        <w:t>&gt;</w:t>
-      </w:r>
-    </w:p>
-    <w:p>
-      <w:pPr>
-        <w:pStyle w:val="Prrafodelista"/>
-        <w:rPr>
-          <w:b/>
-        </w:rPr>
-      </w:pPr>
-      <w:r>
-        <w:rPr>
-          <w:b/>
-        </w:rPr>
-        <w:t xml:space="preserve">                        &lt;/</w:t>
-      </w:r>
-      <w:proofErr w:type="spellStart"/>
-      <w:r>
-        <w:rPr>
-          <w:b/>
-        </w:rPr>
-        <w:t>goals</w:t>
-      </w:r>
-      <w:proofErr w:type="spellEnd"/>
-      <w:r>
-        <w:rPr>
-          <w:b/>
-        </w:rPr>
-        <w:t>&gt;</w:t>
-      </w:r>
-    </w:p>
-    <w:p>
-      <w:pPr>
-        <w:pStyle w:val="Prrafodelista"/>
-        <w:rPr>
-          <w:b/>
-        </w:rPr>
-      </w:pPr>
-      <w:r>
-        <w:rPr>
-          <w:b/>
-        </w:rPr>
-        <w:t xml:space="preserve">                        &lt;</w:t>
-      </w:r>
-      <w:proofErr w:type="spellStart"/>
-      <w:r>
-        <w:rPr>
-          <w:b/>
-        </w:rPr>
-        <w:t>configuration</w:t>
-      </w:r>
-      <w:proofErr w:type="spellEnd"/>
-      <w:r>
-        <w:rPr>
-          <w:b/>
-        </w:rPr>
-        <w:t>&gt;</w:t>
-      </w:r>
-    </w:p>
-    <w:p>
-      <w:pPr>
-        <w:pStyle w:val="Prrafodelista"/>
-        <w:rPr>
-          <w:b/>
-        </w:rPr>
-      </w:pPr>
-      <w:r>
-        <w:rPr>
-          <w:b/>
-        </w:rPr>
-        <w:t xml:space="preserve">                            &lt;outputDirectory&gt;</w:t>
-      </w:r>
-      <w:r>
-        <w:rPr>
-          <w:b/>
-          <w:highlight w:val="yellow"/>
-        </w:rPr>
-        <w:t>${</w:t>
-      </w:r>
-      <w:proofErr w:type="gramStart"/>
-      <w:r>
-        <w:rPr>
-          <w:b/>
-          <w:highlight w:val="yellow"/>
-        </w:rPr>
-        <w:t>project.build</w:t>
-      </w:r>
-      <w:proofErr w:type="gramEnd"/>
-      <w:r>
-        <w:rPr>
-          <w:b/>
-          <w:highlight w:val="yellow"/>
-        </w:rPr>
-        <w:t>.directory}/lib</w:t>
+        <w:t>${project.build.directory}/lib</w:t>
       </w:r>
       <w:r>
         <w:rPr>
@@ -6134,22 +6030,16 @@
         <w:rPr>
           <w:b/>
         </w:rPr>
-        <w:t xml:space="preserve">ADD </w:t>
+        <w:t>ADD /</w:t>
       </w:r>
       <w:proofErr w:type="gramStart"/>
       <w:r>
         <w:rPr>
           <w:b/>
         </w:rPr>
-        <w:t>/target/CursoDocker-1.0-SNAPSHOT.jar .</w:t>
+        <w:t>target/CursoDocker-1.0-SNAPSHOT.jar ./</w:t>
       </w:r>
       <w:proofErr w:type="gramEnd"/>
-      <w:r>
-        <w:rPr>
-          <w:b/>
-        </w:rPr>
-        <w:t>/</w:t>
-      </w:r>
     </w:p>
     <w:p>
       <w:pPr>
@@ -6177,16 +6067,10 @@
         <w:rPr>
           <w:b/>
         </w:rPr>
-        <w:t>/ .</w:t>
-      </w:r>
+        <w:t>/ ./</w:t>
+      </w:r>
+      <w:proofErr w:type="spellStart"/>
       <w:proofErr w:type="gramEnd"/>
-      <w:r>
-        <w:rPr>
-          <w:b/>
-        </w:rPr>
-        <w:t>/</w:t>
-      </w:r>
-      <w:proofErr w:type="spellStart"/>
       <w:r>
         <w:rPr>
           <w:b/>
@@ -6251,8 +6135,6 @@
       <w:r>
         <w:t>Crear imagen a partir de un Dockerfile.</w:t>
       </w:r>
-      <w:bookmarkStart w:id="0" w:name="_GoBack"/>
-      <w:bookmarkEnd w:id="0"/>
     </w:p>
     <w:p>
       <w:pPr>
@@ -6265,6 +6147,7 @@
         <w:t xml:space="preserve"> </w:t>
       </w:r>
       <w:proofErr w:type="spellStart"/>
+      <w:proofErr w:type="gramStart"/>
       <w:r>
         <w:rPr>
           <w:b/>
@@ -6272,6 +6155,7 @@
         <w:t>docker</w:t>
       </w:r>
       <w:proofErr w:type="spellEnd"/>
+      <w:proofErr w:type="gramEnd"/>
       <w:r>
         <w:rPr>
           <w:b/>
@@ -6306,7 +6190,6 @@
         </w:rPr>
         <w:t>]</w:t>
       </w:r>
-      <w:proofErr w:type="gramStart"/>
       <w:r>
         <w:rPr>
           <w:b/>
@@ -6322,7 +6205,6 @@
       <w:r>
         <w:t>.</w:t>
       </w:r>
-      <w:proofErr w:type="gramEnd"/>
     </w:p>
     <w:p>
       <w:pPr>
@@ -6599,16 +6481,582 @@
       </w:r>
     </w:p>
     <w:p>
+      <w:r>
+        <w:t>Lo primero que tenemos que saber es si el demonio se encuentra corriendo como servicio (si instalamos el demonio con los scripts</w:t>
+      </w:r>
+      <w:r>
+        <w:t xml:space="preserve"> que es</w:t>
+      </w:r>
+      <w:r>
+        <w:t xml:space="preserve"> la manera recomendada por </w:t>
+      </w:r>
+      <w:proofErr w:type="spellStart"/>
+      <w:r>
+        <w:t>Docker</w:t>
+      </w:r>
+      <w:proofErr w:type="spellEnd"/>
+      <w:r>
+        <w:t xml:space="preserve">); si es así entonces podemos configurarlo con los comandos </w:t>
+      </w:r>
+      <w:proofErr w:type="spellStart"/>
+      <w:r>
+        <w:t>service</w:t>
+      </w:r>
+      <w:proofErr w:type="spellEnd"/>
+      <w:r>
+        <w:t xml:space="preserve"> o </w:t>
+      </w:r>
+      <w:proofErr w:type="spellStart"/>
+      <w:r>
+        <w:t>systemctl</w:t>
+      </w:r>
+      <w:proofErr w:type="spellEnd"/>
+      <w:r>
+        <w:t xml:space="preserve">. </w:t>
+      </w:r>
+    </w:p>
+    <w:p>
+      <w:r>
+        <w:t xml:space="preserve">Utilizaremos el comando </w:t>
+      </w:r>
+      <w:proofErr w:type="spellStart"/>
+      <w:r>
+        <w:rPr>
+          <w:u w:val="single"/>
+        </w:rPr>
+        <w:t>service</w:t>
+      </w:r>
+      <w:proofErr w:type="spellEnd"/>
+      <w:r>
+        <w:t xml:space="preserve"> cuando nuestra ve</w:t>
+      </w:r>
+      <w:r>
+        <w:t>r</w:t>
+      </w:r>
+      <w:r>
+        <w:t xml:space="preserve">sión de Linux utiliza sistema </w:t>
+      </w:r>
+      <w:proofErr w:type="spellStart"/>
+      <w:r>
+        <w:t>upstart</w:t>
+      </w:r>
+      <w:proofErr w:type="spellEnd"/>
+      <w:r>
+        <w:t xml:space="preserve"> (versiones anteriores).</w:t>
+      </w:r>
+    </w:p>
+    <w:p>
+      <w:r>
+        <w:t xml:space="preserve">Utilizaremos el comando </w:t>
+      </w:r>
+      <w:proofErr w:type="spellStart"/>
+      <w:r>
+        <w:rPr>
+          <w:u w:val="single"/>
+        </w:rPr>
+        <w:t>systemctl</w:t>
+      </w:r>
+      <w:proofErr w:type="spellEnd"/>
+      <w:r>
+        <w:t xml:space="preserve"> cuando nuestra versión de Linux utiliza </w:t>
+      </w:r>
+      <w:proofErr w:type="spellStart"/>
+      <w:r>
+        <w:t>systemd</w:t>
+      </w:r>
+      <w:proofErr w:type="spellEnd"/>
+      <w:r>
+        <w:t xml:space="preserve"> (nuevas versiones).</w:t>
+      </w:r>
+    </w:p>
+    <w:p>
+      <w:r>
+        <w:lastRenderedPageBreak/>
+        <w:t xml:space="preserve">Para comprobar que </w:t>
+      </w:r>
+      <w:r>
+        <w:t xml:space="preserve">sistema utiliza la versión de Linux podemos buscar el comando </w:t>
+      </w:r>
+      <w:proofErr w:type="spellStart"/>
+      <w:r>
+        <w:t>systemctl</w:t>
+      </w:r>
+      <w:proofErr w:type="spellEnd"/>
+      <w:r>
+        <w:t xml:space="preserve">, si está entonces esa versión maneja un sistema </w:t>
+      </w:r>
+      <w:proofErr w:type="spellStart"/>
+      <w:r>
+        <w:t>systemd</w:t>
+      </w:r>
+      <w:proofErr w:type="spellEnd"/>
+      <w:r>
+        <w:t xml:space="preserve">, si no entonces lo más probable es que se esté utilizando un sistema </w:t>
+      </w:r>
+      <w:proofErr w:type="spellStart"/>
+      <w:r>
+        <w:t>upstart</w:t>
+      </w:r>
+      <w:proofErr w:type="spellEnd"/>
+      <w:r>
+        <w:t>.</w:t>
+      </w:r>
+    </w:p>
+    <w:p>
       <w:pPr>
         <w:pStyle w:val="Ttulo3"/>
       </w:pPr>
       <w:r>
-        <w:t>PENDIENTE PORQUE NO ES NECESARIO PARA LOS FINES INMEDIATOS</w:t>
-      </w:r>
-    </w:p>
-    <w:p>
-      <w:r>
-        <w:t xml:space="preserve">Lo primero que tenemos que saber es si el demonio se encuentra corriendo como servicio (si instalamos el demonio con los scripts o la manera recomendada por </w:t>
+        <w:t>Enviar parámetros de configuración</w:t>
+      </w:r>
+      <w:r>
+        <w:t xml:space="preserve"> en </w:t>
+      </w:r>
+      <w:proofErr w:type="spellStart"/>
+      <w:r>
+        <w:t>upstart</w:t>
+      </w:r>
+      <w:proofErr w:type="spellEnd"/>
+    </w:p>
+    <w:p>
+      <w:r>
+        <w:t>S</w:t>
+      </w:r>
+      <w:r>
+        <w:t>i queremos correr el demonio con parámetros por defecto, podemos modificar e</w:t>
+      </w:r>
+      <w:r>
+        <w:t>l</w:t>
+      </w:r>
+      <w:r>
+        <w:t xml:space="preserve"> archivo </w:t>
+      </w:r>
+      <w:r>
+        <w:t xml:space="preserve">de configuración </w:t>
+      </w:r>
+      <w:r>
+        <w:t>/</w:t>
+      </w:r>
+      <w:proofErr w:type="spellStart"/>
+      <w:r>
+        <w:t>etc</w:t>
+      </w:r>
+      <w:proofErr w:type="spellEnd"/>
+      <w:r>
+        <w:t>/default/</w:t>
+      </w:r>
+      <w:proofErr w:type="spellStart"/>
+      <w:r>
+        <w:t>docker</w:t>
+      </w:r>
+      <w:proofErr w:type="spellEnd"/>
+      <w:r>
+        <w:t xml:space="preserve"> agregando </w:t>
+      </w:r>
+      <w:r>
+        <w:t>DOCKER_OPTS=”</w:t>
+      </w:r>
+      <w:r>
+        <w:t>&lt;parámetros&gt;</w:t>
+      </w:r>
+      <w:r>
+        <w:t xml:space="preserve">” y reiniciando el demonio con sudo </w:t>
+      </w:r>
+      <w:proofErr w:type="spellStart"/>
+      <w:r>
+        <w:t>service</w:t>
+      </w:r>
+      <w:proofErr w:type="spellEnd"/>
+      <w:r>
+        <w:t xml:space="preserve"> </w:t>
+      </w:r>
+      <w:proofErr w:type="spellStart"/>
+      <w:r>
+        <w:t>docker</w:t>
+      </w:r>
+      <w:proofErr w:type="spellEnd"/>
+      <w:r>
+        <w:t xml:space="preserve"> </w:t>
+      </w:r>
+      <w:proofErr w:type="spellStart"/>
+      <w:r>
+        <w:t>restart</w:t>
+      </w:r>
+      <w:proofErr w:type="spellEnd"/>
+      <w:r>
+        <w:t>.</w:t>
+      </w:r>
+    </w:p>
+    <w:p>
+      <w:r>
+        <w:t xml:space="preserve">Ejemplo: </w:t>
+      </w:r>
+      <w:r>
+        <w:t>DOCKER_OPTS=”</w:t>
+      </w:r>
+      <w:r>
+        <w:t>--</w:t>
+      </w:r>
+      <w:r>
+        <w:t>log-</w:t>
+      </w:r>
+      <w:proofErr w:type="spellStart"/>
+      <w:r>
+        <w:t>level</w:t>
+      </w:r>
+      <w:proofErr w:type="spellEnd"/>
+      <w:r>
+        <w:t>=</w:t>
+      </w:r>
+      <w:proofErr w:type="spellStart"/>
+      <w:r>
+        <w:t>debug</w:t>
+      </w:r>
+      <w:proofErr w:type="spellEnd"/>
+      <w:r>
+        <w:t>”</w:t>
+      </w:r>
+    </w:p>
+    <w:p/>
+    <w:p>
+      <w:pPr>
+        <w:pStyle w:val="Ttulo3"/>
+      </w:pPr>
+      <w:r>
+        <w:t xml:space="preserve">Enviar parámetros de configuración en </w:t>
+      </w:r>
+      <w:proofErr w:type="spellStart"/>
+      <w:r>
+        <w:t>systemd</w:t>
+      </w:r>
+      <w:proofErr w:type="spellEnd"/>
+    </w:p>
+    <w:p>
+      <w:r>
+        <w:t xml:space="preserve">Lo primero es descubrir dónde está el archivo de configuración. Lo podemos saber con sudo </w:t>
+      </w:r>
+      <w:proofErr w:type="spellStart"/>
+      <w:r>
+        <w:t>service</w:t>
+      </w:r>
+      <w:proofErr w:type="spellEnd"/>
+      <w:r>
+        <w:t xml:space="preserve"> </w:t>
+      </w:r>
+      <w:proofErr w:type="spellStart"/>
+      <w:r>
+        <w:t>docker</w:t>
+      </w:r>
+      <w:proofErr w:type="spellEnd"/>
+      <w:r>
+        <w:t xml:space="preserve"> status y en </w:t>
+      </w:r>
+      <w:proofErr w:type="spellStart"/>
+      <w:r>
+        <w:t>loaded</w:t>
+      </w:r>
+      <w:proofErr w:type="spellEnd"/>
+      <w:r>
+        <w:t xml:space="preserve"> está la ruta del archivo de configuración.</w:t>
+      </w:r>
+    </w:p>
+    <w:p>
+      <w:r>
+        <w:t xml:space="preserve">En ese archivo se tiene que agregar la variable </w:t>
+      </w:r>
+      <w:proofErr w:type="spellStart"/>
+      <w:r>
+        <w:t>EnvironmentFile</w:t>
+      </w:r>
+      <w:proofErr w:type="spellEnd"/>
+      <w:r>
+        <w:t>=-/</w:t>
+      </w:r>
+      <w:proofErr w:type="spellStart"/>
+      <w:r>
+        <w:t>etc</w:t>
+      </w:r>
+      <w:proofErr w:type="spellEnd"/>
+      <w:r>
+        <w:t>/default/</w:t>
+      </w:r>
+      <w:proofErr w:type="spellStart"/>
+      <w:r>
+        <w:t>docker</w:t>
+      </w:r>
+      <w:proofErr w:type="spellEnd"/>
+      <w:r>
+        <w:t>.</w:t>
+      </w:r>
+    </w:p>
+    <w:p>
+      <w:r>
+        <w:t xml:space="preserve">En el mismo archivo agregar </w:t>
+      </w:r>
+      <w:proofErr w:type="spellStart"/>
+      <w:r>
+        <w:t>ExecStart</w:t>
+      </w:r>
+      <w:proofErr w:type="spellEnd"/>
+      <w:r>
+        <w:t>=/</w:t>
+      </w:r>
+      <w:proofErr w:type="spellStart"/>
+      <w:r>
+        <w:t>usr</w:t>
+      </w:r>
+      <w:proofErr w:type="spellEnd"/>
+      <w:r>
+        <w:t>/</w:t>
+      </w:r>
+      <w:proofErr w:type="spellStart"/>
+      <w:r>
+        <w:t>bin</w:t>
+      </w:r>
+      <w:proofErr w:type="spellEnd"/>
+      <w:r>
+        <w:t>/</w:t>
+      </w:r>
+      <w:proofErr w:type="spellStart"/>
+      <w:r>
+        <w:t>docker</w:t>
+      </w:r>
+      <w:proofErr w:type="spellEnd"/>
+      <w:r>
+        <w:t xml:space="preserve"> </w:t>
+      </w:r>
+      <w:proofErr w:type="spellStart"/>
+      <w:r>
+        <w:t>demon</w:t>
+      </w:r>
+      <w:proofErr w:type="spellEnd"/>
+      <w:r>
+        <w:t xml:space="preserve"> </w:t>
+      </w:r>
+      <w:r>
+        <w:rPr>
+          <w:highlight w:val="yellow"/>
+        </w:rPr>
+        <w:t>$OPTIONS</w:t>
+      </w:r>
+      <w:r>
+        <w:t xml:space="preserve"> -H </w:t>
+      </w:r>
+      <w:proofErr w:type="spellStart"/>
+      <w:r>
+        <w:t>fd</w:t>
+      </w:r>
+      <w:proofErr w:type="spellEnd"/>
+      <w:proofErr w:type="gramStart"/>
+      <w:r>
+        <w:t>:/</w:t>
+      </w:r>
+      <w:proofErr w:type="gramEnd"/>
+      <w:r>
+        <w:t>/.</w:t>
+      </w:r>
+    </w:p>
+    <w:p>
+      <w:r>
+        <w:t xml:space="preserve">Crear archivo </w:t>
+      </w:r>
+      <w:proofErr w:type="spellStart"/>
+      <w:r>
+        <w:t>docker</w:t>
+      </w:r>
+      <w:proofErr w:type="spellEnd"/>
+      <w:r>
+        <w:t xml:space="preserve"> en la ruta establecida en la variable </w:t>
+      </w:r>
+      <w:proofErr w:type="spellStart"/>
+      <w:r>
+        <w:t>EnvironmentFile</w:t>
+      </w:r>
+      <w:proofErr w:type="spellEnd"/>
+      <w:r>
+        <w:t xml:space="preserve"> y agregar OPTIONS=’&lt;parámetros&gt;’</w:t>
+      </w:r>
+    </w:p>
+    <w:p>
+      <w:r>
+        <w:t>Ejemplo: OPTIONS=’</w:t>
+      </w:r>
+      <w:r>
+        <w:t>--log-</w:t>
+      </w:r>
+      <w:proofErr w:type="spellStart"/>
+      <w:r>
+        <w:t>level</w:t>
+      </w:r>
+      <w:proofErr w:type="spellEnd"/>
+      <w:r>
+        <w:t>=</w:t>
+      </w:r>
+      <w:proofErr w:type="spellStart"/>
+      <w:r>
+        <w:t>debug</w:t>
+      </w:r>
+      <w:proofErr w:type="spellEnd"/>
+      <w:r>
+        <w:t>’</w:t>
+      </w:r>
+    </w:p>
+    <w:p>
+      <w:r>
+        <w:t xml:space="preserve">NOTA: Para ver los </w:t>
+      </w:r>
+      <w:proofErr w:type="spellStart"/>
+      <w:r>
+        <w:t>logs</w:t>
+      </w:r>
+      <w:proofErr w:type="spellEnd"/>
+      <w:r>
+        <w:t xml:space="preserve"> en </w:t>
+      </w:r>
+      <w:proofErr w:type="spellStart"/>
+      <w:r>
+        <w:t>systemd</w:t>
+      </w:r>
+      <w:proofErr w:type="spellEnd"/>
+      <w:r>
+        <w:t xml:space="preserve"> es con el comando </w:t>
+      </w:r>
+      <w:proofErr w:type="spellStart"/>
+      <w:r>
+        <w:t>journalctl</w:t>
+      </w:r>
+      <w:proofErr w:type="spellEnd"/>
+      <w:r>
+        <w:t xml:space="preserve"> –u </w:t>
+      </w:r>
+      <w:proofErr w:type="spellStart"/>
+      <w:r>
+        <w:t>docker</w:t>
+      </w:r>
+      <w:proofErr w:type="spellEnd"/>
+      <w:r>
+        <w:t xml:space="preserve"> &amp;</w:t>
+      </w:r>
+    </w:p>
+    <w:p>
+      <w:r>
+        <w:t xml:space="preserve">Reiniciar el demonio con sudo </w:t>
+      </w:r>
+      <w:proofErr w:type="spellStart"/>
+      <w:r>
+        <w:t>service</w:t>
+      </w:r>
+      <w:proofErr w:type="spellEnd"/>
+      <w:r>
+        <w:t xml:space="preserve"> </w:t>
+      </w:r>
+      <w:proofErr w:type="spellStart"/>
+      <w:r>
+        <w:t>docker</w:t>
+      </w:r>
+      <w:proofErr w:type="spellEnd"/>
+      <w:r>
+        <w:t xml:space="preserve"> </w:t>
+      </w:r>
+      <w:proofErr w:type="spellStart"/>
+      <w:r>
+        <w:t>restart</w:t>
+      </w:r>
+      <w:proofErr w:type="spellEnd"/>
+      <w:r>
+        <w:t xml:space="preserve"> y luego sudo </w:t>
+      </w:r>
+      <w:proofErr w:type="spellStart"/>
+      <w:r>
+        <w:t>systemctl</w:t>
+      </w:r>
+      <w:proofErr w:type="spellEnd"/>
+      <w:r>
+        <w:t xml:space="preserve"> </w:t>
+      </w:r>
+      <w:proofErr w:type="spellStart"/>
+      <w:r>
+        <w:t>demon-reload</w:t>
+      </w:r>
+      <w:proofErr w:type="spellEnd"/>
+    </w:p>
+    <w:p>
+      <w:pPr>
+        <w:pStyle w:val="Ttulo3"/>
+      </w:pPr>
+    </w:p>
+    <w:p>
+      <w:pPr>
+        <w:pStyle w:val="Ttulo3"/>
+      </w:pPr>
+      <w:r>
+        <w:t>ME QUEDE EN MINUTO 32 DE VIDEO 7</w:t>
+      </w:r>
+      <w:bookmarkStart w:id="0" w:name="_GoBack"/>
+      <w:bookmarkEnd w:id="0"/>
+    </w:p>
+    <w:p/>
+    <w:p>
+      <w:pPr>
+        <w:pStyle w:val="Ttulo3"/>
+      </w:pPr>
+      <w:r>
+        <w:t>Comandos</w:t>
+      </w:r>
+    </w:p>
+    <w:p>
+      <w:pPr>
+        <w:pStyle w:val="Ttulo4"/>
+      </w:pPr>
+      <w:proofErr w:type="gramStart"/>
+      <w:r>
+        <w:t>sudo</w:t>
+      </w:r>
+      <w:proofErr w:type="gramEnd"/>
+      <w:r>
+        <w:t xml:space="preserve"> </w:t>
+      </w:r>
+      <w:proofErr w:type="spellStart"/>
+      <w:r>
+        <w:t>service</w:t>
+      </w:r>
+      <w:proofErr w:type="spellEnd"/>
+      <w:r>
+        <w:t xml:space="preserve"> </w:t>
+      </w:r>
+      <w:proofErr w:type="spellStart"/>
+      <w:r>
+        <w:t>docker</w:t>
+      </w:r>
+      <w:proofErr w:type="spellEnd"/>
+      <w:r>
+        <w:t xml:space="preserve"> status o </w:t>
+      </w:r>
+      <w:proofErr w:type="spellStart"/>
+      <w:r>
+        <w:t>ps</w:t>
+      </w:r>
+      <w:proofErr w:type="spellEnd"/>
+      <w:r>
+        <w:t xml:space="preserve"> –</w:t>
+      </w:r>
+      <w:proofErr w:type="spellStart"/>
+      <w:r>
+        <w:t>efa</w:t>
+      </w:r>
+      <w:proofErr w:type="spellEnd"/>
+      <w:r>
+        <w:t xml:space="preserve"> | grep </w:t>
+      </w:r>
+      <w:proofErr w:type="spellStart"/>
+      <w:r>
+        <w:t>docker</w:t>
+      </w:r>
+      <w:proofErr w:type="spellEnd"/>
+    </w:p>
+    <w:p>
+      <w:r>
+        <w:t xml:space="preserve">Para saber si el demonio de </w:t>
       </w:r>
       <w:proofErr w:type="spellStart"/>
       <w:r>
@@ -6616,7 +7064,21 @@
       </w:r>
       <w:proofErr w:type="spellEnd"/>
       <w:r>
-        <w:t xml:space="preserve">); si es así entonces podemos configurarlo con los comandos </w:t>
+        <w:t xml:space="preserve"> está en ejecución.</w:t>
+      </w:r>
+    </w:p>
+    <w:p/>
+    <w:p>
+      <w:pPr>
+        <w:pStyle w:val="Ttulo4"/>
+      </w:pPr>
+      <w:proofErr w:type="gramStart"/>
+      <w:r>
+        <w:t>sudo</w:t>
+      </w:r>
+      <w:proofErr w:type="gramEnd"/>
+      <w:r>
+        <w:t xml:space="preserve"> </w:t>
       </w:r>
       <w:proofErr w:type="spellStart"/>
       <w:r>
@@ -6624,86 +7086,126 @@
       </w:r>
       <w:proofErr w:type="spellEnd"/>
       <w:r>
+        <w:t xml:space="preserve"> </w:t>
+      </w:r>
+      <w:proofErr w:type="spellStart"/>
+      <w:r>
+        <w:t>docker</w:t>
+      </w:r>
+      <w:proofErr w:type="spellEnd"/>
+      <w:r>
+        <w:t xml:space="preserve"> stop</w:t>
+      </w:r>
+    </w:p>
+    <w:p>
+      <w:r>
+        <w:t xml:space="preserve">Detener el demonio de </w:t>
+      </w:r>
+      <w:proofErr w:type="spellStart"/>
+      <w:r>
+        <w:t>docker</w:t>
+      </w:r>
+      <w:proofErr w:type="spellEnd"/>
+      <w:r>
+        <w:t xml:space="preserve"> manualmente</w:t>
+      </w:r>
+      <w:r>
+        <w:t>.</w:t>
+      </w:r>
+    </w:p>
+    <w:p/>
+    <w:p>
+      <w:pPr>
+        <w:pStyle w:val="Ttulo4"/>
+      </w:pPr>
+      <w:proofErr w:type="gramStart"/>
+      <w:r>
+        <w:t>sudo</w:t>
+      </w:r>
+      <w:proofErr w:type="gramEnd"/>
+      <w:r>
+        <w:t xml:space="preserve"> </w:t>
+      </w:r>
+      <w:proofErr w:type="spellStart"/>
+      <w:r>
+        <w:t>docker</w:t>
+      </w:r>
+      <w:proofErr w:type="spellEnd"/>
+      <w:r>
+        <w:t xml:space="preserve"> </w:t>
+      </w:r>
+      <w:proofErr w:type="spellStart"/>
+      <w:r>
+        <w:t>demon</w:t>
+      </w:r>
+      <w:proofErr w:type="spellEnd"/>
+      <w:r>
+        <w:t xml:space="preserve"> &amp;</w:t>
+      </w:r>
+      <w:r>
         <w:t xml:space="preserve"> o </w:t>
       </w:r>
-      <w:proofErr w:type="spellStart"/>
-      <w:r>
-        <w:t>systemctl</w:t>
-      </w:r>
-      <w:proofErr w:type="spellEnd"/>
-      <w:r>
-        <w:t xml:space="preserve">. </w:t>
-      </w:r>
-    </w:p>
-    <w:p>
-      <w:r>
-        <w:t xml:space="preserve">Utilizaremos el comando </w:t>
-      </w:r>
-      <w:proofErr w:type="spellStart"/>
-      <w:r>
-        <w:rPr>
-          <w:u w:val="single"/>
-        </w:rPr>
+      <w:r>
+        <w:t xml:space="preserve">sudo </w:t>
+      </w:r>
+      <w:proofErr w:type="spellStart"/>
+      <w:r>
         <w:t>service</w:t>
       </w:r>
       <w:proofErr w:type="spellEnd"/>
       <w:r>
-        <w:t xml:space="preserve"> cuando nuestra ve</w:t>
-      </w:r>
-      <w:r>
-        <w:t>r</w:t>
-      </w:r>
-      <w:r>
-        <w:t xml:space="preserve">sión de Linux utiliza sistema </w:t>
-      </w:r>
-      <w:proofErr w:type="spellStart"/>
-      <w:r>
-        <w:t>upstart</w:t>
-      </w:r>
-      <w:proofErr w:type="spellEnd"/>
-      <w:r>
-        <w:t xml:space="preserve"> (versiones anteriores).</w:t>
-      </w:r>
-    </w:p>
-    <w:p>
-      <w:r>
-        <w:t xml:space="preserve">Utilizaremos el comando </w:t>
-      </w:r>
-      <w:proofErr w:type="spellStart"/>
-      <w:r>
-        <w:rPr>
-          <w:u w:val="single"/>
-        </w:rPr>
-        <w:t>systemctl</w:t>
-      </w:r>
-      <w:proofErr w:type="spellEnd"/>
-      <w:r>
-        <w:t xml:space="preserve"> cuando nuestra versión de Linux utiliza </w:t>
-      </w:r>
-      <w:proofErr w:type="spellStart"/>
-      <w:r>
-        <w:t>systemd</w:t>
-      </w:r>
-      <w:proofErr w:type="spellEnd"/>
-      <w:r>
-        <w:t xml:space="preserve"> (nuevas versiones).</w:t>
-      </w:r>
-    </w:p>
-    <w:p>
-      <w:pPr>
-        <w:pStyle w:val="Ttulo3"/>
-      </w:pPr>
-      <w:r>
-        <w:lastRenderedPageBreak/>
-        <w:t>Comandos</w:t>
-      </w:r>
-    </w:p>
+        <w:t xml:space="preserve"> </w:t>
+      </w:r>
+      <w:proofErr w:type="spellStart"/>
+      <w:r>
+        <w:t>docker</w:t>
+      </w:r>
+      <w:proofErr w:type="spellEnd"/>
+      <w:r>
+        <w:t xml:space="preserve"> </w:t>
+      </w:r>
+      <w:proofErr w:type="spellStart"/>
+      <w:r>
+        <w:t>start</w:t>
+      </w:r>
+      <w:proofErr w:type="spellEnd"/>
+    </w:p>
+    <w:p>
+      <w:r>
+        <w:t xml:space="preserve">Iniciar el demonio de </w:t>
+      </w:r>
+      <w:proofErr w:type="spellStart"/>
+      <w:r>
+        <w:t>docker</w:t>
+      </w:r>
+      <w:proofErr w:type="spellEnd"/>
+      <w:r>
+        <w:t xml:space="preserve"> manualmente</w:t>
+      </w:r>
+      <w:r>
+        <w:t>.</w:t>
+      </w:r>
+    </w:p>
+    <w:p/>
     <w:p>
       <w:pPr>
         <w:pStyle w:val="Ttulo4"/>
       </w:pPr>
-      <w:r>
-        <w:t xml:space="preserve">Detener el demonio de </w:t>
+      <w:proofErr w:type="gramStart"/>
+      <w:r>
+        <w:t>sudo</w:t>
+      </w:r>
+      <w:proofErr w:type="gramEnd"/>
+      <w:r>
+        <w:t xml:space="preserve"> </w:t>
+      </w:r>
+      <w:proofErr w:type="spellStart"/>
+      <w:r>
+        <w:t>service</w:t>
+      </w:r>
+      <w:proofErr w:type="spellEnd"/>
+      <w:r>
+        <w:t xml:space="preserve"> </w:t>
       </w:r>
       <w:proofErr w:type="spellStart"/>
       <w:r>
@@ -6711,110 +7213,21 @@
       </w:r>
       <w:proofErr w:type="spellEnd"/>
       <w:r>
-        <w:t xml:space="preserve"> manualmente</w:t>
-      </w:r>
-    </w:p>
-    <w:p>
-      <w:r>
-        <w:t xml:space="preserve">sudo </w:t>
-      </w:r>
-      <w:proofErr w:type="spellStart"/>
-      <w:r>
-        <w:t>service</w:t>
-      </w:r>
-      <w:proofErr w:type="spellEnd"/>
-      <w:r>
         <w:t xml:space="preserve"> </w:t>
       </w:r>
       <w:proofErr w:type="spellStart"/>
       <w:r>
+        <w:t>restart</w:t>
+      </w:r>
+      <w:proofErr w:type="spellEnd"/>
+    </w:p>
+    <w:p>
+      <w:r>
+        <w:t xml:space="preserve">Reiniciar el demonio de </w:t>
+      </w:r>
+      <w:proofErr w:type="spellStart"/>
+      <w:r>
         <w:t>docker</w:t>
-      </w:r>
-      <w:proofErr w:type="spellEnd"/>
-      <w:r>
-        <w:t xml:space="preserve"> stop</w:t>
-      </w:r>
-    </w:p>
-    <w:p/>
-    <w:p>
-      <w:pPr>
-        <w:pStyle w:val="Ttulo4"/>
-      </w:pPr>
-      <w:r>
-        <w:t xml:space="preserve">Iniciar el demonio de </w:t>
-      </w:r>
-      <w:proofErr w:type="spellStart"/>
-      <w:r>
-        <w:t>docker</w:t>
-      </w:r>
-      <w:proofErr w:type="spellEnd"/>
-      <w:r>
-        <w:t xml:space="preserve"> manualmente</w:t>
-      </w:r>
-    </w:p>
-    <w:p>
-      <w:r>
-        <w:t xml:space="preserve">sudo </w:t>
-      </w:r>
-      <w:proofErr w:type="spellStart"/>
-      <w:r>
-        <w:t>service</w:t>
-      </w:r>
-      <w:proofErr w:type="spellEnd"/>
-      <w:r>
-        <w:t xml:space="preserve"> </w:t>
-      </w:r>
-      <w:proofErr w:type="spellStart"/>
-      <w:r>
-        <w:t>docker</w:t>
-      </w:r>
-      <w:proofErr w:type="spellEnd"/>
-      <w:r>
-        <w:t xml:space="preserve"> </w:t>
-      </w:r>
-      <w:proofErr w:type="spellStart"/>
-      <w:r>
-        <w:t>start</w:t>
-      </w:r>
-      <w:proofErr w:type="spellEnd"/>
-    </w:p>
-    <w:p/>
-    <w:p>
-      <w:pPr>
-        <w:pStyle w:val="Ttulo4"/>
-      </w:pPr>
-      <w:r>
-        <w:t xml:space="preserve">Reiniciar el demonio de </w:t>
-      </w:r>
-      <w:proofErr w:type="spellStart"/>
-      <w:r>
-        <w:t>docker</w:t>
-      </w:r>
-      <w:proofErr w:type="spellEnd"/>
-    </w:p>
-    <w:p>
-      <w:r>
-        <w:t xml:space="preserve">sudo </w:t>
-      </w:r>
-      <w:proofErr w:type="spellStart"/>
-      <w:r>
-        <w:t>service</w:t>
-      </w:r>
-      <w:proofErr w:type="spellEnd"/>
-      <w:r>
-        <w:t xml:space="preserve"> </w:t>
-      </w:r>
-      <w:proofErr w:type="spellStart"/>
-      <w:r>
-        <w:t>docker</w:t>
-      </w:r>
-      <w:proofErr w:type="spellEnd"/>
-      <w:r>
-        <w:t xml:space="preserve"> </w:t>
-      </w:r>
-      <w:proofErr w:type="spellStart"/>
-      <w:r>
-        <w:t>restart</w:t>
       </w:r>
       <w:proofErr w:type="spellEnd"/>
     </w:p>
@@ -6830,7 +7243,7 @@
 </file>
 
 <file path=word/numbering.xml><?xml version="1.0" encoding="utf-8"?>
-<w:numbering xmlns:wpc="http://schemas.microsoft.com/office/word/2010/wordprocessingCanvas" xmlns:cx="http://schemas.microsoft.com/office/drawing/2014/chartex" xmlns:cx1="http://schemas.microsoft.com/office/drawing/2015/9/8/chartex" xmlns:mc="http://schemas.openxmlformats.org/markup-compatibility/2006" xmlns:o="urn:schemas-microsoft-com:office:office" xmlns:r="http://schemas.openxmlformats.org/officeDocument/2006/relationships" xmlns:m="http://schemas.openxmlformats.org/officeDocument/2006/math" xmlns:v="urn:schemas-microsoft-com:vml" xmlns:wp14="http://schemas.microsoft.com/office/word/2010/wordprocessingDrawing" xmlns:wp="http://schemas.openxmlformats.org/drawingml/2006/wordprocessingDrawing" xmlns:w10="urn:schemas-microsoft-com:office:word" xmlns:w="http://schemas.openxmlformats.org/wordprocessingml/2006/main" xmlns:w14="http://schemas.microsoft.com/office/word/2010/wordml" xmlns:w15="http://schemas.microsoft.com/office/word/2012/wordml" xmlns:w16se="http://schemas.microsoft.com/office/word/2015/wordml/symex" xmlns:wpg="http://schemas.microsoft.com/office/word/2010/wordprocessingGroup" xmlns:wpi="http://schemas.microsoft.com/office/word/2010/wordprocessingInk" xmlns:wne="http://schemas.microsoft.com/office/word/2006/wordml" xmlns:wps="http://schemas.microsoft.com/office/word/2010/wordprocessingShape" mc:Ignorable="w14 w15 w16se wp14">
+<w:numbering xmlns:wpc="http://schemas.microsoft.com/office/word/2010/wordprocessingCanvas" xmlns:mc="http://schemas.openxmlformats.org/markup-compatibility/2006" xmlns:o="urn:schemas-microsoft-com:office:office" xmlns:r="http://schemas.openxmlformats.org/officeDocument/2006/relationships" xmlns:m="http://schemas.openxmlformats.org/officeDocument/2006/math" xmlns:v="urn:schemas-microsoft-com:vml" xmlns:wp14="http://schemas.microsoft.com/office/word/2010/wordprocessingDrawing" xmlns:wp="http://schemas.openxmlformats.org/drawingml/2006/wordprocessingDrawing" xmlns:w10="urn:schemas-microsoft-com:office:word" xmlns:w="http://schemas.openxmlformats.org/wordprocessingml/2006/main" xmlns:w14="http://schemas.microsoft.com/office/word/2010/wordml" xmlns:w15="http://schemas.microsoft.com/office/word/2012/wordml" xmlns:wpg="http://schemas.microsoft.com/office/word/2010/wordprocessingGroup" xmlns:wpi="http://schemas.microsoft.com/office/word/2010/wordprocessingInk" xmlns:wne="http://schemas.microsoft.com/office/word/2006/wordml" xmlns:wps="http://schemas.microsoft.com/office/word/2010/wordprocessingShape" mc:Ignorable="w14 w15 wp14">
   <w:abstractNum w:abstractNumId="0" w15:restartNumberingAfterBreak="0">
     <w:nsid w:val="06F76513"/>
     <w:multiLevelType w:val="hybridMultilevel"/>
@@ -7408,7 +7821,7 @@
 </file>
 
 <file path=word/styles.xml><?xml version="1.0" encoding="utf-8"?>
-<w:styles xmlns:mc="http://schemas.openxmlformats.org/markup-compatibility/2006" xmlns:r="http://schemas.openxmlformats.org/officeDocument/2006/relationships" xmlns:w="http://schemas.openxmlformats.org/wordprocessingml/2006/main" xmlns:w14="http://schemas.microsoft.com/office/word/2010/wordml" xmlns:w15="http://schemas.microsoft.com/office/word/2012/wordml" xmlns:w16se="http://schemas.microsoft.com/office/word/2015/wordml/symex" mc:Ignorable="w14 w15 w16se">
+<w:styles xmlns:mc="http://schemas.openxmlformats.org/markup-compatibility/2006" xmlns:r="http://schemas.openxmlformats.org/officeDocument/2006/relationships" xmlns:w="http://schemas.openxmlformats.org/wordprocessingml/2006/main" xmlns:w14="http://schemas.microsoft.com/office/word/2010/wordml" xmlns:w15="http://schemas.microsoft.com/office/word/2012/wordml" mc:Ignorable="w14 w15">
   <w:docDefaults>
     <w:rPrDefault>
       <w:rPr>
